--- a/data_projects/DATA ANALYSIS STEPS WITH PYTHON.docx
+++ b/data_projects/DATA ANALYSIS STEPS WITH PYTHON.docx
@@ -665,7 +665,21 @@
         <w:rPr>
           <w:rFonts w:ascii="Bodoni MT Condensed" w:hAnsi="Bodoni MT Condensed"/>
         </w:rPr>
-        <w:t>If its just one sheet to be imported</w:t>
+        <w:t xml:space="preserve">If </w:t>
+      </w:r>
+      <w:proofErr w:type="spellStart"/>
+      <w:r>
+        <w:rPr>
+          <w:rFonts w:ascii="Bodoni MT Condensed" w:hAnsi="Bodoni MT Condensed"/>
+        </w:rPr>
+        <w:t>its</w:t>
+      </w:r>
+      <w:proofErr w:type="spellEnd"/>
+      <w:r>
+        <w:rPr>
+          <w:rFonts w:ascii="Bodoni MT Condensed" w:hAnsi="Bodoni MT Condensed"/>
+        </w:rPr>
+        <w:t xml:space="preserve"> just one sheet to be imported</w:t>
       </w:r>
     </w:p>
     <w:p>
@@ -897,7 +911,21 @@
         <w:rPr>
           <w:rFonts w:ascii="Bodoni MT Condensed" w:hAnsi="Bodoni MT Condensed"/>
         </w:rPr>
-        <w:t>If its more than one sheet</w:t>
+        <w:t xml:space="preserve">If </w:t>
+      </w:r>
+      <w:proofErr w:type="spellStart"/>
+      <w:r>
+        <w:rPr>
+          <w:rFonts w:ascii="Bodoni MT Condensed" w:hAnsi="Bodoni MT Condensed"/>
+        </w:rPr>
+        <w:t>its</w:t>
+      </w:r>
+      <w:proofErr w:type="spellEnd"/>
+      <w:r>
+        <w:rPr>
+          <w:rFonts w:ascii="Bodoni MT Condensed" w:hAnsi="Bodoni MT Condensed"/>
+        </w:rPr>
+        <w:t xml:space="preserve"> more than one sheet</w:t>
       </w:r>
     </w:p>
     <w:p>
@@ -1152,6 +1180,105 @@
     </w:p>
     <w:p>
       <w:pPr>
+        <w:pStyle w:val="ListParagraph"/>
+        <w:numPr>
+          <w:ilvl w:val="0"/>
+          <w:numId w:val="2"/>
+        </w:numPr>
+        <w:rPr>
+          <w:rFonts w:ascii="Bodoni MT Condensed" w:hAnsi="Bodoni MT Condensed"/>
+        </w:rPr>
+      </w:pPr>
+      <w:r>
+        <w:rPr>
+          <w:rFonts w:ascii="Bodoni MT Condensed" w:hAnsi="Bodoni MT Condensed"/>
+        </w:rPr>
+        <w:t>If data has an added heading and need to keep original</w:t>
+      </w:r>
+    </w:p>
+    <w:p>
+      <w:pPr>
+        <w:pStyle w:val="ListParagraph"/>
+        <w:shd w:val="clear" w:color="auto" w:fill="1E1E1E"/>
+        <w:spacing w:after="0" w:line="285" w:lineRule="atLeast"/>
+        <w:ind w:left="-630"/>
+        <w:rPr>
+          <w:rFonts w:ascii="Consolas" w:eastAsia="Times New Roman" w:hAnsi="Consolas" w:cs="Times New Roman"/>
+          <w:color w:val="D4D4D4"/>
+          <w:sz w:val="21"/>
+          <w:szCs w:val="21"/>
+        </w:rPr>
+      </w:pPr>
+      <w:r>
+        <w:rPr>
+          <w:rFonts w:ascii="Consolas" w:eastAsia="Times New Roman" w:hAnsi="Consolas" w:cs="Times New Roman"/>
+          <w:color w:val="6A9955"/>
+          <w:sz w:val="21"/>
+          <w:szCs w:val="21"/>
+        </w:rPr>
+        <w:t xml:space="preserve">variable = (path, </w:t>
+      </w:r>
+      <w:proofErr w:type="spellStart"/>
+      <w:r>
+        <w:rPr>
+          <w:rFonts w:ascii="Consolas" w:eastAsia="Times New Roman" w:hAnsi="Consolas" w:cs="Times New Roman"/>
+          <w:color w:val="6A9955"/>
+          <w:sz w:val="21"/>
+          <w:szCs w:val="21"/>
+        </w:rPr>
+        <w:t>skip</w:t>
+      </w:r>
+      <w:r>
+        <w:rPr>
+          <w:rFonts w:ascii="Consolas" w:eastAsia="Times New Roman" w:hAnsi="Consolas" w:cs="Times New Roman"/>
+          <w:color w:val="6A9955"/>
+          <w:sz w:val="21"/>
+          <w:szCs w:val="21"/>
+        </w:rPr>
+        <w:t>rows</w:t>
+      </w:r>
+      <w:proofErr w:type="spellEnd"/>
+      <w:r>
+        <w:rPr>
+          <w:rFonts w:ascii="Consolas" w:eastAsia="Times New Roman" w:hAnsi="Consolas" w:cs="Times New Roman"/>
+          <w:color w:val="6A9955"/>
+          <w:sz w:val="21"/>
+          <w:szCs w:val="21"/>
+        </w:rPr>
+        <w:t>=</w:t>
+      </w:r>
+      <w:r>
+        <w:rPr>
+          <w:rFonts w:ascii="Consolas" w:eastAsia="Times New Roman" w:hAnsi="Consolas" w:cs="Times New Roman"/>
+          <w:color w:val="6A9955"/>
+          <w:sz w:val="21"/>
+          <w:szCs w:val="21"/>
+        </w:rPr>
+        <w:t>2</w:t>
+      </w:r>
+      <w:r>
+        <w:rPr>
+          <w:rFonts w:ascii="Consolas" w:eastAsia="Times New Roman" w:hAnsi="Consolas" w:cs="Times New Roman"/>
+          <w:color w:val="6A9955"/>
+          <w:sz w:val="21"/>
+          <w:szCs w:val="21"/>
+        </w:rPr>
+        <w:t xml:space="preserve">) </w:t>
+      </w:r>
+      <w:r>
+        <w:rPr>
+          <w:rFonts w:ascii="Consolas" w:eastAsia="Times New Roman" w:hAnsi="Consolas" w:cs="Times New Roman"/>
+          <w:color w:val="6A9955"/>
+          <w:sz w:val="21"/>
+          <w:szCs w:val="21"/>
+        </w:rPr>
+        <w:t>the # of rows to the header</w:t>
+      </w:r>
+    </w:p>
+    <w:p>
+      <w:pPr>
+        <w:pStyle w:val="ListParagraph"/>
+        <w:ind w:left="450"/>
         <w:rPr>
           <w:rFonts w:ascii="Bodoni MT Condensed" w:hAnsi="Bodoni MT Condensed"/>
         </w:rPr>
@@ -1388,6 +1515,7 @@
         </w:rPr>
         <w:t>(</w:t>
       </w:r>
+      <w:proofErr w:type="spellStart"/>
       <w:r>
         <w:rPr>
           <w:rFonts w:ascii="Consolas" w:eastAsia="Times New Roman" w:hAnsi="Consolas" w:cs="Times New Roman"/>
@@ -1415,6 +1543,7 @@
         </w:rPr>
         <w:t>describe</w:t>
       </w:r>
+      <w:proofErr w:type="spellEnd"/>
       <w:r>
         <w:rPr>
           <w:rFonts w:ascii="Consolas" w:eastAsia="Times New Roman" w:hAnsi="Consolas" w:cs="Times New Roman"/>
@@ -1773,6 +1902,7 @@
           <w:sz w:val="21"/>
           <w:szCs w:val="21"/>
         </w:rPr>
+        <w:lastRenderedPageBreak/>
         <w:t>df</w:t>
       </w:r>
       <w:r>
@@ -1932,7 +2062,6 @@
         <w:rPr>
           <w:rFonts w:ascii="Bodoni MT Condensed" w:hAnsi="Bodoni MT Condensed"/>
         </w:rPr>
-        <w:lastRenderedPageBreak/>
         <w:t>Rename one column</w:t>
       </w:r>
     </w:p>
@@ -2122,6 +2251,677 @@
         </w:rPr>
         <w:t>if you are sure</w:t>
       </w:r>
+    </w:p>
+    <w:p>
+      <w:pPr>
+        <w:pStyle w:val="ListParagraph"/>
+        <w:numPr>
+          <w:ilvl w:val="0"/>
+          <w:numId w:val="4"/>
+        </w:numPr>
+        <w:ind w:right="-720"/>
+        <w:rPr>
+          <w:rFonts w:ascii="Bodoni MT Condensed" w:hAnsi="Bodoni MT Condensed"/>
+        </w:rPr>
+      </w:pPr>
+      <w:r>
+        <w:rPr>
+          <w:rFonts w:ascii="Bodoni MT Condensed" w:hAnsi="Bodoni MT Condensed"/>
+        </w:rPr>
+        <w:t>Split a Column into two or more</w:t>
+      </w:r>
+    </w:p>
+    <w:p>
+      <w:pPr>
+        <w:pStyle w:val="ListParagraph"/>
+        <w:shd w:val="clear" w:color="auto" w:fill="1E1E1E"/>
+        <w:spacing w:after="0" w:line="285" w:lineRule="atLeast"/>
+        <w:ind w:left="-450" w:hanging="90"/>
+        <w:rPr>
+          <w:rFonts w:ascii="Consolas" w:eastAsia="Times New Roman" w:hAnsi="Consolas" w:cs="Times New Roman"/>
+          <w:color w:val="D4D4D4"/>
+          <w:sz w:val="21"/>
+          <w:szCs w:val="21"/>
+        </w:rPr>
+      </w:pPr>
+      <w:proofErr w:type="spellStart"/>
+      <w:r>
+        <w:rPr>
+          <w:rFonts w:ascii="Consolas" w:eastAsia="Times New Roman" w:hAnsi="Consolas" w:cs="Times New Roman"/>
+          <w:color w:val="9CDCFE"/>
+          <w:sz w:val="21"/>
+          <w:szCs w:val="21"/>
+        </w:rPr>
+        <w:t>df</w:t>
+      </w:r>
+      <w:proofErr w:type="spellEnd"/>
+      <w:r>
+        <w:rPr>
+          <w:rFonts w:ascii="Consolas" w:eastAsia="Times New Roman" w:hAnsi="Consolas" w:cs="Times New Roman"/>
+          <w:color w:val="D4D4D4"/>
+          <w:sz w:val="21"/>
+          <w:szCs w:val="21"/>
+        </w:rPr>
+        <w:t>[[</w:t>
+      </w:r>
+      <w:r>
+        <w:rPr>
+          <w:rFonts w:ascii="Consolas" w:eastAsia="Times New Roman" w:hAnsi="Consolas" w:cs="Times New Roman"/>
+          <w:color w:val="CE9178"/>
+          <w:sz w:val="21"/>
+          <w:szCs w:val="21"/>
+        </w:rPr>
+        <w:t>'</w:t>
+      </w:r>
+      <w:proofErr w:type="spellStart"/>
+      <w:r>
+        <w:rPr>
+          <w:rFonts w:ascii="Consolas" w:eastAsia="Times New Roman" w:hAnsi="Consolas" w:cs="Times New Roman"/>
+          <w:color w:val="CE9178"/>
+          <w:sz w:val="21"/>
+          <w:szCs w:val="21"/>
+        </w:rPr>
+        <w:t>ZipCodeGrantee</w:t>
+      </w:r>
+      <w:proofErr w:type="spellEnd"/>
+      <w:r>
+        <w:rPr>
+          <w:rFonts w:ascii="Consolas" w:eastAsia="Times New Roman" w:hAnsi="Consolas" w:cs="Times New Roman"/>
+          <w:color w:val="CE9178"/>
+          <w:sz w:val="21"/>
+          <w:szCs w:val="21"/>
+        </w:rPr>
+        <w:t>'</w:t>
+      </w:r>
+      <w:r>
+        <w:rPr>
+          <w:rFonts w:ascii="Consolas" w:eastAsia="Times New Roman" w:hAnsi="Consolas" w:cs="Times New Roman"/>
+          <w:color w:val="D4D4D4"/>
+          <w:sz w:val="21"/>
+          <w:szCs w:val="21"/>
+        </w:rPr>
+        <w:t xml:space="preserve">, </w:t>
+      </w:r>
+      <w:r>
+        <w:rPr>
+          <w:rFonts w:ascii="Consolas" w:eastAsia="Times New Roman" w:hAnsi="Consolas" w:cs="Times New Roman"/>
+          <w:color w:val="CE9178"/>
+          <w:sz w:val="21"/>
+          <w:szCs w:val="21"/>
+        </w:rPr>
+        <w:t>'</w:t>
+      </w:r>
+      <w:proofErr w:type="spellStart"/>
+      <w:r>
+        <w:rPr>
+          <w:rFonts w:ascii="Consolas" w:eastAsia="Times New Roman" w:hAnsi="Consolas" w:cs="Times New Roman"/>
+          <w:color w:val="CE9178"/>
+          <w:sz w:val="21"/>
+          <w:szCs w:val="21"/>
+        </w:rPr>
+        <w:t>ZipCodeExtGrantee</w:t>
+      </w:r>
+      <w:proofErr w:type="spellEnd"/>
+      <w:r>
+        <w:rPr>
+          <w:rFonts w:ascii="Consolas" w:eastAsia="Times New Roman" w:hAnsi="Consolas" w:cs="Times New Roman"/>
+          <w:color w:val="CE9178"/>
+          <w:sz w:val="21"/>
+          <w:szCs w:val="21"/>
+        </w:rPr>
+        <w:t>'</w:t>
+      </w:r>
+      <w:r>
+        <w:rPr>
+          <w:rFonts w:ascii="Consolas" w:eastAsia="Times New Roman" w:hAnsi="Consolas" w:cs="Times New Roman"/>
+          <w:color w:val="D4D4D4"/>
+          <w:sz w:val="21"/>
+          <w:szCs w:val="21"/>
+        </w:rPr>
+        <w:t xml:space="preserve">]] = </w:t>
+      </w:r>
+      <w:proofErr w:type="spellStart"/>
+      <w:r>
+        <w:rPr>
+          <w:rFonts w:ascii="Consolas" w:eastAsia="Times New Roman" w:hAnsi="Consolas" w:cs="Times New Roman"/>
+          <w:color w:val="9CDCFE"/>
+          <w:sz w:val="21"/>
+          <w:szCs w:val="21"/>
+        </w:rPr>
+        <w:t>df</w:t>
+      </w:r>
+      <w:r>
+        <w:rPr>
+          <w:rFonts w:ascii="Consolas" w:eastAsia="Times New Roman" w:hAnsi="Consolas" w:cs="Times New Roman"/>
+          <w:color w:val="D4D4D4"/>
+          <w:sz w:val="21"/>
+          <w:szCs w:val="21"/>
+        </w:rPr>
+        <w:t>.GranteeZIPCode.str.split</w:t>
+      </w:r>
+      <w:proofErr w:type="spellEnd"/>
+      <w:r>
+        <w:rPr>
+          <w:rFonts w:ascii="Consolas" w:eastAsia="Times New Roman" w:hAnsi="Consolas" w:cs="Times New Roman"/>
+          <w:color w:val="D4D4D4"/>
+          <w:sz w:val="21"/>
+          <w:szCs w:val="21"/>
+        </w:rPr>
+        <w:t>(</w:t>
+      </w:r>
+      <w:r>
+        <w:rPr>
+          <w:rFonts w:ascii="Consolas" w:eastAsia="Times New Roman" w:hAnsi="Consolas" w:cs="Times New Roman"/>
+          <w:color w:val="9CDCFE"/>
+          <w:sz w:val="21"/>
+          <w:szCs w:val="21"/>
+        </w:rPr>
+        <w:t>pat</w:t>
+      </w:r>
+      <w:r>
+        <w:rPr>
+          <w:rFonts w:ascii="Consolas" w:eastAsia="Times New Roman" w:hAnsi="Consolas" w:cs="Times New Roman"/>
+          <w:color w:val="D4D4D4"/>
+          <w:sz w:val="21"/>
+          <w:szCs w:val="21"/>
+        </w:rPr>
+        <w:t>=</w:t>
+      </w:r>
+      <w:r>
+        <w:rPr>
+          <w:rFonts w:ascii="Consolas" w:eastAsia="Times New Roman" w:hAnsi="Consolas" w:cs="Times New Roman"/>
+          <w:color w:val="CE9178"/>
+          <w:sz w:val="21"/>
+          <w:szCs w:val="21"/>
+        </w:rPr>
+        <w:t>'-'</w:t>
+      </w:r>
+      <w:r>
+        <w:rPr>
+          <w:rFonts w:ascii="Consolas" w:eastAsia="Times New Roman" w:hAnsi="Consolas" w:cs="Times New Roman"/>
+          <w:color w:val="D4D4D4"/>
+          <w:sz w:val="21"/>
+          <w:szCs w:val="21"/>
+        </w:rPr>
+        <w:t xml:space="preserve">, </w:t>
+      </w:r>
+      <w:r>
+        <w:rPr>
+          <w:rFonts w:ascii="Consolas" w:eastAsia="Times New Roman" w:hAnsi="Consolas" w:cs="Times New Roman"/>
+          <w:color w:val="9CDCFE"/>
+          <w:sz w:val="21"/>
+          <w:szCs w:val="21"/>
+        </w:rPr>
+        <w:t>expand</w:t>
+      </w:r>
+      <w:r>
+        <w:rPr>
+          <w:rFonts w:ascii="Consolas" w:eastAsia="Times New Roman" w:hAnsi="Consolas" w:cs="Times New Roman"/>
+          <w:color w:val="D4D4D4"/>
+          <w:sz w:val="21"/>
+          <w:szCs w:val="21"/>
+        </w:rPr>
+        <w:t>=</w:t>
+      </w:r>
+      <w:r>
+        <w:rPr>
+          <w:rFonts w:ascii="Consolas" w:eastAsia="Times New Roman" w:hAnsi="Consolas" w:cs="Times New Roman"/>
+          <w:color w:val="569CD6"/>
+          <w:sz w:val="21"/>
+          <w:szCs w:val="21"/>
+        </w:rPr>
+        <w:t>True</w:t>
+      </w:r>
+      <w:r>
+        <w:rPr>
+          <w:rFonts w:ascii="Consolas" w:eastAsia="Times New Roman" w:hAnsi="Consolas" w:cs="Times New Roman"/>
+          <w:color w:val="D4D4D4"/>
+          <w:sz w:val="21"/>
+          <w:szCs w:val="21"/>
+        </w:rPr>
+        <w:t>)</w:t>
+      </w:r>
+    </w:p>
+    <w:p>
+      <w:pPr>
+        <w:pStyle w:val="ListParagraph"/>
+        <w:numPr>
+          <w:ilvl w:val="0"/>
+          <w:numId w:val="4"/>
+        </w:numPr>
+        <w:ind w:right="-720"/>
+        <w:rPr>
+          <w:rFonts w:ascii="Bodoni MT Condensed" w:hAnsi="Bodoni MT Condensed"/>
+        </w:rPr>
+      </w:pPr>
+      <w:r>
+        <w:rPr>
+          <w:rFonts w:ascii="Bodoni MT Condensed" w:hAnsi="Bodoni MT Condensed"/>
+        </w:rPr>
+        <w:t>Drop the column just created</w:t>
+      </w:r>
+    </w:p>
+    <w:p>
+      <w:pPr>
+        <w:pStyle w:val="ListParagraph"/>
+        <w:shd w:val="clear" w:color="auto" w:fill="1E1E1E"/>
+        <w:spacing w:after="0" w:line="285" w:lineRule="atLeast"/>
+        <w:ind w:left="-540"/>
+        <w:rPr>
+          <w:rFonts w:ascii="Consolas" w:eastAsia="Times New Roman" w:hAnsi="Consolas" w:cs="Times New Roman"/>
+          <w:color w:val="D4D4D4"/>
+          <w:sz w:val="21"/>
+          <w:szCs w:val="21"/>
+        </w:rPr>
+      </w:pPr>
+      <w:proofErr w:type="spellStart"/>
+      <w:r>
+        <w:rPr>
+          <w:rFonts w:ascii="Consolas" w:eastAsia="Times New Roman" w:hAnsi="Consolas" w:cs="Times New Roman"/>
+          <w:color w:val="9CDCFE"/>
+          <w:sz w:val="21"/>
+          <w:szCs w:val="21"/>
+        </w:rPr>
+        <w:t>df</w:t>
+      </w:r>
+      <w:r>
+        <w:rPr>
+          <w:rFonts w:ascii="Consolas" w:eastAsia="Times New Roman" w:hAnsi="Consolas" w:cs="Times New Roman"/>
+          <w:color w:val="D4D4D4"/>
+          <w:sz w:val="21"/>
+          <w:szCs w:val="21"/>
+        </w:rPr>
+        <w:t>.</w:t>
+      </w:r>
+      <w:r>
+        <w:rPr>
+          <w:rFonts w:ascii="Consolas" w:eastAsia="Times New Roman" w:hAnsi="Consolas" w:cs="Times New Roman"/>
+          <w:color w:val="DCDCAA"/>
+          <w:sz w:val="21"/>
+          <w:szCs w:val="21"/>
+        </w:rPr>
+        <w:t>drop</w:t>
+      </w:r>
+      <w:proofErr w:type="spellEnd"/>
+      <w:r>
+        <w:rPr>
+          <w:rFonts w:ascii="Consolas" w:eastAsia="Times New Roman" w:hAnsi="Consolas" w:cs="Times New Roman"/>
+          <w:color w:val="D4D4D4"/>
+          <w:sz w:val="21"/>
+          <w:szCs w:val="21"/>
+        </w:rPr>
+        <w:t>(</w:t>
+      </w:r>
+      <w:r>
+        <w:rPr>
+          <w:rFonts w:ascii="Consolas" w:eastAsia="Times New Roman" w:hAnsi="Consolas" w:cs="Times New Roman"/>
+          <w:color w:val="9CDCFE"/>
+          <w:sz w:val="21"/>
+          <w:szCs w:val="21"/>
+        </w:rPr>
+        <w:t>columns</w:t>
+      </w:r>
+      <w:r>
+        <w:rPr>
+          <w:rFonts w:ascii="Consolas" w:eastAsia="Times New Roman" w:hAnsi="Consolas" w:cs="Times New Roman"/>
+          <w:color w:val="D4D4D4"/>
+          <w:sz w:val="21"/>
+          <w:szCs w:val="21"/>
+        </w:rPr>
+        <w:t>=</w:t>
+      </w:r>
+      <w:r>
+        <w:rPr>
+          <w:rFonts w:ascii="Consolas" w:eastAsia="Times New Roman" w:hAnsi="Consolas" w:cs="Times New Roman"/>
+          <w:color w:val="CE9178"/>
+          <w:sz w:val="21"/>
+          <w:szCs w:val="21"/>
+        </w:rPr>
+        <w:t>'</w:t>
+      </w:r>
+      <w:proofErr w:type="spellStart"/>
+      <w:r>
+        <w:rPr>
+          <w:rFonts w:ascii="Consolas" w:eastAsia="Times New Roman" w:hAnsi="Consolas" w:cs="Times New Roman"/>
+          <w:color w:val="CE9178"/>
+          <w:sz w:val="21"/>
+          <w:szCs w:val="21"/>
+        </w:rPr>
+        <w:t>GranteeZIPCode</w:t>
+      </w:r>
+      <w:proofErr w:type="spellEnd"/>
+      <w:r>
+        <w:rPr>
+          <w:rFonts w:ascii="Consolas" w:eastAsia="Times New Roman" w:hAnsi="Consolas" w:cs="Times New Roman"/>
+          <w:color w:val="CE9178"/>
+          <w:sz w:val="21"/>
+          <w:szCs w:val="21"/>
+        </w:rPr>
+        <w:t>'</w:t>
+      </w:r>
+      <w:r>
+        <w:rPr>
+          <w:rFonts w:ascii="Consolas" w:eastAsia="Times New Roman" w:hAnsi="Consolas" w:cs="Times New Roman"/>
+          <w:color w:val="D4D4D4"/>
+          <w:sz w:val="21"/>
+          <w:szCs w:val="21"/>
+        </w:rPr>
+        <w:t xml:space="preserve">, </w:t>
+      </w:r>
+      <w:proofErr w:type="spellStart"/>
+      <w:r>
+        <w:rPr>
+          <w:rFonts w:ascii="Consolas" w:eastAsia="Times New Roman" w:hAnsi="Consolas" w:cs="Times New Roman"/>
+          <w:color w:val="9CDCFE"/>
+          <w:sz w:val="21"/>
+          <w:szCs w:val="21"/>
+        </w:rPr>
+        <w:t>inplace</w:t>
+      </w:r>
+      <w:proofErr w:type="spellEnd"/>
+      <w:r>
+        <w:rPr>
+          <w:rFonts w:ascii="Consolas" w:eastAsia="Times New Roman" w:hAnsi="Consolas" w:cs="Times New Roman"/>
+          <w:color w:val="D4D4D4"/>
+          <w:sz w:val="21"/>
+          <w:szCs w:val="21"/>
+        </w:rPr>
+        <w:t>=</w:t>
+      </w:r>
+      <w:r>
+        <w:rPr>
+          <w:rFonts w:ascii="Consolas" w:eastAsia="Times New Roman" w:hAnsi="Consolas" w:cs="Times New Roman"/>
+          <w:color w:val="569CD6"/>
+          <w:sz w:val="21"/>
+          <w:szCs w:val="21"/>
+        </w:rPr>
+        <w:t>True</w:t>
+      </w:r>
+      <w:r>
+        <w:rPr>
+          <w:rFonts w:ascii="Consolas" w:eastAsia="Times New Roman" w:hAnsi="Consolas" w:cs="Times New Roman"/>
+          <w:color w:val="D4D4D4"/>
+          <w:sz w:val="21"/>
+          <w:szCs w:val="21"/>
+        </w:rPr>
+        <w:t>)</w:t>
+      </w:r>
+    </w:p>
+    <w:p>
+      <w:pPr>
+        <w:pStyle w:val="ListParagraph"/>
+        <w:numPr>
+          <w:ilvl w:val="0"/>
+          <w:numId w:val="4"/>
+        </w:numPr>
+        <w:ind w:right="-720"/>
+        <w:rPr>
+          <w:rFonts w:ascii="Bodoni MT Condensed" w:hAnsi="Bodoni MT Condensed"/>
+        </w:rPr>
+      </w:pPr>
+      <w:r>
+        <w:rPr>
+          <w:rFonts w:ascii="Bodoni MT Condensed" w:hAnsi="Bodoni MT Condensed"/>
+        </w:rPr>
+        <w:t>Merge Columns</w:t>
+      </w:r>
+    </w:p>
+    <w:p>
+      <w:pPr>
+        <w:pStyle w:val="ListParagraph"/>
+        <w:shd w:val="clear" w:color="auto" w:fill="1E1E1E"/>
+        <w:spacing w:after="0" w:line="285" w:lineRule="atLeast"/>
+        <w:ind w:left="-540"/>
+        <w:rPr>
+          <w:rFonts w:ascii="Consolas" w:eastAsia="Times New Roman" w:hAnsi="Consolas" w:cs="Times New Roman"/>
+          <w:color w:val="D4D4D4"/>
+          <w:sz w:val="21"/>
+          <w:szCs w:val="21"/>
+        </w:rPr>
+      </w:pPr>
+      <w:proofErr w:type="spellStart"/>
+      <w:r>
+        <w:rPr>
+          <w:rFonts w:ascii="Consolas" w:eastAsia="Times New Roman" w:hAnsi="Consolas" w:cs="Times New Roman"/>
+          <w:color w:val="9CDCFE"/>
+          <w:sz w:val="21"/>
+          <w:szCs w:val="21"/>
+        </w:rPr>
+        <w:t>df</w:t>
+      </w:r>
+      <w:proofErr w:type="spellEnd"/>
+      <w:r>
+        <w:rPr>
+          <w:rFonts w:ascii="Consolas" w:eastAsia="Times New Roman" w:hAnsi="Consolas" w:cs="Times New Roman"/>
+          <w:color w:val="D4D4D4"/>
+          <w:sz w:val="21"/>
+          <w:szCs w:val="21"/>
+        </w:rPr>
+        <w:t>[</w:t>
+      </w:r>
+      <w:r>
+        <w:rPr>
+          <w:rFonts w:ascii="Consolas" w:eastAsia="Times New Roman" w:hAnsi="Consolas" w:cs="Times New Roman"/>
+          <w:color w:val="CE9178"/>
+          <w:sz w:val="21"/>
+          <w:szCs w:val="21"/>
+        </w:rPr>
+        <w:t>'Street'</w:t>
+      </w:r>
+      <w:r>
+        <w:rPr>
+          <w:rFonts w:ascii="Consolas" w:eastAsia="Times New Roman" w:hAnsi="Consolas" w:cs="Times New Roman"/>
+          <w:color w:val="D4D4D4"/>
+          <w:sz w:val="21"/>
+          <w:szCs w:val="21"/>
+        </w:rPr>
+        <w:t>].</w:t>
+      </w:r>
+      <w:r>
+        <w:rPr>
+          <w:rFonts w:ascii="Consolas" w:eastAsia="Times New Roman" w:hAnsi="Consolas" w:cs="Times New Roman"/>
+          <w:color w:val="9CDCFE"/>
+          <w:sz w:val="21"/>
+          <w:szCs w:val="21"/>
+        </w:rPr>
+        <w:t>str</w:t>
+      </w:r>
+      <w:r>
+        <w:rPr>
+          <w:rFonts w:ascii="Consolas" w:eastAsia="Times New Roman" w:hAnsi="Consolas" w:cs="Times New Roman"/>
+          <w:color w:val="D4D4D4"/>
+          <w:sz w:val="21"/>
+          <w:szCs w:val="21"/>
+        </w:rPr>
+        <w:t>.</w:t>
+      </w:r>
+      <w:r>
+        <w:rPr>
+          <w:rFonts w:ascii="Consolas" w:eastAsia="Times New Roman" w:hAnsi="Consolas" w:cs="Times New Roman"/>
+          <w:color w:val="DCDCAA"/>
+          <w:sz w:val="21"/>
+          <w:szCs w:val="21"/>
+        </w:rPr>
+        <w:t>cat</w:t>
+      </w:r>
+      <w:r>
+        <w:rPr>
+          <w:rFonts w:ascii="Consolas" w:eastAsia="Times New Roman" w:hAnsi="Consolas" w:cs="Times New Roman"/>
+          <w:color w:val="D4D4D4"/>
+          <w:sz w:val="21"/>
+          <w:szCs w:val="21"/>
+        </w:rPr>
+        <w:t>(</w:t>
+      </w:r>
+      <w:proofErr w:type="spellStart"/>
+      <w:r>
+        <w:rPr>
+          <w:rFonts w:ascii="Consolas" w:eastAsia="Times New Roman" w:hAnsi="Consolas" w:cs="Times New Roman"/>
+          <w:color w:val="9CDCFE"/>
+          <w:sz w:val="21"/>
+          <w:szCs w:val="21"/>
+        </w:rPr>
+        <w:t>df</w:t>
+      </w:r>
+      <w:proofErr w:type="spellEnd"/>
+      <w:r>
+        <w:rPr>
+          <w:rFonts w:ascii="Consolas" w:eastAsia="Times New Roman" w:hAnsi="Consolas" w:cs="Times New Roman"/>
+          <w:color w:val="D4D4D4"/>
+          <w:sz w:val="21"/>
+          <w:szCs w:val="21"/>
+        </w:rPr>
+        <w:t>[[</w:t>
+      </w:r>
+      <w:r>
+        <w:rPr>
+          <w:rFonts w:ascii="Consolas" w:eastAsia="Times New Roman" w:hAnsi="Consolas" w:cs="Times New Roman"/>
+          <w:color w:val="CE9178"/>
+          <w:sz w:val="21"/>
+          <w:szCs w:val="21"/>
+        </w:rPr>
+        <w:t>'City'</w:t>
+      </w:r>
+      <w:r>
+        <w:rPr>
+          <w:rFonts w:ascii="Consolas" w:eastAsia="Times New Roman" w:hAnsi="Consolas" w:cs="Times New Roman"/>
+          <w:color w:val="D4D4D4"/>
+          <w:sz w:val="21"/>
+          <w:szCs w:val="21"/>
+        </w:rPr>
+        <w:t xml:space="preserve">, </w:t>
+      </w:r>
+      <w:r>
+        <w:rPr>
+          <w:rFonts w:ascii="Consolas" w:eastAsia="Times New Roman" w:hAnsi="Consolas" w:cs="Times New Roman"/>
+          <w:color w:val="CE9178"/>
+          <w:sz w:val="21"/>
+          <w:szCs w:val="21"/>
+        </w:rPr>
+        <w:t>'State'</w:t>
+      </w:r>
+      <w:r>
+        <w:rPr>
+          <w:rFonts w:ascii="Consolas" w:eastAsia="Times New Roman" w:hAnsi="Consolas" w:cs="Times New Roman"/>
+          <w:color w:val="D4D4D4"/>
+          <w:sz w:val="21"/>
+          <w:szCs w:val="21"/>
+        </w:rPr>
+        <w:t xml:space="preserve">]], </w:t>
+      </w:r>
+      <w:proofErr w:type="spellStart"/>
+      <w:r>
+        <w:rPr>
+          <w:rFonts w:ascii="Consolas" w:eastAsia="Times New Roman" w:hAnsi="Consolas" w:cs="Times New Roman"/>
+          <w:color w:val="9CDCFE"/>
+          <w:sz w:val="21"/>
+          <w:szCs w:val="21"/>
+        </w:rPr>
+        <w:t>sep</w:t>
+      </w:r>
+      <w:proofErr w:type="spellEnd"/>
+      <w:r>
+        <w:rPr>
+          <w:rFonts w:ascii="Consolas" w:eastAsia="Times New Roman" w:hAnsi="Consolas" w:cs="Times New Roman"/>
+          <w:color w:val="D4D4D4"/>
+          <w:sz w:val="21"/>
+          <w:szCs w:val="21"/>
+        </w:rPr>
+        <w:t>=</w:t>
+      </w:r>
+      <w:r>
+        <w:rPr>
+          <w:rFonts w:ascii="Consolas" w:eastAsia="Times New Roman" w:hAnsi="Consolas" w:cs="Times New Roman"/>
+          <w:color w:val="CE9178"/>
+          <w:sz w:val="21"/>
+          <w:szCs w:val="21"/>
+        </w:rPr>
+        <w:t>','</w:t>
+      </w:r>
+      <w:r>
+        <w:rPr>
+          <w:rFonts w:ascii="Consolas" w:eastAsia="Times New Roman" w:hAnsi="Consolas" w:cs="Times New Roman"/>
+          <w:color w:val="D4D4D4"/>
+          <w:sz w:val="21"/>
+          <w:szCs w:val="21"/>
+        </w:rPr>
+        <w:t>)</w:t>
+      </w:r>
+    </w:p>
+    <w:p>
+      <w:pPr>
+        <w:pStyle w:val="ListParagraph"/>
+        <w:ind w:left="450" w:right="-720"/>
+        <w:rPr>
+          <w:rFonts w:ascii="Bodoni MT Condensed" w:hAnsi="Bodoni MT Condensed"/>
+        </w:rPr>
+      </w:pPr>
+    </w:p>
+    <w:p>
+      <w:pPr>
+        <w:pStyle w:val="ListParagraph"/>
+        <w:numPr>
+          <w:ilvl w:val="0"/>
+          <w:numId w:val="4"/>
+        </w:numPr>
+        <w:ind w:right="-720"/>
+        <w:rPr>
+          <w:rFonts w:ascii="Bodoni MT Condensed" w:hAnsi="Bodoni MT Condensed"/>
+        </w:rPr>
+      </w:pPr>
+      <w:r>
+        <w:rPr>
+          <w:rFonts w:ascii="Bodoni MT Condensed" w:hAnsi="Bodoni MT Condensed"/>
+        </w:rPr>
+        <w:t>Ff</w:t>
+      </w:r>
+    </w:p>
+    <w:p>
+      <w:pPr>
+        <w:pStyle w:val="ListParagraph"/>
+        <w:numPr>
+          <w:ilvl w:val="0"/>
+          <w:numId w:val="4"/>
+        </w:numPr>
+        <w:ind w:right="-720"/>
+        <w:rPr>
+          <w:rFonts w:ascii="Bodoni MT Condensed" w:hAnsi="Bodoni MT Condensed"/>
+        </w:rPr>
+      </w:pPr>
+      <w:r>
+        <w:rPr>
+          <w:rFonts w:ascii="Bodoni MT Condensed" w:hAnsi="Bodoni MT Condensed"/>
+        </w:rPr>
+        <w:t>F</w:t>
+      </w:r>
+    </w:p>
+    <w:p>
+      <w:pPr>
+        <w:pStyle w:val="ListParagraph"/>
+        <w:numPr>
+          <w:ilvl w:val="0"/>
+          <w:numId w:val="4"/>
+        </w:numPr>
+        <w:ind w:right="-720"/>
+        <w:rPr>
+          <w:rFonts w:ascii="Bodoni MT Condensed" w:hAnsi="Bodoni MT Condensed"/>
+        </w:rPr>
+      </w:pPr>
+      <w:r>
+        <w:rPr>
+          <w:rFonts w:ascii="Bodoni MT Condensed" w:hAnsi="Bodoni MT Condensed"/>
+        </w:rPr>
+        <w:t>f</w:t>
+      </w:r>
+    </w:p>
+    <w:p>
+      <w:pPr>
+        <w:pStyle w:val="ListParagraph"/>
+        <w:ind w:left="450" w:right="-720"/>
+        <w:rPr>
+          <w:rFonts w:ascii="Bodoni MT Condensed" w:hAnsi="Bodoni MT Condensed"/>
+        </w:rPr>
+      </w:pPr>
     </w:p>
     <w:p>
       <w:pPr>
@@ -4730,7 +5530,6 @@
           <w:sz w:val="21"/>
           <w:szCs w:val="21"/>
         </w:rPr>
-        <w:lastRenderedPageBreak/>
         <w:t xml:space="preserve">for col in </w:t>
       </w:r>
       <w:proofErr w:type="spellStart"/>
@@ -6438,6 +7237,7 @@
           <w:b/>
           <w:bCs/>
         </w:rPr>
+        <w:lastRenderedPageBreak/>
         <w:t>Zeros</w:t>
       </w:r>
     </w:p>
@@ -6602,7 +7402,45 @@
           <w:sz w:val="21"/>
           <w:szCs w:val="21"/>
         </w:rPr>
-        <w:t xml:space="preserve"> name') or columns =['col1', 'col2']</w:t>
+        <w:t xml:space="preserve"> name'</w:t>
+      </w:r>
+      <w:r>
+        <w:rPr>
+          <w:rFonts w:ascii="Consolas" w:eastAsia="Times New Roman" w:hAnsi="Consolas" w:cs="Times New Roman"/>
+          <w:color w:val="6A9955"/>
+          <w:sz w:val="21"/>
+          <w:szCs w:val="21"/>
+        </w:rPr>
+        <w:t xml:space="preserve">, </w:t>
+      </w:r>
+      <w:proofErr w:type="spellStart"/>
+      <w:r>
+        <w:rPr>
+          <w:rFonts w:ascii="Consolas" w:eastAsia="Times New Roman" w:hAnsi="Consolas" w:cs="Times New Roman"/>
+          <w:color w:val="6A9955"/>
+          <w:sz w:val="21"/>
+          <w:szCs w:val="21"/>
+        </w:rPr>
+        <w:t>inplace</w:t>
+      </w:r>
+      <w:proofErr w:type="spellEnd"/>
+      <w:r>
+        <w:rPr>
+          <w:rFonts w:ascii="Consolas" w:eastAsia="Times New Roman" w:hAnsi="Consolas" w:cs="Times New Roman"/>
+          <w:color w:val="6A9955"/>
+          <w:sz w:val="21"/>
+          <w:szCs w:val="21"/>
+        </w:rPr>
+        <w:t>=True</w:t>
+      </w:r>
+      <w:r>
+        <w:rPr>
+          <w:rFonts w:ascii="Consolas" w:eastAsia="Times New Roman" w:hAnsi="Consolas" w:cs="Times New Roman"/>
+          <w:color w:val="6A9955"/>
+          <w:sz w:val="21"/>
+          <w:szCs w:val="21"/>
+        </w:rPr>
+        <w:t>) or columns =['col1', 'col2']</w:t>
       </w:r>
     </w:p>
     <w:p>
@@ -6967,7 +7805,6 @@
         <w:rPr>
           <w:rFonts w:ascii="Bodoni MT Condensed" w:hAnsi="Bodoni MT Condensed"/>
         </w:rPr>
-        <w:lastRenderedPageBreak/>
         <w:t xml:space="preserve">Replace </w:t>
       </w:r>
       <w:r>
@@ -7518,17 +8355,7 @@
           <w:sz w:val="21"/>
           <w:szCs w:val="21"/>
         </w:rPr>
-        <w:t xml:space="preserve">  </w:t>
-      </w:r>
-      <w:r>
-        <w:rPr>
-          <w:b/>
-          <w:bCs/>
-          <w:color w:val="000000"/>
-          <w:sz w:val="21"/>
-          <w:szCs w:val="21"/>
-        </w:rPr>
-        <w:t>0.292595</w:t>
+        <w:t xml:space="preserve">  0.292595</w:t>
       </w:r>
     </w:p>
     <w:p>
@@ -8003,6 +8830,7 @@
           <w:sz w:val="21"/>
           <w:szCs w:val="21"/>
         </w:rPr>
+        <w:lastRenderedPageBreak/>
         <w:drawing>
           <wp:inline distT="0" distB="0" distL="0" distR="0" wp14:anchorId="5038C313" wp14:editId="11269439">
             <wp:extent cx="3353091" cy="2141406"/>
@@ -8269,7 +9097,6 @@
           <w:sz w:val="21"/>
           <w:szCs w:val="21"/>
         </w:rPr>
-        <w:lastRenderedPageBreak/>
         <w:drawing>
           <wp:inline distT="0" distB="0" distL="0" distR="0" wp14:anchorId="0E6EB709" wp14:editId="1A2BDE9D">
             <wp:extent cx="3124471" cy="2110923"/>
@@ -8358,17 +9185,7 @@
           <w:sz w:val="21"/>
           <w:szCs w:val="21"/>
         </w:rPr>
-        <w:t xml:space="preserve">              </w:t>
-      </w:r>
-      <w:r>
-        <w:rPr>
-          <w:b/>
-          <w:bCs/>
-          <w:color w:val="000000"/>
-          <w:sz w:val="21"/>
-          <w:szCs w:val="21"/>
-        </w:rPr>
-        <w:t>0.292595</w:t>
+        <w:t xml:space="preserve">              0.292595</w:t>
       </w:r>
     </w:p>
     <w:p>
@@ -8882,6 +9699,7 @@
           <w:sz w:val="21"/>
           <w:szCs w:val="21"/>
         </w:rPr>
+        <w:lastRenderedPageBreak/>
         <w:drawing>
           <wp:inline distT="0" distB="0" distL="0" distR="0" wp14:anchorId="36987704" wp14:editId="5A361D1C">
             <wp:extent cx="4267570" cy="2042337"/>
@@ -9482,7 +10300,6 @@
           <w:sz w:val="21"/>
           <w:szCs w:val="21"/>
         </w:rPr>
-        <w:lastRenderedPageBreak/>
         <w:drawing>
           <wp:inline distT="0" distB="0" distL="0" distR="0" wp14:anchorId="505B7A1D" wp14:editId="197896E4">
             <wp:extent cx="3520745" cy="2034716"/>
@@ -9820,14 +10637,247 @@
         </w:tabs>
         <w:wordWrap w:val="0"/>
         <w:spacing w:after="0" w:line="240" w:lineRule="auto"/>
+        <w:ind w:left="-630"/>
         <w:textAlignment w:val="baseline"/>
         <w:rPr>
           <w:rFonts w:ascii="Courier New" w:eastAsia="Times New Roman" w:hAnsi="Courier New" w:cs="Courier New"/>
+          <w:b/>
+          <w:bCs/>
           <w:color w:val="000000"/>
           <w:sz w:val="21"/>
           <w:szCs w:val="21"/>
         </w:rPr>
       </w:pPr>
+      <w:r>
+        <w:rPr>
+          <w:rFonts w:ascii="Courier New" w:eastAsia="Times New Roman" w:hAnsi="Courier New" w:cs="Courier New"/>
+          <w:b/>
+          <w:bCs/>
+          <w:color w:val="000000"/>
+          <w:sz w:val="21"/>
+          <w:szCs w:val="21"/>
+        </w:rPr>
+        <w:t>Multiple Histogram at once</w:t>
+      </w:r>
+    </w:p>
+    <w:p>
+      <w:pPr>
+        <w:shd w:val="clear" w:color="auto" w:fill="1E1E1E"/>
+        <w:spacing w:after="0" w:line="285" w:lineRule="atLeast"/>
+        <w:ind w:left="-630"/>
+        <w:rPr>
+          <w:rFonts w:ascii="Consolas" w:eastAsia="Times New Roman" w:hAnsi="Consolas" w:cs="Times New Roman"/>
+          <w:color w:val="D4D4D4"/>
+          <w:sz w:val="21"/>
+          <w:szCs w:val="21"/>
+        </w:rPr>
+      </w:pPr>
+      <w:proofErr w:type="spellStart"/>
+      <w:r>
+        <w:rPr>
+          <w:rFonts w:ascii="Consolas" w:eastAsia="Times New Roman" w:hAnsi="Consolas" w:cs="Times New Roman"/>
+          <w:color w:val="9CDCFE"/>
+          <w:sz w:val="21"/>
+          <w:szCs w:val="21"/>
+        </w:rPr>
+        <w:t>df</w:t>
+      </w:r>
+      <w:r>
+        <w:rPr>
+          <w:rFonts w:ascii="Consolas" w:eastAsia="Times New Roman" w:hAnsi="Consolas" w:cs="Times New Roman"/>
+          <w:color w:val="D4D4D4"/>
+          <w:sz w:val="21"/>
+          <w:szCs w:val="21"/>
+        </w:rPr>
+        <w:t>.</w:t>
+      </w:r>
+      <w:r>
+        <w:rPr>
+          <w:rFonts w:ascii="Consolas" w:eastAsia="Times New Roman" w:hAnsi="Consolas" w:cs="Times New Roman"/>
+          <w:color w:val="DCDCAA"/>
+          <w:sz w:val="21"/>
+          <w:szCs w:val="21"/>
+        </w:rPr>
+        <w:t>hist</w:t>
+      </w:r>
+      <w:proofErr w:type="spellEnd"/>
+      <w:r>
+        <w:rPr>
+          <w:rFonts w:ascii="Consolas" w:eastAsia="Times New Roman" w:hAnsi="Consolas" w:cs="Times New Roman"/>
+          <w:color w:val="D4D4D4"/>
+          <w:sz w:val="21"/>
+          <w:szCs w:val="21"/>
+        </w:rPr>
+        <w:t>(</w:t>
+      </w:r>
+      <w:proofErr w:type="spellStart"/>
+      <w:r>
+        <w:rPr>
+          <w:rFonts w:ascii="Consolas" w:eastAsia="Times New Roman" w:hAnsi="Consolas" w:cs="Times New Roman"/>
+          <w:color w:val="9CDCFE"/>
+          <w:sz w:val="21"/>
+          <w:szCs w:val="21"/>
+        </w:rPr>
+        <w:t>figsize</w:t>
+      </w:r>
+      <w:proofErr w:type="spellEnd"/>
+      <w:r>
+        <w:rPr>
+          <w:rFonts w:ascii="Consolas" w:eastAsia="Times New Roman" w:hAnsi="Consolas" w:cs="Times New Roman"/>
+          <w:color w:val="D4D4D4"/>
+          <w:sz w:val="21"/>
+          <w:szCs w:val="21"/>
+        </w:rPr>
+        <w:t>=(</w:t>
+      </w:r>
+      <w:r>
+        <w:rPr>
+          <w:rFonts w:ascii="Consolas" w:eastAsia="Times New Roman" w:hAnsi="Consolas" w:cs="Times New Roman"/>
+          <w:color w:val="B5CEA8"/>
+          <w:sz w:val="21"/>
+          <w:szCs w:val="21"/>
+        </w:rPr>
+        <w:t>16</w:t>
+      </w:r>
+      <w:r>
+        <w:rPr>
+          <w:rFonts w:ascii="Consolas" w:eastAsia="Times New Roman" w:hAnsi="Consolas" w:cs="Times New Roman"/>
+          <w:color w:val="D4D4D4"/>
+          <w:sz w:val="21"/>
+          <w:szCs w:val="21"/>
+        </w:rPr>
+        <w:t xml:space="preserve">, </w:t>
+      </w:r>
+      <w:r>
+        <w:rPr>
+          <w:rFonts w:ascii="Consolas" w:eastAsia="Times New Roman" w:hAnsi="Consolas" w:cs="Times New Roman"/>
+          <w:color w:val="B5CEA8"/>
+          <w:sz w:val="21"/>
+          <w:szCs w:val="21"/>
+        </w:rPr>
+        <w:t>20</w:t>
+      </w:r>
+      <w:r>
+        <w:rPr>
+          <w:rFonts w:ascii="Consolas" w:eastAsia="Times New Roman" w:hAnsi="Consolas" w:cs="Times New Roman"/>
+          <w:color w:val="D4D4D4"/>
+          <w:sz w:val="21"/>
+          <w:szCs w:val="21"/>
+        </w:rPr>
+        <w:t xml:space="preserve">), </w:t>
+      </w:r>
+      <w:r>
+        <w:rPr>
+          <w:rFonts w:ascii="Consolas" w:eastAsia="Times New Roman" w:hAnsi="Consolas" w:cs="Times New Roman"/>
+          <w:color w:val="9CDCFE"/>
+          <w:sz w:val="21"/>
+          <w:szCs w:val="21"/>
+        </w:rPr>
+        <w:t>bins</w:t>
+      </w:r>
+      <w:r>
+        <w:rPr>
+          <w:rFonts w:ascii="Consolas" w:eastAsia="Times New Roman" w:hAnsi="Consolas" w:cs="Times New Roman"/>
+          <w:color w:val="D4D4D4"/>
+          <w:sz w:val="21"/>
+          <w:szCs w:val="21"/>
+        </w:rPr>
+        <w:t>=</w:t>
+      </w:r>
+      <w:r>
+        <w:rPr>
+          <w:rFonts w:ascii="Consolas" w:eastAsia="Times New Roman" w:hAnsi="Consolas" w:cs="Times New Roman"/>
+          <w:color w:val="B5CEA8"/>
+          <w:sz w:val="21"/>
+          <w:szCs w:val="21"/>
+        </w:rPr>
+        <w:t>70</w:t>
+      </w:r>
+      <w:r>
+        <w:rPr>
+          <w:rFonts w:ascii="Consolas" w:eastAsia="Times New Roman" w:hAnsi="Consolas" w:cs="Times New Roman"/>
+          <w:color w:val="D4D4D4"/>
+          <w:sz w:val="21"/>
+          <w:szCs w:val="21"/>
+        </w:rPr>
+        <w:t xml:space="preserve">, </w:t>
+      </w:r>
+      <w:proofErr w:type="spellStart"/>
+      <w:r>
+        <w:rPr>
+          <w:rFonts w:ascii="Consolas" w:eastAsia="Times New Roman" w:hAnsi="Consolas" w:cs="Times New Roman"/>
+          <w:color w:val="9CDCFE"/>
+          <w:sz w:val="21"/>
+          <w:szCs w:val="21"/>
+        </w:rPr>
+        <w:t>xlabelsize</w:t>
+      </w:r>
+      <w:proofErr w:type="spellEnd"/>
+      <w:r>
+        <w:rPr>
+          <w:rFonts w:ascii="Consolas" w:eastAsia="Times New Roman" w:hAnsi="Consolas" w:cs="Times New Roman"/>
+          <w:color w:val="D4D4D4"/>
+          <w:sz w:val="21"/>
+          <w:szCs w:val="21"/>
+        </w:rPr>
+        <w:t>=</w:t>
+      </w:r>
+      <w:r>
+        <w:rPr>
+          <w:rFonts w:ascii="Consolas" w:eastAsia="Times New Roman" w:hAnsi="Consolas" w:cs="Times New Roman"/>
+          <w:color w:val="B5CEA8"/>
+          <w:sz w:val="21"/>
+          <w:szCs w:val="21"/>
+        </w:rPr>
+        <w:t>8</w:t>
+      </w:r>
+      <w:r>
+        <w:rPr>
+          <w:rFonts w:ascii="Consolas" w:eastAsia="Times New Roman" w:hAnsi="Consolas" w:cs="Times New Roman"/>
+          <w:color w:val="D4D4D4"/>
+          <w:sz w:val="21"/>
+          <w:szCs w:val="21"/>
+        </w:rPr>
+        <w:t xml:space="preserve">, </w:t>
+      </w:r>
+      <w:proofErr w:type="spellStart"/>
+      <w:r>
+        <w:rPr>
+          <w:rFonts w:ascii="Consolas" w:eastAsia="Times New Roman" w:hAnsi="Consolas" w:cs="Times New Roman"/>
+          <w:color w:val="9CDCFE"/>
+          <w:sz w:val="21"/>
+          <w:szCs w:val="21"/>
+        </w:rPr>
+        <w:t>ylabelsize</w:t>
+      </w:r>
+      <w:proofErr w:type="spellEnd"/>
+      <w:r>
+        <w:rPr>
+          <w:rFonts w:ascii="Consolas" w:eastAsia="Times New Roman" w:hAnsi="Consolas" w:cs="Times New Roman"/>
+          <w:color w:val="D4D4D4"/>
+          <w:sz w:val="21"/>
+          <w:szCs w:val="21"/>
+        </w:rPr>
+        <w:t>=</w:t>
+      </w:r>
+      <w:r>
+        <w:rPr>
+          <w:rFonts w:ascii="Consolas" w:eastAsia="Times New Roman" w:hAnsi="Consolas" w:cs="Times New Roman"/>
+          <w:color w:val="B5CEA8"/>
+          <w:sz w:val="21"/>
+          <w:szCs w:val="21"/>
+        </w:rPr>
+        <w:t>8</w:t>
+      </w:r>
+      <w:r>
+        <w:rPr>
+          <w:rFonts w:ascii="Consolas" w:eastAsia="Times New Roman" w:hAnsi="Consolas" w:cs="Times New Roman"/>
+          <w:color w:val="D4D4D4"/>
+          <w:sz w:val="21"/>
+          <w:szCs w:val="21"/>
+        </w:rPr>
+        <w:t>)</w:t>
+      </w:r>
     </w:p>
     <w:p>
       <w:pPr>
@@ -9863,6 +10913,38 @@
     </w:p>
     <w:p>
       <w:pPr>
+        <w:shd w:val="clear" w:color="auto" w:fill="FFFFFF"/>
+        <w:tabs>
+          <w:tab w:val="left" w:pos="916"/>
+          <w:tab w:val="left" w:pos="1832"/>
+          <w:tab w:val="left" w:pos="2748"/>
+          <w:tab w:val="left" w:pos="3664"/>
+          <w:tab w:val="left" w:pos="4580"/>
+          <w:tab w:val="left" w:pos="5496"/>
+          <w:tab w:val="left" w:pos="6412"/>
+          <w:tab w:val="left" w:pos="7328"/>
+          <w:tab w:val="left" w:pos="8244"/>
+          <w:tab w:val="left" w:pos="9160"/>
+          <w:tab w:val="left" w:pos="10076"/>
+          <w:tab w:val="left" w:pos="10992"/>
+          <w:tab w:val="left" w:pos="11908"/>
+          <w:tab w:val="left" w:pos="12824"/>
+          <w:tab w:val="left" w:pos="13740"/>
+          <w:tab w:val="left" w:pos="14656"/>
+        </w:tabs>
+        <w:wordWrap w:val="0"/>
+        <w:spacing w:after="0" w:line="240" w:lineRule="auto"/>
+        <w:textAlignment w:val="baseline"/>
+        <w:rPr>
+          <w:rFonts w:ascii="Courier New" w:eastAsia="Times New Roman" w:hAnsi="Courier New" w:cs="Courier New"/>
+          <w:color w:val="000000"/>
+          <w:sz w:val="21"/>
+          <w:szCs w:val="21"/>
+        </w:rPr>
+      </w:pPr>
+    </w:p>
+    <w:p>
+      <w:pPr>
         <w:pStyle w:val="ListParagraph"/>
         <w:numPr>
           <w:ilvl w:val="0"/>
@@ -10646,6 +11728,7 @@
           <w:sz w:val="21"/>
           <w:szCs w:val="21"/>
         </w:rPr>
+        <w:lastRenderedPageBreak/>
         <w:t>col_mod</w:t>
       </w:r>
       <w:proofErr w:type="spellEnd"/>
@@ -13249,26 +14332,61 @@
     </w:p>
     <w:p>
       <w:pPr>
-        <w:pStyle w:val="ListParagraph"/>
-        <w:ind w:right="-720"/>
-        <w:rPr>
-          <w:rFonts w:ascii="Garamond" w:hAnsi="Garamond"/>
-        </w:rPr>
-      </w:pPr>
-    </w:p>
-    <w:p>
-      <w:pPr>
         <w:ind w:right="-720"/>
         <w:jc w:val="center"/>
         <w:rPr>
           <w:rFonts w:ascii="Garamond" w:hAnsi="Garamond"/>
-        </w:rPr>
-      </w:pPr>
-      <w:r>
+          <w:b/>
+          <w:bCs/>
+        </w:rPr>
+      </w:pPr>
+    </w:p>
+    <w:p>
+      <w:pPr>
+        <w:ind w:right="-720"/>
         <w:rPr>
           <w:rFonts w:ascii="Garamond" w:hAnsi="Garamond"/>
-        </w:rPr>
-        <w:t>SAVING THE CLEANED DATA</w:t>
+          <w:b/>
+          <w:bCs/>
+        </w:rPr>
+      </w:pPr>
+      <w:r>
+        <w:rPr>
+          <w:rFonts w:ascii="Garamond" w:hAnsi="Garamond"/>
+          <w:b/>
+          <w:bCs/>
+        </w:rPr>
+        <w:t xml:space="preserve">Multiple </w:t>
+      </w:r>
+    </w:p>
+    <w:p>
+      <w:pPr>
+        <w:ind w:right="-720"/>
+        <w:jc w:val="center"/>
+        <w:rPr>
+          <w:rFonts w:ascii="Garamond" w:hAnsi="Garamond"/>
+          <w:b/>
+          <w:bCs/>
+        </w:rPr>
+      </w:pPr>
+    </w:p>
+    <w:p>
+      <w:pPr>
+        <w:ind w:right="-720"/>
+        <w:jc w:val="center"/>
+        <w:rPr>
+          <w:rFonts w:ascii="Garamond" w:hAnsi="Garamond"/>
+          <w:b/>
+          <w:bCs/>
+        </w:rPr>
+      </w:pPr>
+      <w:r>
+        <w:rPr>
+          <w:rFonts w:ascii="Garamond" w:hAnsi="Garamond"/>
+          <w:b/>
+          <w:bCs/>
+        </w:rPr>
+        <w:t>HANDLING OUTLIERS</w:t>
       </w:r>
     </w:p>
     <w:p>
@@ -13281,34 +14399,56 @@
         <w:ind w:right="-720"/>
         <w:jc w:val="center"/>
         <w:rPr>
-          <w:rFonts w:ascii="Bodoni MT Condensed" w:hAnsi="Bodoni MT Condensed"/>
+          <w:rFonts w:ascii="Garamond" w:hAnsi="Garamond"/>
           <w:b/>
           <w:bCs/>
         </w:rPr>
       </w:pPr>
       <w:r>
         <w:rPr>
-          <w:rFonts w:ascii="Bodoni MT Condensed" w:hAnsi="Bodoni MT Condensed"/>
+          <w:rFonts w:ascii="Garamond" w:hAnsi="Garamond"/>
           <w:b/>
           <w:bCs/>
         </w:rPr>
-        <w:t xml:space="preserve">Save Data in File </w:t>
-      </w:r>
-      <w:r>
-        <w:rPr>
-          <w:rFonts w:ascii="Bodoni MT Condensed" w:hAnsi="Bodoni MT Condensed"/>
+        <w:t>Handling Outliers</w:t>
+      </w:r>
+    </w:p>
+    <w:p>
+      <w:pPr>
+        <w:pStyle w:val="ListParagraph"/>
+        <w:numPr>
+          <w:ilvl w:val="0"/>
+          <w:numId w:val="18"/>
+        </w:numPr>
+        <w:ind w:right="-720"/>
+        <w:rPr>
+          <w:rFonts w:ascii="Garamond" w:hAnsi="Garamond"/>
           <w:b/>
           <w:bCs/>
         </w:rPr>
-        <w:t>type it came  in</w:t>
-      </w:r>
-      <w:r>
-        <w:rPr>
-          <w:rFonts w:ascii="Bodoni MT Condensed" w:hAnsi="Bodoni MT Condensed"/>
+      </w:pPr>
+      <w:r>
+        <w:rPr>
+          <w:rFonts w:ascii="Garamond" w:hAnsi="Garamond"/>
           <w:b/>
           <w:bCs/>
         </w:rPr>
-        <w:t xml:space="preserve"> </w:t>
+        <w:t>Univariate Outliers</w:t>
+      </w:r>
+    </w:p>
+    <w:p>
+      <w:pPr>
+        <w:pStyle w:val="ListParagraph"/>
+        <w:ind w:left="-810" w:right="-720"/>
+        <w:rPr>
+          <w:rFonts w:ascii="Garamond" w:hAnsi="Garamond"/>
+        </w:rPr>
+      </w:pPr>
+      <w:r>
+        <w:rPr>
+          <w:rFonts w:ascii="Garamond" w:hAnsi="Garamond"/>
+        </w:rPr>
+        <w:t>Datapoints whose values lie beyond the range of expected values based on one variable</w:t>
       </w:r>
     </w:p>
     <w:p>
@@ -13316,250 +14456,39 @@
         <w:pStyle w:val="ListParagraph"/>
         <w:numPr>
           <w:ilvl w:val="0"/>
-          <w:numId w:val="17"/>
+          <w:numId w:val="18"/>
         </w:numPr>
         <w:ind w:right="-720"/>
         <w:rPr>
-          <w:rFonts w:ascii="Bodoni MT Condensed" w:hAnsi="Bodoni MT Condensed"/>
+          <w:rFonts w:ascii="Garamond" w:hAnsi="Garamond"/>
           <w:b/>
           <w:bCs/>
         </w:rPr>
       </w:pPr>
       <w:r>
         <w:rPr>
-          <w:rFonts w:ascii="Bodoni MT Condensed" w:hAnsi="Bodoni MT Condensed"/>
-        </w:rPr>
-        <w:t>Numerical Data</w:t>
-      </w:r>
-    </w:p>
-    <w:p>
-      <w:pPr>
-        <w:pStyle w:val="ListParagraph"/>
-        <w:shd w:val="clear" w:color="auto" w:fill="1E1E1E"/>
-        <w:spacing w:after="0" w:line="285" w:lineRule="atLeast"/>
-        <w:ind w:left="-720"/>
-        <w:rPr>
-          <w:rFonts w:ascii="Consolas" w:eastAsia="Times New Roman" w:hAnsi="Consolas" w:cs="Times New Roman"/>
-          <w:color w:val="D4D4D4"/>
-          <w:sz w:val="21"/>
-          <w:szCs w:val="21"/>
-        </w:rPr>
-      </w:pPr>
-      <w:proofErr w:type="spellStart"/>
-      <w:r>
-        <w:rPr>
-          <w:rFonts w:ascii="Consolas" w:eastAsia="Times New Roman" w:hAnsi="Consolas" w:cs="Times New Roman"/>
-          <w:color w:val="6A9955"/>
-          <w:sz w:val="21"/>
-          <w:szCs w:val="21"/>
-        </w:rPr>
-        <w:t>nume_data</w:t>
-      </w:r>
-      <w:proofErr w:type="spellEnd"/>
-      <w:r>
-        <w:rPr>
-          <w:rFonts w:ascii="Consolas" w:eastAsia="Times New Roman" w:hAnsi="Consolas" w:cs="Times New Roman"/>
-          <w:color w:val="6A9955"/>
-          <w:sz w:val="21"/>
-          <w:szCs w:val="21"/>
-        </w:rPr>
-        <w:t xml:space="preserve"> = </w:t>
-      </w:r>
-      <w:proofErr w:type="spellStart"/>
-      <w:r>
-        <w:rPr>
-          <w:rFonts w:ascii="Consolas" w:eastAsia="Times New Roman" w:hAnsi="Consolas" w:cs="Times New Roman"/>
-          <w:color w:val="6A9955"/>
-          <w:sz w:val="21"/>
-          <w:szCs w:val="21"/>
-        </w:rPr>
-        <w:t>df.select_dtypes</w:t>
-      </w:r>
-      <w:proofErr w:type="spellEnd"/>
-      <w:r>
-        <w:rPr>
-          <w:rFonts w:ascii="Consolas" w:eastAsia="Times New Roman" w:hAnsi="Consolas" w:cs="Times New Roman"/>
-          <w:color w:val="6A9955"/>
-          <w:sz w:val="21"/>
-          <w:szCs w:val="21"/>
-        </w:rPr>
-        <w:t>(include= ['float64', 'int64'])</w:t>
-      </w:r>
-    </w:p>
-    <w:p>
-      <w:pPr>
-        <w:pStyle w:val="ListParagraph"/>
-        <w:numPr>
-          <w:ilvl w:val="0"/>
-          <w:numId w:val="17"/>
-        </w:numPr>
-        <w:ind w:right="-720"/>
-        <w:rPr>
-          <w:rFonts w:ascii="Bodoni MT Condensed" w:hAnsi="Bodoni MT Condensed"/>
+          <w:rFonts w:ascii="Garamond" w:hAnsi="Garamond"/>
           <w:b/>
           <w:bCs/>
         </w:rPr>
-      </w:pPr>
-      <w:r>
-        <w:rPr>
-          <w:rFonts w:ascii="Bodoni MT Condensed" w:hAnsi="Bodoni MT Condensed"/>
-        </w:rPr>
-        <w:t>Categorical Data</w:t>
-      </w:r>
-    </w:p>
-    <w:p>
-      <w:pPr>
-        <w:pStyle w:val="ListParagraph"/>
-        <w:shd w:val="clear" w:color="auto" w:fill="1E1E1E"/>
-        <w:spacing w:after="0" w:line="285" w:lineRule="atLeast"/>
-        <w:ind w:left="-720"/>
-        <w:rPr>
-          <w:rFonts w:ascii="Consolas" w:eastAsia="Times New Roman" w:hAnsi="Consolas" w:cs="Times New Roman"/>
-          <w:color w:val="D4D4D4"/>
-          <w:sz w:val="21"/>
-          <w:szCs w:val="21"/>
-        </w:rPr>
-      </w:pPr>
-      <w:proofErr w:type="spellStart"/>
-      <w:r>
-        <w:rPr>
-          <w:rFonts w:ascii="Consolas" w:eastAsia="Times New Roman" w:hAnsi="Consolas" w:cs="Times New Roman"/>
-          <w:color w:val="6A9955"/>
-          <w:sz w:val="21"/>
-          <w:szCs w:val="21"/>
-        </w:rPr>
-        <w:t>cate_data</w:t>
-      </w:r>
-      <w:proofErr w:type="spellEnd"/>
-      <w:r>
-        <w:rPr>
-          <w:rFonts w:ascii="Consolas" w:eastAsia="Times New Roman" w:hAnsi="Consolas" w:cs="Times New Roman"/>
-          <w:color w:val="6A9955"/>
-          <w:sz w:val="21"/>
-          <w:szCs w:val="21"/>
-        </w:rPr>
-        <w:t xml:space="preserve"> = </w:t>
-      </w:r>
-      <w:proofErr w:type="spellStart"/>
-      <w:r>
-        <w:rPr>
-          <w:rFonts w:ascii="Consolas" w:eastAsia="Times New Roman" w:hAnsi="Consolas" w:cs="Times New Roman"/>
-          <w:color w:val="6A9955"/>
-          <w:sz w:val="21"/>
-          <w:szCs w:val="21"/>
-        </w:rPr>
-        <w:t>df.select_dtypes</w:t>
-      </w:r>
-      <w:proofErr w:type="spellEnd"/>
-      <w:r>
-        <w:rPr>
-          <w:rFonts w:ascii="Consolas" w:eastAsia="Times New Roman" w:hAnsi="Consolas" w:cs="Times New Roman"/>
-          <w:color w:val="6A9955"/>
-          <w:sz w:val="21"/>
-          <w:szCs w:val="21"/>
-        </w:rPr>
-        <w:t>(exclude= ['float64', 'int64'])</w:t>
-      </w:r>
-    </w:p>
-    <w:p>
-      <w:pPr>
-        <w:pStyle w:val="ListParagraph"/>
-        <w:numPr>
-          <w:ilvl w:val="0"/>
-          <w:numId w:val="17"/>
-        </w:numPr>
-        <w:ind w:right="-720"/>
-        <w:rPr>
-          <w:rFonts w:ascii="Bodoni MT Condensed" w:hAnsi="Bodoni MT Condensed"/>
-          <w:b/>
-          <w:bCs/>
-        </w:rPr>
-      </w:pPr>
-      <w:r>
-        <w:rPr>
-          <w:rFonts w:ascii="Bodoni MT Condensed" w:hAnsi="Bodoni MT Condensed"/>
-        </w:rPr>
-        <w:t>Save entire data</w:t>
-      </w:r>
-    </w:p>
-    <w:p>
-      <w:pPr>
-        <w:pStyle w:val="ListParagraph"/>
-        <w:shd w:val="clear" w:color="auto" w:fill="1E1E1E"/>
-        <w:spacing w:after="0" w:line="285" w:lineRule="atLeast"/>
-        <w:ind w:left="-720"/>
-        <w:rPr>
-          <w:rFonts w:ascii="Consolas" w:eastAsia="Times New Roman" w:hAnsi="Consolas" w:cs="Times New Roman"/>
-          <w:color w:val="D4D4D4"/>
-          <w:sz w:val="21"/>
-          <w:szCs w:val="21"/>
-        </w:rPr>
-      </w:pPr>
-      <w:proofErr w:type="spellStart"/>
-      <w:r>
-        <w:rPr>
-          <w:rFonts w:ascii="Consolas" w:eastAsia="Times New Roman" w:hAnsi="Consolas" w:cs="Times New Roman"/>
-          <w:color w:val="6A9955"/>
-          <w:sz w:val="21"/>
-          <w:szCs w:val="21"/>
-        </w:rPr>
-        <w:t>df.to_csv</w:t>
-      </w:r>
-      <w:proofErr w:type="spellEnd"/>
-      <w:r>
-        <w:rPr>
-          <w:rFonts w:ascii="Consolas" w:eastAsia="Times New Roman" w:hAnsi="Consolas" w:cs="Times New Roman"/>
-          <w:color w:val="6A9955"/>
-          <w:sz w:val="21"/>
-          <w:szCs w:val="21"/>
-        </w:rPr>
-        <w:t>('cleaned_hrsa.csv')</w:t>
-      </w:r>
-    </w:p>
-    <w:p>
-      <w:pPr>
-        <w:pStyle w:val="ListParagraph"/>
-        <w:shd w:val="clear" w:color="auto" w:fill="1E1E1E"/>
-        <w:spacing w:after="0" w:line="285" w:lineRule="atLeast"/>
-        <w:ind w:left="-720"/>
-        <w:rPr>
-          <w:rFonts w:ascii="Consolas" w:eastAsia="Times New Roman" w:hAnsi="Consolas" w:cs="Times New Roman"/>
-          <w:color w:val="D4D4D4"/>
-          <w:sz w:val="21"/>
-          <w:szCs w:val="21"/>
-        </w:rPr>
-      </w:pPr>
-      <w:proofErr w:type="spellStart"/>
-      <w:r>
-        <w:rPr>
-          <w:rFonts w:ascii="Consolas" w:eastAsia="Times New Roman" w:hAnsi="Consolas" w:cs="Times New Roman"/>
-          <w:color w:val="6A9955"/>
-          <w:sz w:val="21"/>
-          <w:szCs w:val="21"/>
-        </w:rPr>
-        <w:t>df.to_excel</w:t>
-      </w:r>
-      <w:proofErr w:type="spellEnd"/>
-      <w:r>
-        <w:rPr>
-          <w:rFonts w:ascii="Consolas" w:eastAsia="Times New Roman" w:hAnsi="Consolas" w:cs="Times New Roman"/>
-          <w:color w:val="6A9955"/>
-          <w:sz w:val="21"/>
-          <w:szCs w:val="21"/>
-        </w:rPr>
-        <w:t>('cleaned_hrsa_data.xlsx')</w:t>
-      </w:r>
-    </w:p>
-    <w:p>
-      <w:pPr>
-        <w:pStyle w:val="ListParagraph"/>
-        <w:ind w:left="540" w:right="-720"/>
-        <w:rPr>
-          <w:rFonts w:ascii="Bodoni MT Condensed" w:hAnsi="Bodoni MT Condensed"/>
-          <w:b/>
-          <w:bCs/>
-        </w:rPr>
-      </w:pPr>
+        <w:t>Multivariate Outliers</w:t>
+      </w:r>
+    </w:p>
+    <w:p>
+      <w:pPr>
+        <w:pStyle w:val="ListParagraph"/>
+        <w:ind w:left="450" w:right="-720" w:hanging="1260"/>
+        <w:rPr>
+          <w:rFonts w:ascii="Garamond" w:hAnsi="Garamond"/>
+        </w:rPr>
+      </w:pPr>
+      <w:r>
+        <w:rPr>
+          <w:rFonts w:ascii="Garamond" w:hAnsi="Garamond"/>
+        </w:rPr>
+        <w:lastRenderedPageBreak/>
+        <w:t>Doesn’t matter what variable plotted with, still be outside</w:t>
+      </w:r>
     </w:p>
     <w:p>
       <w:pPr>
@@ -13571,136 +14500,42 @@
         <w:ind w:right="-720"/>
         <w:jc w:val="center"/>
         <w:rPr>
-          <w:rFonts w:ascii="Bodoni MT Condensed" w:hAnsi="Bodoni MT Condensed"/>
+          <w:rFonts w:ascii="Garamond" w:hAnsi="Garamond"/>
           <w:b/>
           <w:bCs/>
         </w:rPr>
       </w:pPr>
       <w:r>
         <w:rPr>
-          <w:rFonts w:ascii="Bodoni MT Condensed" w:hAnsi="Bodoni MT Condensed"/>
+          <w:rFonts w:ascii="Garamond" w:hAnsi="Garamond"/>
           <w:b/>
           <w:bCs/>
         </w:rPr>
-        <w:t xml:space="preserve">Saving the Data </w:t>
-      </w:r>
-      <w:r>
-        <w:rPr>
-          <w:rFonts w:ascii="Bodoni MT Condensed" w:hAnsi="Bodoni MT Condensed"/>
-          <w:b/>
-          <w:bCs/>
-        </w:rPr>
-        <w:t>as Excel</w:t>
-      </w:r>
-    </w:p>
-    <w:p>
-      <w:pPr>
-        <w:pStyle w:val="ListParagraph"/>
-        <w:numPr>
-          <w:ilvl w:val="0"/>
-          <w:numId w:val="14"/>
-        </w:numPr>
+        <w:t>gg</w:t>
+      </w:r>
+    </w:p>
+    <w:p>
+      <w:pPr>
         <w:ind w:right="-720"/>
-        <w:rPr>
-          <w:rFonts w:ascii="Bodoni MT Condensed" w:hAnsi="Bodoni MT Condensed"/>
-          <w:b/>
-          <w:bCs/>
-        </w:rPr>
-      </w:pPr>
-      <w:r>
-        <w:rPr>
-          <w:rFonts w:ascii="Bodoni MT Condensed" w:hAnsi="Bodoni MT Condensed"/>
-        </w:rPr>
-        <w:t>Numerical Data</w:t>
-      </w:r>
-    </w:p>
-    <w:p>
-      <w:pPr>
-        <w:pStyle w:val="ListParagraph"/>
-        <w:shd w:val="clear" w:color="auto" w:fill="1E1E1E"/>
-        <w:spacing w:after="0" w:line="285" w:lineRule="atLeast"/>
-        <w:ind w:left="-720"/>
-        <w:rPr>
-          <w:rFonts w:ascii="Consolas" w:eastAsia="Times New Roman" w:hAnsi="Consolas" w:cs="Times New Roman"/>
-          <w:color w:val="D4D4D4"/>
-          <w:sz w:val="21"/>
-          <w:szCs w:val="21"/>
-        </w:rPr>
-      </w:pPr>
-      <w:proofErr w:type="spellStart"/>
-      <w:r>
-        <w:rPr>
-          <w:rFonts w:ascii="Consolas" w:eastAsia="Times New Roman" w:hAnsi="Consolas" w:cs="Times New Roman"/>
-          <w:color w:val="6A9955"/>
-          <w:sz w:val="21"/>
-          <w:szCs w:val="21"/>
-        </w:rPr>
-        <w:t>nume_data.to_excel</w:t>
-      </w:r>
-      <w:proofErr w:type="spellEnd"/>
-      <w:r>
-        <w:rPr>
-          <w:rFonts w:ascii="Consolas" w:eastAsia="Times New Roman" w:hAnsi="Consolas" w:cs="Times New Roman"/>
-          <w:color w:val="6A9955"/>
-          <w:sz w:val="21"/>
-          <w:szCs w:val="21"/>
-        </w:rPr>
-        <w:t>('cleanedexcel_hrsa_numerical.xlsx')</w:t>
-      </w:r>
-    </w:p>
-    <w:p>
-      <w:pPr>
-        <w:pStyle w:val="ListParagraph"/>
-        <w:numPr>
-          <w:ilvl w:val="0"/>
-          <w:numId w:val="14"/>
-        </w:numPr>
+        <w:jc w:val="center"/>
+        <w:rPr>
+          <w:rFonts w:ascii="Garamond" w:hAnsi="Garamond"/>
+        </w:rPr>
+      </w:pPr>
+    </w:p>
+    <w:p>
+      <w:pPr>
         <w:ind w:right="-720"/>
-        <w:rPr>
-          <w:rFonts w:ascii="Bodoni MT Condensed" w:hAnsi="Bodoni MT Condensed"/>
-          <w:b/>
-          <w:bCs/>
-        </w:rPr>
-      </w:pPr>
-      <w:r>
-        <w:rPr>
-          <w:rFonts w:ascii="Bodoni MT Condensed" w:hAnsi="Bodoni MT Condensed"/>
-        </w:rPr>
-        <w:t>Categorical Data</w:t>
-      </w:r>
-    </w:p>
-    <w:p>
-      <w:pPr>
-        <w:pStyle w:val="ListParagraph"/>
-        <w:shd w:val="clear" w:color="auto" w:fill="1E1E1E"/>
-        <w:spacing w:after="0" w:line="285" w:lineRule="atLeast"/>
-        <w:ind w:left="-720"/>
-        <w:rPr>
-          <w:rFonts w:ascii="Consolas" w:eastAsia="Times New Roman" w:hAnsi="Consolas" w:cs="Times New Roman"/>
-          <w:color w:val="D4D4D4"/>
-          <w:sz w:val="21"/>
-          <w:szCs w:val="21"/>
-        </w:rPr>
-      </w:pPr>
-      <w:proofErr w:type="spellStart"/>
-      <w:r>
-        <w:rPr>
-          <w:rFonts w:ascii="Consolas" w:eastAsia="Times New Roman" w:hAnsi="Consolas" w:cs="Times New Roman"/>
-          <w:color w:val="6A9955"/>
-          <w:sz w:val="21"/>
-          <w:szCs w:val="21"/>
-        </w:rPr>
-        <w:t>cate_data.to_excel</w:t>
-      </w:r>
-      <w:proofErr w:type="spellEnd"/>
-      <w:r>
-        <w:rPr>
-          <w:rFonts w:ascii="Consolas" w:eastAsia="Times New Roman" w:hAnsi="Consolas" w:cs="Times New Roman"/>
-          <w:color w:val="6A9955"/>
-          <w:sz w:val="21"/>
-          <w:szCs w:val="21"/>
-        </w:rPr>
-        <w:t>('cleanedexcel_hrsa.xlsx')</w:t>
+        <w:jc w:val="center"/>
+        <w:rPr>
+          <w:rFonts w:ascii="Garamond" w:hAnsi="Garamond"/>
+        </w:rPr>
+      </w:pPr>
+      <w:r>
+        <w:rPr>
+          <w:rFonts w:ascii="Garamond" w:hAnsi="Garamond"/>
+        </w:rPr>
+        <w:t>SAVING THE CLEANED DATA</w:t>
       </w:r>
     </w:p>
     <w:p>
@@ -13724,7 +14559,7 @@
           <w:b/>
           <w:bCs/>
         </w:rPr>
-        <w:t>Saving the Data as CSV</w:t>
+        <w:t xml:space="preserve">Save Data in File </w:t>
       </w:r>
       <w:r>
         <w:rPr>
@@ -13732,6 +14567,14 @@
           <w:b/>
           <w:bCs/>
         </w:rPr>
+        <w:t>type it came  in</w:t>
+      </w:r>
+      <w:r>
+        <w:rPr>
+          <w:rFonts w:ascii="Bodoni MT Condensed" w:hAnsi="Bodoni MT Condensed"/>
+          <w:b/>
+          <w:bCs/>
+        </w:rPr>
         <w:t xml:space="preserve"> </w:t>
       </w:r>
     </w:p>
@@ -13740,11 +14583,13 @@
         <w:pStyle w:val="ListParagraph"/>
         <w:numPr>
           <w:ilvl w:val="0"/>
-          <w:numId w:val="16"/>
+          <w:numId w:val="17"/>
         </w:numPr>
         <w:ind w:right="-720"/>
         <w:rPr>
           <w:rFonts w:ascii="Bodoni MT Condensed" w:hAnsi="Bodoni MT Condensed"/>
+          <w:b/>
+          <w:bCs/>
         </w:rPr>
       </w:pPr>
       <w:r>
@@ -13775,7 +14620,7 @@
           <w:sz w:val="21"/>
           <w:szCs w:val="21"/>
         </w:rPr>
-        <w:t>nume_data.to_csv</w:t>
+        <w:t>nume_data</w:t>
       </w:r>
       <w:proofErr w:type="spellEnd"/>
       <w:r>
@@ -13785,28 +14630,41 @@
           <w:sz w:val="21"/>
           <w:szCs w:val="21"/>
         </w:rPr>
-        <w:t>('cleaned_hrsa_numerical.csv')</w:t>
-      </w:r>
-    </w:p>
-    <w:p>
-      <w:pPr>
-        <w:pStyle w:val="ListParagraph"/>
-        <w:ind w:left="540" w:right="-720"/>
-        <w:rPr>
-          <w:rFonts w:ascii="Bodoni MT Condensed" w:hAnsi="Bodoni MT Condensed"/>
-        </w:rPr>
-      </w:pPr>
+        <w:t xml:space="preserve"> = </w:t>
+      </w:r>
+      <w:proofErr w:type="spellStart"/>
+      <w:r>
+        <w:rPr>
+          <w:rFonts w:ascii="Consolas" w:eastAsia="Times New Roman" w:hAnsi="Consolas" w:cs="Times New Roman"/>
+          <w:color w:val="6A9955"/>
+          <w:sz w:val="21"/>
+          <w:szCs w:val="21"/>
+        </w:rPr>
+        <w:t>df.select_dtypes</w:t>
+      </w:r>
+      <w:proofErr w:type="spellEnd"/>
+      <w:r>
+        <w:rPr>
+          <w:rFonts w:ascii="Consolas" w:eastAsia="Times New Roman" w:hAnsi="Consolas" w:cs="Times New Roman"/>
+          <w:color w:val="6A9955"/>
+          <w:sz w:val="21"/>
+          <w:szCs w:val="21"/>
+        </w:rPr>
+        <w:t>(include= ['float64', 'int64'])</w:t>
+      </w:r>
     </w:p>
     <w:p>
       <w:pPr>
         <w:pStyle w:val="ListParagraph"/>
         <w:numPr>
           <w:ilvl w:val="0"/>
-          <w:numId w:val="16"/>
+          <w:numId w:val="17"/>
         </w:numPr>
         <w:ind w:right="-720"/>
         <w:rPr>
           <w:rFonts w:ascii="Bodoni MT Condensed" w:hAnsi="Bodoni MT Condensed"/>
+          <w:b/>
+          <w:bCs/>
         </w:rPr>
       </w:pPr>
       <w:r>
@@ -13837,7 +14695,7 @@
           <w:sz w:val="21"/>
           <w:szCs w:val="21"/>
         </w:rPr>
-        <w:t>cate_data.to_csv</w:t>
+        <w:t>cate_data</w:t>
       </w:r>
       <w:proofErr w:type="spellEnd"/>
       <w:r>
@@ -13847,7 +14705,116 @@
           <w:sz w:val="21"/>
           <w:szCs w:val="21"/>
         </w:rPr>
-        <w:t>('cleaned_hrsa_categorical.csv')</w:t>
+        <w:t xml:space="preserve"> = </w:t>
+      </w:r>
+      <w:proofErr w:type="spellStart"/>
+      <w:r>
+        <w:rPr>
+          <w:rFonts w:ascii="Consolas" w:eastAsia="Times New Roman" w:hAnsi="Consolas" w:cs="Times New Roman"/>
+          <w:color w:val="6A9955"/>
+          <w:sz w:val="21"/>
+          <w:szCs w:val="21"/>
+        </w:rPr>
+        <w:t>df.select_dtypes</w:t>
+      </w:r>
+      <w:proofErr w:type="spellEnd"/>
+      <w:r>
+        <w:rPr>
+          <w:rFonts w:ascii="Consolas" w:eastAsia="Times New Roman" w:hAnsi="Consolas" w:cs="Times New Roman"/>
+          <w:color w:val="6A9955"/>
+          <w:sz w:val="21"/>
+          <w:szCs w:val="21"/>
+        </w:rPr>
+        <w:t>(exclude= ['float64', 'int64'])</w:t>
+      </w:r>
+    </w:p>
+    <w:p>
+      <w:pPr>
+        <w:pStyle w:val="ListParagraph"/>
+        <w:numPr>
+          <w:ilvl w:val="0"/>
+          <w:numId w:val="17"/>
+        </w:numPr>
+        <w:ind w:right="-720"/>
+        <w:rPr>
+          <w:rFonts w:ascii="Bodoni MT Condensed" w:hAnsi="Bodoni MT Condensed"/>
+          <w:b/>
+          <w:bCs/>
+        </w:rPr>
+      </w:pPr>
+      <w:r>
+        <w:rPr>
+          <w:rFonts w:ascii="Bodoni MT Condensed" w:hAnsi="Bodoni MT Condensed"/>
+        </w:rPr>
+        <w:t>Save entire data</w:t>
+      </w:r>
+    </w:p>
+    <w:p>
+      <w:pPr>
+        <w:pStyle w:val="ListParagraph"/>
+        <w:shd w:val="clear" w:color="auto" w:fill="1E1E1E"/>
+        <w:spacing w:after="0" w:line="285" w:lineRule="atLeast"/>
+        <w:ind w:left="-720"/>
+        <w:rPr>
+          <w:rFonts w:ascii="Consolas" w:eastAsia="Times New Roman" w:hAnsi="Consolas" w:cs="Times New Roman"/>
+          <w:color w:val="D4D4D4"/>
+          <w:sz w:val="21"/>
+          <w:szCs w:val="21"/>
+        </w:rPr>
+      </w:pPr>
+      <w:proofErr w:type="spellStart"/>
+      <w:r>
+        <w:rPr>
+          <w:rFonts w:ascii="Consolas" w:eastAsia="Times New Roman" w:hAnsi="Consolas" w:cs="Times New Roman"/>
+          <w:color w:val="6A9955"/>
+          <w:sz w:val="21"/>
+          <w:szCs w:val="21"/>
+        </w:rPr>
+        <w:t>df.to_csv</w:t>
+      </w:r>
+      <w:proofErr w:type="spellEnd"/>
+      <w:r>
+        <w:rPr>
+          <w:rFonts w:ascii="Consolas" w:eastAsia="Times New Roman" w:hAnsi="Consolas" w:cs="Times New Roman"/>
+          <w:color w:val="6A9955"/>
+          <w:sz w:val="21"/>
+          <w:szCs w:val="21"/>
+        </w:rPr>
+        <w:t>('cleaned_hrsa.csv')</w:t>
+      </w:r>
+    </w:p>
+    <w:p>
+      <w:pPr>
+        <w:pStyle w:val="ListParagraph"/>
+        <w:shd w:val="clear" w:color="auto" w:fill="1E1E1E"/>
+        <w:spacing w:after="0" w:line="285" w:lineRule="atLeast"/>
+        <w:ind w:left="-720"/>
+        <w:rPr>
+          <w:rFonts w:ascii="Consolas" w:eastAsia="Times New Roman" w:hAnsi="Consolas" w:cs="Times New Roman"/>
+          <w:color w:val="D4D4D4"/>
+          <w:sz w:val="21"/>
+          <w:szCs w:val="21"/>
+        </w:rPr>
+      </w:pPr>
+      <w:proofErr w:type="spellStart"/>
+      <w:r>
+        <w:rPr>
+          <w:rFonts w:ascii="Consolas" w:eastAsia="Times New Roman" w:hAnsi="Consolas" w:cs="Times New Roman"/>
+          <w:color w:val="6A9955"/>
+          <w:sz w:val="21"/>
+          <w:szCs w:val="21"/>
+        </w:rPr>
+        <w:t>df.to_excel</w:t>
+      </w:r>
+      <w:proofErr w:type="spellEnd"/>
+      <w:r>
+        <w:rPr>
+          <w:rFonts w:ascii="Consolas" w:eastAsia="Times New Roman" w:hAnsi="Consolas" w:cs="Times New Roman"/>
+          <w:color w:val="6A9955"/>
+          <w:sz w:val="21"/>
+          <w:szCs w:val="21"/>
+        </w:rPr>
+        <w:t>('cleaned_hrsa_data.xlsx')</w:t>
       </w:r>
     </w:p>
     <w:p>
@@ -13856,6 +14823,8 @@
         <w:ind w:left="540" w:right="-720"/>
         <w:rPr>
           <w:rFonts w:ascii="Bodoni MT Condensed" w:hAnsi="Bodoni MT Condensed"/>
+          <w:b/>
+          <w:bCs/>
         </w:rPr>
       </w:pPr>
     </w:p>
@@ -13880,7 +14849,125 @@
           <w:b/>
           <w:bCs/>
         </w:rPr>
-        <w:t>G</w:t>
+        <w:t xml:space="preserve">Saving the Data </w:t>
+      </w:r>
+      <w:r>
+        <w:rPr>
+          <w:rFonts w:ascii="Bodoni MT Condensed" w:hAnsi="Bodoni MT Condensed"/>
+          <w:b/>
+          <w:bCs/>
+        </w:rPr>
+        <w:t>as Excel</w:t>
+      </w:r>
+    </w:p>
+    <w:p>
+      <w:pPr>
+        <w:pStyle w:val="ListParagraph"/>
+        <w:numPr>
+          <w:ilvl w:val="0"/>
+          <w:numId w:val="14"/>
+        </w:numPr>
+        <w:ind w:right="-720"/>
+        <w:rPr>
+          <w:rFonts w:ascii="Bodoni MT Condensed" w:hAnsi="Bodoni MT Condensed"/>
+          <w:b/>
+          <w:bCs/>
+        </w:rPr>
+      </w:pPr>
+      <w:r>
+        <w:rPr>
+          <w:rFonts w:ascii="Bodoni MT Condensed" w:hAnsi="Bodoni MT Condensed"/>
+        </w:rPr>
+        <w:t>Numerical Data</w:t>
+      </w:r>
+    </w:p>
+    <w:p>
+      <w:pPr>
+        <w:pStyle w:val="ListParagraph"/>
+        <w:shd w:val="clear" w:color="auto" w:fill="1E1E1E"/>
+        <w:spacing w:after="0" w:line="285" w:lineRule="atLeast"/>
+        <w:ind w:left="-720"/>
+        <w:rPr>
+          <w:rFonts w:ascii="Consolas" w:eastAsia="Times New Roman" w:hAnsi="Consolas" w:cs="Times New Roman"/>
+          <w:color w:val="D4D4D4"/>
+          <w:sz w:val="21"/>
+          <w:szCs w:val="21"/>
+        </w:rPr>
+      </w:pPr>
+      <w:proofErr w:type="spellStart"/>
+      <w:r>
+        <w:rPr>
+          <w:rFonts w:ascii="Consolas" w:eastAsia="Times New Roman" w:hAnsi="Consolas" w:cs="Times New Roman"/>
+          <w:color w:val="6A9955"/>
+          <w:sz w:val="21"/>
+          <w:szCs w:val="21"/>
+        </w:rPr>
+        <w:t>nume_data.to_excel</w:t>
+      </w:r>
+      <w:proofErr w:type="spellEnd"/>
+      <w:r>
+        <w:rPr>
+          <w:rFonts w:ascii="Consolas" w:eastAsia="Times New Roman" w:hAnsi="Consolas" w:cs="Times New Roman"/>
+          <w:color w:val="6A9955"/>
+          <w:sz w:val="21"/>
+          <w:szCs w:val="21"/>
+        </w:rPr>
+        <w:t>('cleanedexcel_hrsa_numerical.xlsx')</w:t>
+      </w:r>
+    </w:p>
+    <w:p>
+      <w:pPr>
+        <w:pStyle w:val="ListParagraph"/>
+        <w:numPr>
+          <w:ilvl w:val="0"/>
+          <w:numId w:val="14"/>
+        </w:numPr>
+        <w:ind w:right="-720"/>
+        <w:rPr>
+          <w:rFonts w:ascii="Bodoni MT Condensed" w:hAnsi="Bodoni MT Condensed"/>
+          <w:b/>
+          <w:bCs/>
+        </w:rPr>
+      </w:pPr>
+      <w:r>
+        <w:rPr>
+          <w:rFonts w:ascii="Bodoni MT Condensed" w:hAnsi="Bodoni MT Condensed"/>
+        </w:rPr>
+        <w:t>Categorical Data</w:t>
+      </w:r>
+    </w:p>
+    <w:p>
+      <w:pPr>
+        <w:pStyle w:val="ListParagraph"/>
+        <w:shd w:val="clear" w:color="auto" w:fill="1E1E1E"/>
+        <w:spacing w:after="0" w:line="285" w:lineRule="atLeast"/>
+        <w:ind w:left="-720"/>
+        <w:rPr>
+          <w:rFonts w:ascii="Consolas" w:eastAsia="Times New Roman" w:hAnsi="Consolas" w:cs="Times New Roman"/>
+          <w:color w:val="D4D4D4"/>
+          <w:sz w:val="21"/>
+          <w:szCs w:val="21"/>
+        </w:rPr>
+      </w:pPr>
+      <w:proofErr w:type="spellStart"/>
+      <w:r>
+        <w:rPr>
+          <w:rFonts w:ascii="Consolas" w:eastAsia="Times New Roman" w:hAnsi="Consolas" w:cs="Times New Roman"/>
+          <w:color w:val="6A9955"/>
+          <w:sz w:val="21"/>
+          <w:szCs w:val="21"/>
+        </w:rPr>
+        <w:t>cate_data.to_excel</w:t>
+      </w:r>
+      <w:proofErr w:type="spellEnd"/>
+      <w:r>
+        <w:rPr>
+          <w:rFonts w:ascii="Consolas" w:eastAsia="Times New Roman" w:hAnsi="Consolas" w:cs="Times New Roman"/>
+          <w:color w:val="6A9955"/>
+          <w:sz w:val="21"/>
+          <w:szCs w:val="21"/>
+        </w:rPr>
+        <w:t>('cleanedexcel_hrsa.xlsx')</w:t>
       </w:r>
     </w:p>
     <w:p>
@@ -13904,7 +14991,159 @@
           <w:b/>
           <w:bCs/>
         </w:rPr>
-        <w:t>G</w:t>
+        <w:t>Saving the Data as CSV</w:t>
+      </w:r>
+      <w:r>
+        <w:rPr>
+          <w:rFonts w:ascii="Bodoni MT Condensed" w:hAnsi="Bodoni MT Condensed"/>
+          <w:b/>
+          <w:bCs/>
+        </w:rPr>
+        <w:t xml:space="preserve"> </w:t>
+      </w:r>
+    </w:p>
+    <w:p>
+      <w:pPr>
+        <w:pStyle w:val="ListParagraph"/>
+        <w:numPr>
+          <w:ilvl w:val="0"/>
+          <w:numId w:val="16"/>
+        </w:numPr>
+        <w:ind w:right="-720"/>
+        <w:rPr>
+          <w:rFonts w:ascii="Bodoni MT Condensed" w:hAnsi="Bodoni MT Condensed"/>
+        </w:rPr>
+      </w:pPr>
+      <w:r>
+        <w:rPr>
+          <w:rFonts w:ascii="Bodoni MT Condensed" w:hAnsi="Bodoni MT Condensed"/>
+        </w:rPr>
+        <w:t>Numerical Data</w:t>
+      </w:r>
+    </w:p>
+    <w:p>
+      <w:pPr>
+        <w:pStyle w:val="ListParagraph"/>
+        <w:shd w:val="clear" w:color="auto" w:fill="1E1E1E"/>
+        <w:spacing w:after="0" w:line="285" w:lineRule="atLeast"/>
+        <w:ind w:left="-720"/>
+        <w:rPr>
+          <w:rFonts w:ascii="Consolas" w:eastAsia="Times New Roman" w:hAnsi="Consolas" w:cs="Times New Roman"/>
+          <w:color w:val="D4D4D4"/>
+          <w:sz w:val="21"/>
+          <w:szCs w:val="21"/>
+        </w:rPr>
+      </w:pPr>
+      <w:proofErr w:type="spellStart"/>
+      <w:r>
+        <w:rPr>
+          <w:rFonts w:ascii="Consolas" w:eastAsia="Times New Roman" w:hAnsi="Consolas" w:cs="Times New Roman"/>
+          <w:color w:val="6A9955"/>
+          <w:sz w:val="21"/>
+          <w:szCs w:val="21"/>
+        </w:rPr>
+        <w:t>nume_data.to_csv</w:t>
+      </w:r>
+      <w:proofErr w:type="spellEnd"/>
+      <w:r>
+        <w:rPr>
+          <w:rFonts w:ascii="Consolas" w:eastAsia="Times New Roman" w:hAnsi="Consolas" w:cs="Times New Roman"/>
+          <w:color w:val="6A9955"/>
+          <w:sz w:val="21"/>
+          <w:szCs w:val="21"/>
+        </w:rPr>
+        <w:t>('cleaned_hrsa_numerical.csv')</w:t>
+      </w:r>
+    </w:p>
+    <w:p>
+      <w:pPr>
+        <w:pStyle w:val="ListParagraph"/>
+        <w:ind w:left="540" w:right="-720"/>
+        <w:rPr>
+          <w:rFonts w:ascii="Bodoni MT Condensed" w:hAnsi="Bodoni MT Condensed"/>
+        </w:rPr>
+      </w:pPr>
+    </w:p>
+    <w:p>
+      <w:pPr>
+        <w:pStyle w:val="ListParagraph"/>
+        <w:numPr>
+          <w:ilvl w:val="0"/>
+          <w:numId w:val="16"/>
+        </w:numPr>
+        <w:ind w:right="-720"/>
+        <w:rPr>
+          <w:rFonts w:ascii="Bodoni MT Condensed" w:hAnsi="Bodoni MT Condensed"/>
+        </w:rPr>
+      </w:pPr>
+      <w:r>
+        <w:rPr>
+          <w:rFonts w:ascii="Bodoni MT Condensed" w:hAnsi="Bodoni MT Condensed"/>
+        </w:rPr>
+        <w:t>Categorical Data</w:t>
+      </w:r>
+    </w:p>
+    <w:p>
+      <w:pPr>
+        <w:pStyle w:val="ListParagraph"/>
+        <w:shd w:val="clear" w:color="auto" w:fill="1E1E1E"/>
+        <w:spacing w:after="0" w:line="285" w:lineRule="atLeast"/>
+        <w:ind w:left="-720"/>
+        <w:rPr>
+          <w:rFonts w:ascii="Consolas" w:eastAsia="Times New Roman" w:hAnsi="Consolas" w:cs="Times New Roman"/>
+          <w:color w:val="D4D4D4"/>
+          <w:sz w:val="21"/>
+          <w:szCs w:val="21"/>
+        </w:rPr>
+      </w:pPr>
+      <w:proofErr w:type="spellStart"/>
+      <w:r>
+        <w:rPr>
+          <w:rFonts w:ascii="Consolas" w:eastAsia="Times New Roman" w:hAnsi="Consolas" w:cs="Times New Roman"/>
+          <w:color w:val="6A9955"/>
+          <w:sz w:val="21"/>
+          <w:szCs w:val="21"/>
+        </w:rPr>
+        <w:t>cate_data.to_csv</w:t>
+      </w:r>
+      <w:proofErr w:type="spellEnd"/>
+      <w:r>
+        <w:rPr>
+          <w:rFonts w:ascii="Consolas" w:eastAsia="Times New Roman" w:hAnsi="Consolas" w:cs="Times New Roman"/>
+          <w:color w:val="6A9955"/>
+          <w:sz w:val="21"/>
+          <w:szCs w:val="21"/>
+        </w:rPr>
+        <w:t>('cleaned_hrsa_categorical.csv')</w:t>
+      </w:r>
+    </w:p>
+    <w:p>
+      <w:pPr>
+        <w:pStyle w:val="ListParagraph"/>
+        <w:ind w:left="540" w:right="-720"/>
+        <w:rPr>
+          <w:rFonts w:ascii="Bodoni MT Condensed" w:hAnsi="Bodoni MT Condensed"/>
+        </w:rPr>
+      </w:pPr>
+    </w:p>
+    <w:p>
+      <w:pPr>
+        <w:pStyle w:val="ListParagraph"/>
+        <w:ind w:left="180" w:right="-720"/>
+        <w:jc w:val="center"/>
+        <w:rPr>
+          <w:rFonts w:ascii="Bodoni MT Condensed" w:hAnsi="Bodoni MT Condensed"/>
+          <w:b/>
+          <w:bCs/>
+        </w:rPr>
+      </w:pPr>
+      <w:r>
+        <w:rPr>
+          <w:rFonts w:ascii="Bodoni MT Condensed" w:hAnsi="Bodoni MT Condensed"/>
+          <w:b/>
+          <w:bCs/>
+        </w:rPr>
+        <w:t>CONDUCTING THE DATA ANALYSIS</w:t>
       </w:r>
     </w:p>
     <w:p>
@@ -13976,7 +15215,30 @@
           <w:b/>
           <w:bCs/>
         </w:rPr>
-        <w:lastRenderedPageBreak/>
+        <w:t>G</w:t>
+      </w:r>
+    </w:p>
+    <w:p>
+      <w:pPr>
+        <w:pStyle w:val="ListParagraph"/>
+        <w:numPr>
+          <w:ilvl w:val="0"/>
+          <w:numId w:val="1"/>
+        </w:numPr>
+        <w:ind w:right="-720"/>
+        <w:jc w:val="center"/>
+        <w:rPr>
+          <w:rFonts w:ascii="Bodoni MT Condensed" w:hAnsi="Bodoni MT Condensed"/>
+          <w:b/>
+          <w:bCs/>
+        </w:rPr>
+      </w:pPr>
+      <w:r>
+        <w:rPr>
+          <w:rFonts w:ascii="Bodoni MT Condensed" w:hAnsi="Bodoni MT Condensed"/>
+          <w:b/>
+          <w:bCs/>
+        </w:rPr>
         <w:t>G</w:t>
       </w:r>
     </w:p>
@@ -14329,7 +15591,7 @@
   <w:abstractNum w:abstractNumId="3" w15:restartNumberingAfterBreak="0">
     <w:nsid w:val="158246CE"/>
     <w:multiLevelType w:val="hybridMultilevel"/>
-    <w:tmpl w:val="A6E88BA2"/>
+    <w:tmpl w:val="64E6252A"/>
     <w:lvl w:ilvl="0" w:tplc="04090017">
       <w:start w:val="1"/>
       <w:numFmt w:val="lowerLetter"/>
@@ -14856,6 +16118,92 @@
     </w:lvl>
   </w:abstractNum>
   <w:abstractNum w:abstractNumId="9" w15:restartNumberingAfterBreak="0">
+    <w:nsid w:val="32F63F42"/>
+    <w:multiLevelType w:val="hybridMultilevel"/>
+    <w:tmpl w:val="64E6252A"/>
+    <w:lvl w:ilvl="0" w:tplc="FFFFFFFF">
+      <w:start w:val="1"/>
+      <w:numFmt w:val="lowerLetter"/>
+      <w:lvlText w:val="%1)"/>
+      <w:lvlJc w:val="left"/>
+      <w:pPr>
+        <w:ind w:left="450" w:hanging="360"/>
+      </w:pPr>
+    </w:lvl>
+    <w:lvl w:ilvl="1" w:tplc="FFFFFFFF" w:tentative="1">
+      <w:start w:val="1"/>
+      <w:numFmt w:val="lowerLetter"/>
+      <w:lvlText w:val="%2."/>
+      <w:lvlJc w:val="left"/>
+      <w:pPr>
+        <w:ind w:left="2160" w:hanging="360"/>
+      </w:pPr>
+    </w:lvl>
+    <w:lvl w:ilvl="2" w:tplc="FFFFFFFF" w:tentative="1">
+      <w:start w:val="1"/>
+      <w:numFmt w:val="lowerRoman"/>
+      <w:lvlText w:val="%3."/>
+      <w:lvlJc w:val="right"/>
+      <w:pPr>
+        <w:ind w:left="2880" w:hanging="180"/>
+      </w:pPr>
+    </w:lvl>
+    <w:lvl w:ilvl="3" w:tplc="FFFFFFFF" w:tentative="1">
+      <w:start w:val="1"/>
+      <w:numFmt w:val="decimal"/>
+      <w:lvlText w:val="%4."/>
+      <w:lvlJc w:val="left"/>
+      <w:pPr>
+        <w:ind w:left="3600" w:hanging="360"/>
+      </w:pPr>
+    </w:lvl>
+    <w:lvl w:ilvl="4" w:tplc="FFFFFFFF" w:tentative="1">
+      <w:start w:val="1"/>
+      <w:numFmt w:val="lowerLetter"/>
+      <w:lvlText w:val="%5."/>
+      <w:lvlJc w:val="left"/>
+      <w:pPr>
+        <w:ind w:left="4320" w:hanging="360"/>
+      </w:pPr>
+    </w:lvl>
+    <w:lvl w:ilvl="5" w:tplc="FFFFFFFF" w:tentative="1">
+      <w:start w:val="1"/>
+      <w:numFmt w:val="lowerRoman"/>
+      <w:lvlText w:val="%6."/>
+      <w:lvlJc w:val="right"/>
+      <w:pPr>
+        <w:ind w:left="5040" w:hanging="180"/>
+      </w:pPr>
+    </w:lvl>
+    <w:lvl w:ilvl="6" w:tplc="FFFFFFFF" w:tentative="1">
+      <w:start w:val="1"/>
+      <w:numFmt w:val="decimal"/>
+      <w:lvlText w:val="%7."/>
+      <w:lvlJc w:val="left"/>
+      <w:pPr>
+        <w:ind w:left="5760" w:hanging="360"/>
+      </w:pPr>
+    </w:lvl>
+    <w:lvl w:ilvl="7" w:tplc="FFFFFFFF" w:tentative="1">
+      <w:start w:val="1"/>
+      <w:numFmt w:val="lowerLetter"/>
+      <w:lvlText w:val="%8."/>
+      <w:lvlJc w:val="left"/>
+      <w:pPr>
+        <w:ind w:left="6480" w:hanging="360"/>
+      </w:pPr>
+    </w:lvl>
+    <w:lvl w:ilvl="8" w:tplc="FFFFFFFF" w:tentative="1">
+      <w:start w:val="1"/>
+      <w:numFmt w:val="lowerRoman"/>
+      <w:lvlText w:val="%9."/>
+      <w:lvlJc w:val="right"/>
+      <w:pPr>
+        <w:ind w:left="7200" w:hanging="180"/>
+      </w:pPr>
+    </w:lvl>
+  </w:abstractNum>
+  <w:abstractNum w:abstractNumId="10" w15:restartNumberingAfterBreak="0">
     <w:nsid w:val="3A4F368D"/>
     <w:multiLevelType w:val="hybridMultilevel"/>
     <w:tmpl w:val="56C0547E"/>
@@ -14945,7 +16293,7 @@
       </w:pPr>
     </w:lvl>
   </w:abstractNum>
-  <w:abstractNum w:abstractNumId="10" w15:restartNumberingAfterBreak="0">
+  <w:abstractNum w:abstractNumId="11" w15:restartNumberingAfterBreak="0">
     <w:nsid w:val="3C2108C3"/>
     <w:multiLevelType w:val="hybridMultilevel"/>
     <w:tmpl w:val="543C057C"/>
@@ -15031,7 +16379,7 @@
       </w:pPr>
     </w:lvl>
   </w:abstractNum>
-  <w:abstractNum w:abstractNumId="11" w15:restartNumberingAfterBreak="0">
+  <w:abstractNum w:abstractNumId="12" w15:restartNumberingAfterBreak="0">
     <w:nsid w:val="4A154FEA"/>
     <w:multiLevelType w:val="hybridMultilevel"/>
     <w:tmpl w:val="2984168A"/>
@@ -15117,7 +16465,7 @@
       </w:pPr>
     </w:lvl>
   </w:abstractNum>
-  <w:abstractNum w:abstractNumId="12" w15:restartNumberingAfterBreak="0">
+  <w:abstractNum w:abstractNumId="13" w15:restartNumberingAfterBreak="0">
     <w:nsid w:val="522635A5"/>
     <w:multiLevelType w:val="hybridMultilevel"/>
     <w:tmpl w:val="A6E88BA2"/>
@@ -15203,7 +16551,7 @@
       </w:pPr>
     </w:lvl>
   </w:abstractNum>
-  <w:abstractNum w:abstractNumId="13" w15:restartNumberingAfterBreak="0">
+  <w:abstractNum w:abstractNumId="14" w15:restartNumberingAfterBreak="0">
     <w:nsid w:val="532B5E17"/>
     <w:multiLevelType w:val="hybridMultilevel"/>
     <w:tmpl w:val="66CE7832"/>
@@ -15289,7 +16637,7 @@
       </w:pPr>
     </w:lvl>
   </w:abstractNum>
-  <w:abstractNum w:abstractNumId="14" w15:restartNumberingAfterBreak="0">
+  <w:abstractNum w:abstractNumId="15" w15:restartNumberingAfterBreak="0">
     <w:nsid w:val="606E1661"/>
     <w:multiLevelType w:val="hybridMultilevel"/>
     <w:tmpl w:val="23DE6ED6"/>
@@ -15375,7 +16723,7 @@
       </w:pPr>
     </w:lvl>
   </w:abstractNum>
-  <w:abstractNum w:abstractNumId="15" w15:restartNumberingAfterBreak="0">
+  <w:abstractNum w:abstractNumId="16" w15:restartNumberingAfterBreak="0">
     <w:nsid w:val="707F134E"/>
     <w:multiLevelType w:val="hybridMultilevel"/>
     <w:tmpl w:val="08864A8E"/>
@@ -15461,7 +16809,7 @@
       </w:pPr>
     </w:lvl>
   </w:abstractNum>
-  <w:abstractNum w:abstractNumId="16" w15:restartNumberingAfterBreak="0">
+  <w:abstractNum w:abstractNumId="17" w15:restartNumberingAfterBreak="0">
     <w:nsid w:val="78564903"/>
     <w:multiLevelType w:val="hybridMultilevel"/>
     <w:tmpl w:val="771E142C"/>
@@ -15548,7 +16896,7 @@
     </w:lvl>
   </w:abstractNum>
   <w:num w:numId="1" w16cid:durableId="993988550">
-    <w:abstractNumId w:val="11"/>
+    <w:abstractNumId w:val="12"/>
   </w:num>
   <w:num w:numId="2" w16cid:durableId="1302272271">
     <w:abstractNumId w:val="3"/>
@@ -15560,7 +16908,7 @@
     <w:abstractNumId w:val="0"/>
   </w:num>
   <w:num w:numId="5" w16cid:durableId="404452589">
-    <w:abstractNumId w:val="16"/>
+    <w:abstractNumId w:val="17"/>
   </w:num>
   <w:num w:numId="6" w16cid:durableId="1427769475">
     <w:abstractNumId w:val="4"/>
@@ -15569,19 +16917,19 @@
     <w:abstractNumId w:val="8"/>
   </w:num>
   <w:num w:numId="8" w16cid:durableId="1506939051">
-    <w:abstractNumId w:val="13"/>
+    <w:abstractNumId w:val="14"/>
   </w:num>
   <w:num w:numId="9" w16cid:durableId="917834674">
-    <w:abstractNumId w:val="14"/>
+    <w:abstractNumId w:val="15"/>
   </w:num>
   <w:num w:numId="10" w16cid:durableId="1390542919">
-    <w:abstractNumId w:val="10"/>
+    <w:abstractNumId w:val="11"/>
   </w:num>
   <w:num w:numId="11" w16cid:durableId="1072777058">
-    <w:abstractNumId w:val="15"/>
+    <w:abstractNumId w:val="16"/>
   </w:num>
   <w:num w:numId="12" w16cid:durableId="662392292">
-    <w:abstractNumId w:val="12"/>
+    <w:abstractNumId w:val="13"/>
   </w:num>
   <w:num w:numId="13" w16cid:durableId="490563731">
     <w:abstractNumId w:val="7"/>
@@ -15596,6 +16944,9 @@
     <w:abstractNumId w:val="5"/>
   </w:num>
   <w:num w:numId="17" w16cid:durableId="601763485">
+    <w:abstractNumId w:val="10"/>
+  </w:num>
+  <w:num w:numId="18" w16cid:durableId="359013929">
     <w:abstractNumId w:val="9"/>
   </w:num>
 </w:numbering>

--- a/data_projects/DATA ANALYSIS STEPS WITH PYTHON.docx
+++ b/data_projects/DATA ANALYSIS STEPS WITH PYTHON.docx
@@ -1834,25 +1834,7 @@
           <w:b/>
           <w:bCs/>
         </w:rPr>
-        <w:t xml:space="preserve">Modify the tiles of the columns(when coding, </w:t>
-      </w:r>
-      <w:proofErr w:type="gramStart"/>
-      <w:r>
-        <w:rPr>
-          <w:rFonts w:ascii="Bodoni MT Condensed" w:hAnsi="Bodoni MT Condensed"/>
-          <w:b/>
-          <w:bCs/>
-        </w:rPr>
-        <w:t>its</w:t>
-      </w:r>
-      <w:proofErr w:type="gramEnd"/>
-      <w:r>
-        <w:rPr>
-          <w:rFonts w:ascii="Bodoni MT Condensed" w:hAnsi="Bodoni MT Condensed"/>
-          <w:b/>
-          <w:bCs/>
-        </w:rPr>
-        <w:t xml:space="preserve"> advised not to have spaces in the data)</w:t>
+        <w:t>Modify the tiles of the columns(when coding, its advised not to have spaces in the data)</w:t>
       </w:r>
     </w:p>
     <w:p>
@@ -4065,21 +4047,7 @@
         <w:rPr>
           <w:rFonts w:ascii="Bodoni MT Condensed" w:hAnsi="Bodoni MT Condensed"/>
         </w:rPr>
-        <w:t xml:space="preserve">Sometimes one may encounter errors </w:t>
-      </w:r>
-      <w:proofErr w:type="gramStart"/>
-      <w:r>
-        <w:rPr>
-          <w:rFonts w:ascii="Bodoni MT Condensed" w:hAnsi="Bodoni MT Condensed"/>
-        </w:rPr>
-        <w:t>e.g.</w:t>
-      </w:r>
-      <w:proofErr w:type="gramEnd"/>
-      <w:r>
-        <w:rPr>
-          <w:rFonts w:ascii="Bodoni MT Condensed" w:hAnsi="Bodoni MT Condensed"/>
-        </w:rPr>
-        <w:t xml:space="preserve"> datetime can only be within 584 years, anything above it raises an error. The ‘coerce’ simply overrides the error.</w:t>
+        <w:t>Sometimes one may encounter errors e.g. datetime can only be within 584 years, anything above it raises an error. The ‘coerce’ simply overrides the error.</w:t>
       </w:r>
     </w:p>
     <w:p>
@@ -15312,6 +15280,25 @@
           <w:bCs/>
         </w:rPr>
         <w:t>G</w:t>
+      </w:r>
+    </w:p>
+    <w:p>
+      <w:pPr>
+        <w:pStyle w:val="ListParagraph"/>
+        <w:ind w:left="180" w:right="-720"/>
+        <w:rPr>
+          <w:rFonts w:ascii="Bodoni MT Condensed" w:hAnsi="Bodoni MT Condensed"/>
+          <w:b/>
+          <w:bCs/>
+        </w:rPr>
+      </w:pPr>
+      <w:r>
+        <w:rPr>
+          <w:rFonts w:ascii="Bodoni MT Condensed" w:hAnsi="Bodoni MT Condensed"/>
+          <w:b/>
+          <w:bCs/>
+        </w:rPr>
+        <w:t>git reset --hard HEAD~1</w:t>
       </w:r>
     </w:p>
     <w:sectPr>

--- a/data_projects/DATA ANALYSIS STEPS WITH PYTHON.docx
+++ b/data_projects/DATA ANALYSIS STEPS WITH PYTHON.docx
@@ -46,47 +46,7 @@
           <w:sz w:val="21"/>
           <w:szCs w:val="21"/>
         </w:rPr>
-        <w:t xml:space="preserve">#If it’s the first time working with excel, import the 'pip install </w:t>
-      </w:r>
-      <w:proofErr w:type="spellStart"/>
-      <w:r>
-        <w:rPr>
-          <w:rFonts w:ascii="Consolas" w:eastAsia="Times New Roman" w:hAnsi="Consolas" w:cs="Times New Roman"/>
-          <w:color w:val="6A9955"/>
-          <w:sz w:val="21"/>
-          <w:szCs w:val="21"/>
-        </w:rPr>
-        <w:t>xlrd</w:t>
-      </w:r>
-      <w:proofErr w:type="spellEnd"/>
-      <w:r>
-        <w:rPr>
-          <w:rFonts w:ascii="Consolas" w:eastAsia="Times New Roman" w:hAnsi="Consolas" w:cs="Times New Roman"/>
-          <w:color w:val="6A9955"/>
-          <w:sz w:val="21"/>
-          <w:szCs w:val="21"/>
-        </w:rPr>
-        <w:t xml:space="preserve"> and </w:t>
-      </w:r>
-      <w:proofErr w:type="spellStart"/>
-      <w:r>
-        <w:rPr>
-          <w:rFonts w:ascii="Consolas" w:eastAsia="Times New Roman" w:hAnsi="Consolas" w:cs="Times New Roman"/>
-          <w:color w:val="6A9955"/>
-          <w:sz w:val="21"/>
-          <w:szCs w:val="21"/>
-        </w:rPr>
-        <w:t>openpyxl</w:t>
-      </w:r>
-      <w:proofErr w:type="spellEnd"/>
-      <w:r>
-        <w:rPr>
-          <w:rFonts w:ascii="Consolas" w:eastAsia="Times New Roman" w:hAnsi="Consolas" w:cs="Times New Roman"/>
-          <w:color w:val="6A9955"/>
-          <w:sz w:val="21"/>
-          <w:szCs w:val="21"/>
-        </w:rPr>
-        <w:t>' as well, it reads excel files</w:t>
+        <w:t>#If it’s the first time working with excel, import the 'pip install xlrd and openpyxl' as well, it reads excel files</w:t>
       </w:r>
     </w:p>
     <w:p>
@@ -268,7 +228,6 @@
         </w:rPr>
         <w:t xml:space="preserve"> </w:t>
       </w:r>
-      <w:proofErr w:type="spellStart"/>
       <w:r>
         <w:rPr>
           <w:rFonts w:ascii="Consolas" w:eastAsia="Times New Roman" w:hAnsi="Consolas" w:cs="Times New Roman"/>
@@ -278,7 +237,6 @@
         </w:rPr>
         <w:t>numpy</w:t>
       </w:r>
-      <w:proofErr w:type="spellEnd"/>
       <w:r>
         <w:rPr>
           <w:rFonts w:ascii="Consolas" w:eastAsia="Times New Roman" w:hAnsi="Consolas" w:cs="Times New Roman"/>
@@ -391,7 +349,6 @@
         </w:rPr>
         <w:t xml:space="preserve"> </w:t>
       </w:r>
-      <w:proofErr w:type="spellStart"/>
       <w:r>
         <w:rPr>
           <w:rFonts w:ascii="Consolas" w:eastAsia="Times New Roman" w:hAnsi="Consolas" w:cs="Times New Roman"/>
@@ -401,7 +358,6 @@
         </w:rPr>
         <w:t>sns</w:t>
       </w:r>
-      <w:proofErr w:type="spellEnd"/>
       <w:r>
         <w:rPr>
           <w:rFonts w:ascii="Consolas" w:eastAsia="Times New Roman" w:hAnsi="Consolas" w:cs="Times New Roman"/>
@@ -442,7 +398,6 @@
         </w:rPr>
         <w:t xml:space="preserve"> </w:t>
       </w:r>
-      <w:proofErr w:type="spellStart"/>
       <w:r>
         <w:rPr>
           <w:rFonts w:ascii="Consolas" w:eastAsia="Times New Roman" w:hAnsi="Consolas" w:cs="Times New Roman"/>
@@ -470,7 +425,6 @@
         </w:rPr>
         <w:t>pyplot</w:t>
       </w:r>
-      <w:proofErr w:type="spellEnd"/>
       <w:r>
         <w:rPr>
           <w:rFonts w:ascii="Consolas" w:eastAsia="Times New Roman" w:hAnsi="Consolas" w:cs="Times New Roman"/>
@@ -498,7 +452,6 @@
         </w:rPr>
         <w:t xml:space="preserve"> </w:t>
       </w:r>
-      <w:proofErr w:type="spellStart"/>
       <w:r>
         <w:rPr>
           <w:rFonts w:ascii="Consolas" w:eastAsia="Times New Roman" w:hAnsi="Consolas" w:cs="Times New Roman"/>
@@ -508,7 +461,6 @@
         </w:rPr>
         <w:t>plt</w:t>
       </w:r>
-      <w:proofErr w:type="spellEnd"/>
       <w:r>
         <w:rPr>
           <w:rFonts w:ascii="Consolas" w:eastAsia="Times New Roman" w:hAnsi="Consolas" w:cs="Times New Roman"/>
@@ -549,7 +501,6 @@
         </w:rPr>
         <w:t xml:space="preserve"> </w:t>
       </w:r>
-      <w:proofErr w:type="spellStart"/>
       <w:r>
         <w:rPr>
           <w:rFonts w:ascii="Consolas" w:eastAsia="Times New Roman" w:hAnsi="Consolas" w:cs="Times New Roman"/>
@@ -577,7 +528,6 @@
         </w:rPr>
         <w:t>impute</w:t>
       </w:r>
-      <w:proofErr w:type="spellEnd"/>
       <w:r>
         <w:rPr>
           <w:rFonts w:ascii="Consolas" w:eastAsia="Times New Roman" w:hAnsi="Consolas" w:cs="Times New Roman"/>
@@ -605,7 +555,6 @@
         </w:rPr>
         <w:t xml:space="preserve"> </w:t>
       </w:r>
-      <w:proofErr w:type="spellStart"/>
       <w:r>
         <w:rPr>
           <w:rFonts w:ascii="Consolas" w:eastAsia="Times New Roman" w:hAnsi="Consolas" w:cs="Times New Roman"/>
@@ -615,7 +564,6 @@
         </w:rPr>
         <w:t>SimpleImputer</w:t>
       </w:r>
-      <w:proofErr w:type="spellEnd"/>
     </w:p>
     <w:p>
       <w:pPr>
@@ -665,21 +613,7 @@
         <w:rPr>
           <w:rFonts w:ascii="Bodoni MT Condensed" w:hAnsi="Bodoni MT Condensed"/>
         </w:rPr>
-        <w:t xml:space="preserve">If </w:t>
-      </w:r>
-      <w:proofErr w:type="spellStart"/>
-      <w:r>
-        <w:rPr>
-          <w:rFonts w:ascii="Bodoni MT Condensed" w:hAnsi="Bodoni MT Condensed"/>
-        </w:rPr>
-        <w:t>its</w:t>
-      </w:r>
-      <w:proofErr w:type="spellEnd"/>
-      <w:r>
-        <w:rPr>
-          <w:rFonts w:ascii="Bodoni MT Condensed" w:hAnsi="Bodoni MT Condensed"/>
-        </w:rPr>
-        <w:t xml:space="preserve"> just one sheet to be imported</w:t>
+        <w:t>If its just one sheet to be imported</w:t>
       </w:r>
     </w:p>
     <w:p>
@@ -697,7 +631,6 @@
           <w:szCs w:val="18"/>
         </w:rPr>
       </w:pPr>
-      <w:proofErr w:type="spellStart"/>
       <w:r>
         <w:rPr>
           <w:rFonts w:ascii="Consolas" w:eastAsia="Times New Roman" w:hAnsi="Consolas" w:cs="Times New Roman"/>
@@ -709,7 +642,6 @@
         </w:rPr>
         <w:t>df</w:t>
       </w:r>
-      <w:proofErr w:type="spellEnd"/>
       <w:r>
         <w:rPr>
           <w:rFonts w:ascii="Consolas" w:eastAsia="Times New Roman" w:hAnsi="Consolas" w:cs="Times New Roman"/>
@@ -911,21 +843,7 @@
         <w:rPr>
           <w:rFonts w:ascii="Bodoni MT Condensed" w:hAnsi="Bodoni MT Condensed"/>
         </w:rPr>
-        <w:t xml:space="preserve">If </w:t>
-      </w:r>
-      <w:proofErr w:type="spellStart"/>
-      <w:r>
-        <w:rPr>
-          <w:rFonts w:ascii="Bodoni MT Condensed" w:hAnsi="Bodoni MT Condensed"/>
-        </w:rPr>
-        <w:t>its</w:t>
-      </w:r>
-      <w:proofErr w:type="spellEnd"/>
-      <w:r>
-        <w:rPr>
-          <w:rFonts w:ascii="Bodoni MT Condensed" w:hAnsi="Bodoni MT Condensed"/>
-        </w:rPr>
-        <w:t xml:space="preserve"> more than one sheet</w:t>
+        <w:t>If its more than one sheet</w:t>
       </w:r>
     </w:p>
     <w:p>
@@ -1025,67 +943,7 @@
           <w:sz w:val="21"/>
           <w:szCs w:val="21"/>
         </w:rPr>
-        <w:t xml:space="preserve">data = </w:t>
-      </w:r>
-      <w:proofErr w:type="spellStart"/>
-      <w:r>
-        <w:rPr>
-          <w:rFonts w:ascii="Consolas" w:eastAsia="Times New Roman" w:hAnsi="Consolas" w:cs="Times New Roman"/>
-          <w:color w:val="6A9955"/>
-          <w:sz w:val="21"/>
-          <w:szCs w:val="21"/>
-        </w:rPr>
-        <w:t>pd.read_excel</w:t>
-      </w:r>
-      <w:proofErr w:type="spellEnd"/>
-      <w:r>
-        <w:rPr>
-          <w:rFonts w:ascii="Consolas" w:eastAsia="Times New Roman" w:hAnsi="Consolas" w:cs="Times New Roman"/>
-          <w:color w:val="6A9955"/>
-          <w:sz w:val="21"/>
-          <w:szCs w:val="21"/>
-        </w:rPr>
-        <w:t>(</w:t>
-      </w:r>
-      <w:proofErr w:type="spellStart"/>
-      <w:r>
-        <w:rPr>
-          <w:rFonts w:ascii="Consolas" w:eastAsia="Times New Roman" w:hAnsi="Consolas" w:cs="Times New Roman"/>
-          <w:color w:val="6A9955"/>
-          <w:sz w:val="21"/>
-          <w:szCs w:val="21"/>
-        </w:rPr>
-        <w:t>r'Pathname</w:t>
-      </w:r>
-      <w:proofErr w:type="spellEnd"/>
-      <w:r>
-        <w:rPr>
-          <w:rFonts w:ascii="Consolas" w:eastAsia="Times New Roman" w:hAnsi="Consolas" w:cs="Times New Roman"/>
-          <w:color w:val="6A9955"/>
-          <w:sz w:val="21"/>
-          <w:szCs w:val="21"/>
-        </w:rPr>
-        <w:t xml:space="preserve">', </w:t>
-      </w:r>
-      <w:proofErr w:type="spellStart"/>
-      <w:r>
-        <w:rPr>
-          <w:rFonts w:ascii="Consolas" w:eastAsia="Times New Roman" w:hAnsi="Consolas" w:cs="Times New Roman"/>
-          <w:color w:val="6A9955"/>
-          <w:sz w:val="21"/>
-          <w:szCs w:val="21"/>
-        </w:rPr>
-        <w:t>sheet_name</w:t>
-      </w:r>
-      <w:proofErr w:type="spellEnd"/>
-      <w:r>
-        <w:rPr>
-          <w:rFonts w:ascii="Consolas" w:eastAsia="Times New Roman" w:hAnsi="Consolas" w:cs="Times New Roman"/>
-          <w:color w:val="6A9955"/>
-          <w:sz w:val="21"/>
-          <w:szCs w:val="21"/>
-        </w:rPr>
-        <w:t>='Name of Sheet')</w:t>
+        <w:t>data = pd.read_excel(r'Pathname', sheet_name='Name of Sheet')</w:t>
       </w:r>
     </w:p>
     <w:p>
@@ -1135,47 +993,7 @@
           <w:sz w:val="21"/>
           <w:szCs w:val="21"/>
         </w:rPr>
-        <w:t xml:space="preserve">variable = (path, </w:t>
-      </w:r>
-      <w:proofErr w:type="spellStart"/>
-      <w:r>
-        <w:rPr>
-          <w:rFonts w:ascii="Consolas" w:eastAsia="Times New Roman" w:hAnsi="Consolas" w:cs="Times New Roman"/>
-          <w:color w:val="6A9955"/>
-          <w:sz w:val="21"/>
-          <w:szCs w:val="21"/>
-        </w:rPr>
-        <w:t>skipinitialspace</w:t>
-      </w:r>
-      <w:proofErr w:type="spellEnd"/>
-      <w:r>
-        <w:rPr>
-          <w:rFonts w:ascii="Consolas" w:eastAsia="Times New Roman" w:hAnsi="Consolas" w:cs="Times New Roman"/>
-          <w:color w:val="6A9955"/>
-          <w:sz w:val="21"/>
-          <w:szCs w:val="21"/>
-        </w:rPr>
-        <w:t>=True) or '</w:t>
-      </w:r>
-      <w:proofErr w:type="spellStart"/>
-      <w:r>
-        <w:rPr>
-          <w:rFonts w:ascii="Consolas" w:eastAsia="Times New Roman" w:hAnsi="Consolas" w:cs="Times New Roman"/>
-          <w:color w:val="6A9955"/>
-          <w:sz w:val="21"/>
-          <w:szCs w:val="21"/>
-        </w:rPr>
-        <w:t>skip_blank_lines</w:t>
-      </w:r>
-      <w:proofErr w:type="spellEnd"/>
-      <w:r>
-        <w:rPr>
-          <w:rFonts w:ascii="Consolas" w:eastAsia="Times New Roman" w:hAnsi="Consolas" w:cs="Times New Roman"/>
-          <w:color w:val="6A9955"/>
-          <w:sz w:val="21"/>
-          <w:szCs w:val="21"/>
-        </w:rPr>
-        <w:t>=True</w:t>
+        <w:t>variable = (path, skipinitialspace=True) or 'skip_blank_lines=True</w:t>
       </w:r>
     </w:p>
     <w:p>
@@ -1216,9 +1034,8 @@
           <w:sz w:val="21"/>
           <w:szCs w:val="21"/>
         </w:rPr>
-        <w:t xml:space="preserve">variable = (path, </w:t>
-      </w:r>
-      <w:proofErr w:type="spellStart"/>
+        <w:t>variable = (path, skip</w:t>
+      </w:r>
       <w:r>
         <w:rPr>
           <w:rFonts w:ascii="Consolas" w:eastAsia="Times New Roman" w:hAnsi="Consolas" w:cs="Times New Roman"/>
@@ -1226,18 +1043,8 @@
           <w:sz w:val="21"/>
           <w:szCs w:val="21"/>
         </w:rPr>
-        <w:t>skip</w:t>
-      </w:r>
-      <w:r>
-        <w:rPr>
-          <w:rFonts w:ascii="Consolas" w:eastAsia="Times New Roman" w:hAnsi="Consolas" w:cs="Times New Roman"/>
-          <w:color w:val="6A9955"/>
-          <w:sz w:val="21"/>
-          <w:szCs w:val="21"/>
-        </w:rPr>
         <w:t>rows</w:t>
       </w:r>
-      <w:proofErr w:type="spellEnd"/>
       <w:r>
         <w:rPr>
           <w:rFonts w:ascii="Consolas" w:eastAsia="Times New Roman" w:hAnsi="Consolas" w:cs="Times New Roman"/>
@@ -1355,27 +1162,7 @@
           <w:sz w:val="21"/>
           <w:szCs w:val="21"/>
         </w:rPr>
-        <w:t>print(</w:t>
-      </w:r>
-      <w:proofErr w:type="spellStart"/>
-      <w:r>
-        <w:rPr>
-          <w:rFonts w:ascii="Consolas" w:eastAsia="Times New Roman" w:hAnsi="Consolas" w:cs="Times New Roman"/>
-          <w:color w:val="6A9955"/>
-          <w:sz w:val="21"/>
-          <w:szCs w:val="21"/>
-        </w:rPr>
-        <w:t>df</w:t>
-      </w:r>
-      <w:proofErr w:type="spellEnd"/>
-      <w:r>
-        <w:rPr>
-          <w:rFonts w:ascii="Consolas" w:eastAsia="Times New Roman" w:hAnsi="Consolas" w:cs="Times New Roman"/>
-          <w:color w:val="6A9955"/>
-          <w:sz w:val="21"/>
-          <w:szCs w:val="21"/>
-        </w:rPr>
-        <w:t>)</w:t>
+        <w:t>print(df)</w:t>
       </w:r>
     </w:p>
     <w:p>
@@ -1515,7 +1302,6 @@
         </w:rPr>
         <w:t>(</w:t>
       </w:r>
-      <w:proofErr w:type="spellStart"/>
       <w:r>
         <w:rPr>
           <w:rFonts w:ascii="Consolas" w:eastAsia="Times New Roman" w:hAnsi="Consolas" w:cs="Times New Roman"/>
@@ -1543,7 +1329,6 @@
         </w:rPr>
         <w:t>describe</w:t>
       </w:r>
-      <w:proofErr w:type="spellEnd"/>
       <w:r>
         <w:rPr>
           <w:rFonts w:ascii="Consolas" w:eastAsia="Times New Roman" w:hAnsi="Consolas" w:cs="Times New Roman"/>
@@ -1876,7 +1661,6 @@
           <w:szCs w:val="21"/>
         </w:rPr>
       </w:pPr>
-      <w:proofErr w:type="spellStart"/>
       <w:r>
         <w:rPr>
           <w:rFonts w:ascii="Consolas" w:eastAsia="Times New Roman" w:hAnsi="Consolas" w:cs="Times New Roman"/>
@@ -1905,7 +1689,6 @@
         </w:rPr>
         <w:t>columns</w:t>
       </w:r>
-      <w:proofErr w:type="spellEnd"/>
       <w:r>
         <w:rPr>
           <w:rFonts w:ascii="Consolas" w:eastAsia="Times New Roman" w:hAnsi="Consolas" w:cs="Times New Roman"/>
@@ -1915,7 +1698,6 @@
         </w:rPr>
         <w:t xml:space="preserve"> = </w:t>
       </w:r>
-      <w:proofErr w:type="spellStart"/>
       <w:r>
         <w:rPr>
           <w:rFonts w:ascii="Consolas" w:eastAsia="Times New Roman" w:hAnsi="Consolas" w:cs="Times New Roman"/>
@@ -1979,7 +1761,6 @@
         </w:rPr>
         <w:t>replace</w:t>
       </w:r>
-      <w:proofErr w:type="spellEnd"/>
       <w:r>
         <w:rPr>
           <w:rFonts w:ascii="Consolas" w:eastAsia="Times New Roman" w:hAnsi="Consolas" w:cs="Times New Roman"/>
@@ -2060,7 +1841,6 @@
           <w:szCs w:val="21"/>
         </w:rPr>
       </w:pPr>
-      <w:proofErr w:type="spellStart"/>
       <w:r>
         <w:rPr>
           <w:rFonts w:ascii="Consolas" w:eastAsia="Times New Roman" w:hAnsi="Consolas" w:cs="Times New Roman"/>
@@ -2068,57 +1848,7 @@
           <w:sz w:val="21"/>
           <w:szCs w:val="21"/>
         </w:rPr>
-        <w:t>df.rename</w:t>
-      </w:r>
-      <w:proofErr w:type="spellEnd"/>
-      <w:r>
-        <w:rPr>
-          <w:rFonts w:ascii="Consolas" w:eastAsia="Times New Roman" w:hAnsi="Consolas" w:cs="Times New Roman"/>
-          <w:color w:val="6A9955"/>
-          <w:sz w:val="21"/>
-          <w:szCs w:val="21"/>
-        </w:rPr>
-        <w:t>(columns = {'Abstract': '</w:t>
-      </w:r>
-      <w:proofErr w:type="spellStart"/>
-      <w:r>
-        <w:rPr>
-          <w:rFonts w:ascii="Consolas" w:eastAsia="Times New Roman" w:hAnsi="Consolas" w:cs="Times New Roman"/>
-          <w:color w:val="6A9955"/>
-          <w:sz w:val="21"/>
-          <w:szCs w:val="21"/>
-        </w:rPr>
-        <w:t>Abunuwasi</w:t>
-      </w:r>
-      <w:proofErr w:type="spellEnd"/>
-      <w:r>
-        <w:rPr>
-          <w:rFonts w:ascii="Consolas" w:eastAsia="Times New Roman" w:hAnsi="Consolas" w:cs="Times New Roman"/>
-          <w:color w:val="6A9955"/>
-          <w:sz w:val="21"/>
-          <w:szCs w:val="21"/>
-        </w:rPr>
-        <w:t xml:space="preserve">'}, </w:t>
-      </w:r>
-      <w:proofErr w:type="spellStart"/>
-      <w:r>
-        <w:rPr>
-          <w:rFonts w:ascii="Consolas" w:eastAsia="Times New Roman" w:hAnsi="Consolas" w:cs="Times New Roman"/>
-          <w:color w:val="6A9955"/>
-          <w:sz w:val="21"/>
-          <w:szCs w:val="21"/>
-        </w:rPr>
-        <w:t>inplace</w:t>
-      </w:r>
-      <w:proofErr w:type="spellEnd"/>
-      <w:r>
-        <w:rPr>
-          <w:rFonts w:ascii="Consolas" w:eastAsia="Times New Roman" w:hAnsi="Consolas" w:cs="Times New Roman"/>
-          <w:color w:val="6A9955"/>
-          <w:sz w:val="21"/>
-          <w:szCs w:val="21"/>
-        </w:rPr>
-        <w:t>=True)</w:t>
+        <w:t>df.rename(columns = {'Abstract': 'Abunuwasi'}, inplace=True)</w:t>
       </w:r>
     </w:p>
     <w:p>
@@ -2155,7 +1885,6 @@
           <w:szCs w:val="21"/>
         </w:rPr>
       </w:pPr>
-      <w:proofErr w:type="spellStart"/>
       <w:r>
         <w:rPr>
           <w:rFonts w:ascii="Consolas" w:eastAsia="Times New Roman" w:hAnsi="Consolas" w:cs="Times New Roman"/>
@@ -2163,37 +1892,7 @@
           <w:sz w:val="21"/>
           <w:szCs w:val="21"/>
         </w:rPr>
-        <w:t>df.columns</w:t>
-      </w:r>
-      <w:proofErr w:type="spellEnd"/>
-      <w:r>
-        <w:rPr>
-          <w:rFonts w:ascii="Consolas" w:eastAsia="Times New Roman" w:hAnsi="Consolas" w:cs="Times New Roman"/>
-          <w:color w:val="6A9955"/>
-          <w:sz w:val="21"/>
-          <w:szCs w:val="21"/>
-        </w:rPr>
-        <w:t xml:space="preserve"> = ['a', 'b', 'c', 'd', 'e', 'f', 'g', 'h', '</w:t>
-      </w:r>
-      <w:proofErr w:type="spellStart"/>
-      <w:r>
-        <w:rPr>
-          <w:rFonts w:ascii="Consolas" w:eastAsia="Times New Roman" w:hAnsi="Consolas" w:cs="Times New Roman"/>
-          <w:color w:val="6A9955"/>
-          <w:sz w:val="21"/>
-          <w:szCs w:val="21"/>
-        </w:rPr>
-        <w:t>i</w:t>
-      </w:r>
-      <w:proofErr w:type="spellEnd"/>
-      <w:r>
-        <w:rPr>
-          <w:rFonts w:ascii="Consolas" w:eastAsia="Times New Roman" w:hAnsi="Consolas" w:cs="Times New Roman"/>
-          <w:color w:val="6A9955"/>
-          <w:sz w:val="21"/>
-          <w:szCs w:val="21"/>
-        </w:rPr>
-        <w:t>', 'j', 'k', 'l', 'm', 'n', 'o', 'p', 'q', 'r', 's', 't', 'u', 'v', 'w', 'x', 'y', 'z', '1', '2', '3', '4', '5', '6']</w:t>
+        <w:t>df.columns = ['a', 'b', 'c', 'd', 'e', 'f', 'g', 'h', 'i', 'j', 'k', 'l', 'm', 'n', 'o', 'p', 'q', 'r', 's', 't', 'u', 'v', 'w', 'x', 'y', 'z', '1', '2', '3', '4', '5', '6']</w:t>
       </w:r>
     </w:p>
     <w:p>
@@ -2266,7 +1965,6 @@
           <w:szCs w:val="21"/>
         </w:rPr>
       </w:pPr>
-      <w:proofErr w:type="spellStart"/>
       <w:r>
         <w:rPr>
           <w:rFonts w:ascii="Consolas" w:eastAsia="Times New Roman" w:hAnsi="Consolas" w:cs="Times New Roman"/>
@@ -2276,7 +1974,6 @@
         </w:rPr>
         <w:t>df</w:t>
       </w:r>
-      <w:proofErr w:type="spellEnd"/>
       <w:r>
         <w:rPr>
           <w:rFonts w:ascii="Consolas" w:eastAsia="Times New Roman" w:hAnsi="Consolas" w:cs="Times New Roman"/>
@@ -2293,9 +1990,17 @@
           <w:sz w:val="21"/>
           <w:szCs w:val="21"/>
         </w:rPr>
-        <w:t>'</w:t>
-      </w:r>
-      <w:proofErr w:type="spellStart"/>
+        <w:t>'ZipCodeGrantee'</w:t>
+      </w:r>
+      <w:r>
+        <w:rPr>
+          <w:rFonts w:ascii="Consolas" w:eastAsia="Times New Roman" w:hAnsi="Consolas" w:cs="Times New Roman"/>
+          <w:color w:val="D4D4D4"/>
+          <w:sz w:val="21"/>
+          <w:szCs w:val="21"/>
+        </w:rPr>
+        <w:t xml:space="preserve">, </w:t>
+      </w:r>
       <w:r>
         <w:rPr>
           <w:rFonts w:ascii="Consolas" w:eastAsia="Times New Roman" w:hAnsi="Consolas" w:cs="Times New Roman"/>
@@ -2303,55 +2008,7 @@
           <w:sz w:val="21"/>
           <w:szCs w:val="21"/>
         </w:rPr>
-        <w:t>ZipCodeGrantee</w:t>
-      </w:r>
-      <w:proofErr w:type="spellEnd"/>
-      <w:r>
-        <w:rPr>
-          <w:rFonts w:ascii="Consolas" w:eastAsia="Times New Roman" w:hAnsi="Consolas" w:cs="Times New Roman"/>
-          <w:color w:val="CE9178"/>
-          <w:sz w:val="21"/>
-          <w:szCs w:val="21"/>
-        </w:rPr>
-        <w:t>'</w:t>
-      </w:r>
-      <w:r>
-        <w:rPr>
-          <w:rFonts w:ascii="Consolas" w:eastAsia="Times New Roman" w:hAnsi="Consolas" w:cs="Times New Roman"/>
-          <w:color w:val="D4D4D4"/>
-          <w:sz w:val="21"/>
-          <w:szCs w:val="21"/>
-        </w:rPr>
-        <w:t xml:space="preserve">, </w:t>
-      </w:r>
-      <w:r>
-        <w:rPr>
-          <w:rFonts w:ascii="Consolas" w:eastAsia="Times New Roman" w:hAnsi="Consolas" w:cs="Times New Roman"/>
-          <w:color w:val="CE9178"/>
-          <w:sz w:val="21"/>
-          <w:szCs w:val="21"/>
-        </w:rPr>
-        <w:t>'</w:t>
-      </w:r>
-      <w:proofErr w:type="spellStart"/>
-      <w:r>
-        <w:rPr>
-          <w:rFonts w:ascii="Consolas" w:eastAsia="Times New Roman" w:hAnsi="Consolas" w:cs="Times New Roman"/>
-          <w:color w:val="CE9178"/>
-          <w:sz w:val="21"/>
-          <w:szCs w:val="21"/>
-        </w:rPr>
-        <w:t>ZipCodeExtGrantee</w:t>
-      </w:r>
-      <w:proofErr w:type="spellEnd"/>
-      <w:r>
-        <w:rPr>
-          <w:rFonts w:ascii="Consolas" w:eastAsia="Times New Roman" w:hAnsi="Consolas" w:cs="Times New Roman"/>
-          <w:color w:val="CE9178"/>
-          <w:sz w:val="21"/>
-          <w:szCs w:val="21"/>
-        </w:rPr>
-        <w:t>'</w:t>
+        <w:t>'ZipCodeExtGrantee'</w:t>
       </w:r>
       <w:r>
         <w:rPr>
@@ -2362,7 +2019,6 @@
         </w:rPr>
         <w:t xml:space="preserve">]] = </w:t>
       </w:r>
-      <w:proofErr w:type="spellStart"/>
       <w:r>
         <w:rPr>
           <w:rFonts w:ascii="Consolas" w:eastAsia="Times New Roman" w:hAnsi="Consolas" w:cs="Times New Roman"/>
@@ -2379,17 +2035,7 @@
           <w:sz w:val="21"/>
           <w:szCs w:val="21"/>
         </w:rPr>
-        <w:t>.GranteeZIPCode.str.split</w:t>
-      </w:r>
-      <w:proofErr w:type="spellEnd"/>
-      <w:r>
-        <w:rPr>
-          <w:rFonts w:ascii="Consolas" w:eastAsia="Times New Roman" w:hAnsi="Consolas" w:cs="Times New Roman"/>
-          <w:color w:val="D4D4D4"/>
-          <w:sz w:val="21"/>
-          <w:szCs w:val="21"/>
-        </w:rPr>
-        <w:t>(</w:t>
+        <w:t>.GranteeZIPCode.str.split(</w:t>
       </w:r>
       <w:r>
         <w:rPr>
@@ -2496,7 +2142,6 @@
           <w:szCs w:val="21"/>
         </w:rPr>
       </w:pPr>
-      <w:proofErr w:type="spellStart"/>
       <w:r>
         <w:rPr>
           <w:rFonts w:ascii="Consolas" w:eastAsia="Times New Roman" w:hAnsi="Consolas" w:cs="Times New Roman"/>
@@ -2524,7 +2169,6 @@
         </w:rPr>
         <w:t>drop</w:t>
       </w:r>
-      <w:proofErr w:type="spellEnd"/>
       <w:r>
         <w:rPr>
           <w:rFonts w:ascii="Consolas" w:eastAsia="Times New Roman" w:hAnsi="Consolas" w:cs="Times New Roman"/>
@@ -2559,27 +2203,7 @@
           <w:sz w:val="21"/>
           <w:szCs w:val="21"/>
         </w:rPr>
-        <w:t>'</w:t>
-      </w:r>
-      <w:proofErr w:type="spellStart"/>
-      <w:r>
-        <w:rPr>
-          <w:rFonts w:ascii="Consolas" w:eastAsia="Times New Roman" w:hAnsi="Consolas" w:cs="Times New Roman"/>
-          <w:color w:val="CE9178"/>
-          <w:sz w:val="21"/>
-          <w:szCs w:val="21"/>
-        </w:rPr>
-        <w:t>GranteeZIPCode</w:t>
-      </w:r>
-      <w:proofErr w:type="spellEnd"/>
-      <w:r>
-        <w:rPr>
-          <w:rFonts w:ascii="Consolas" w:eastAsia="Times New Roman" w:hAnsi="Consolas" w:cs="Times New Roman"/>
-          <w:color w:val="CE9178"/>
-          <w:sz w:val="21"/>
-          <w:szCs w:val="21"/>
-        </w:rPr>
-        <w:t>'</w:t>
+        <w:t>'GranteeZIPCode'</w:t>
       </w:r>
       <w:r>
         <w:rPr>
@@ -2590,7 +2214,6 @@
         </w:rPr>
         <w:t xml:space="preserve">, </w:t>
       </w:r>
-      <w:proofErr w:type="spellStart"/>
       <w:r>
         <w:rPr>
           <w:rFonts w:ascii="Consolas" w:eastAsia="Times New Roman" w:hAnsi="Consolas" w:cs="Times New Roman"/>
@@ -2600,7 +2223,6 @@
         </w:rPr>
         <w:t>inplace</w:t>
       </w:r>
-      <w:proofErr w:type="spellEnd"/>
       <w:r>
         <w:rPr>
           <w:rFonts w:ascii="Consolas" w:eastAsia="Times New Roman" w:hAnsi="Consolas" w:cs="Times New Roman"/>
@@ -2661,7 +2283,6 @@
           <w:szCs w:val="21"/>
         </w:rPr>
       </w:pPr>
-      <w:proofErr w:type="spellStart"/>
       <w:r>
         <w:rPr>
           <w:rFonts w:ascii="Consolas" w:eastAsia="Times New Roman" w:hAnsi="Consolas" w:cs="Times New Roman"/>
@@ -2671,7 +2292,6 @@
         </w:rPr>
         <w:t>df</w:t>
       </w:r>
-      <w:proofErr w:type="spellEnd"/>
       <w:r>
         <w:rPr>
           <w:rFonts w:ascii="Consolas" w:eastAsia="Times New Roman" w:hAnsi="Consolas" w:cs="Times New Roman"/>
@@ -2735,7 +2355,6 @@
         </w:rPr>
         <w:t>(</w:t>
       </w:r>
-      <w:proofErr w:type="spellStart"/>
       <w:r>
         <w:rPr>
           <w:rFonts w:ascii="Consolas" w:eastAsia="Times New Roman" w:hAnsi="Consolas" w:cs="Times New Roman"/>
@@ -2745,7 +2364,6 @@
         </w:rPr>
         <w:t>df</w:t>
       </w:r>
-      <w:proofErr w:type="spellEnd"/>
       <w:r>
         <w:rPr>
           <w:rFonts w:ascii="Consolas" w:eastAsia="Times New Roman" w:hAnsi="Consolas" w:cs="Times New Roman"/>
@@ -2791,7 +2409,6 @@
         </w:rPr>
         <w:t xml:space="preserve">]], </w:t>
       </w:r>
-      <w:proofErr w:type="spellStart"/>
       <w:r>
         <w:rPr>
           <w:rFonts w:ascii="Consolas" w:eastAsia="Times New Roman" w:hAnsi="Consolas" w:cs="Times New Roman"/>
@@ -2801,7 +2418,6 @@
         </w:rPr>
         <w:t>sep</w:t>
       </w:r>
-      <w:proofErr w:type="spellEnd"/>
       <w:r>
         <w:rPr>
           <w:rFonts w:ascii="Consolas" w:eastAsia="Times New Roman" w:hAnsi="Consolas" w:cs="Times New Roman"/>
@@ -3056,7 +2672,6 @@
           <w:szCs w:val="21"/>
         </w:rPr>
       </w:pPr>
-      <w:proofErr w:type="spellStart"/>
       <w:r>
         <w:rPr>
           <w:rFonts w:ascii="Consolas" w:eastAsia="Times New Roman" w:hAnsi="Consolas" w:cs="Times New Roman"/>
@@ -3066,7 +2681,6 @@
         </w:rPr>
         <w:t>df</w:t>
       </w:r>
-      <w:proofErr w:type="spellEnd"/>
       <w:r>
         <w:rPr>
           <w:rFonts w:ascii="Consolas" w:eastAsia="Times New Roman" w:hAnsi="Consolas" w:cs="Times New Roman"/>
@@ -3076,7 +2690,6 @@
         </w:rPr>
         <w:t xml:space="preserve"> = </w:t>
       </w:r>
-      <w:proofErr w:type="spellStart"/>
       <w:r>
         <w:rPr>
           <w:rFonts w:ascii="Consolas" w:eastAsia="Times New Roman" w:hAnsi="Consolas" w:cs="Times New Roman"/>
@@ -3104,7 +2717,6 @@
         </w:rPr>
         <w:t>astype</w:t>
       </w:r>
-      <w:proofErr w:type="spellEnd"/>
       <w:r>
         <w:rPr>
           <w:rFonts w:ascii="Consolas" w:eastAsia="Times New Roman" w:hAnsi="Consolas" w:cs="Times New Roman"/>
@@ -3165,7 +2777,6 @@
           <w:szCs w:val="21"/>
         </w:rPr>
       </w:pPr>
-      <w:proofErr w:type="spellStart"/>
       <w:r>
         <w:rPr>
           <w:rFonts w:ascii="Consolas" w:eastAsia="Times New Roman" w:hAnsi="Consolas" w:cs="Times New Roman"/>
@@ -3175,7 +2786,6 @@
         </w:rPr>
         <w:t>df</w:t>
       </w:r>
-      <w:proofErr w:type="spellEnd"/>
       <w:r>
         <w:rPr>
           <w:rFonts w:ascii="Consolas" w:eastAsia="Times New Roman" w:hAnsi="Consolas" w:cs="Times New Roman"/>
@@ -3185,7 +2795,6 @@
         </w:rPr>
         <w:t xml:space="preserve"> = </w:t>
       </w:r>
-      <w:proofErr w:type="spellStart"/>
       <w:r>
         <w:rPr>
           <w:rFonts w:ascii="Consolas" w:eastAsia="Times New Roman" w:hAnsi="Consolas" w:cs="Times New Roman"/>
@@ -3213,7 +2822,6 @@
         </w:rPr>
         <w:t>astype</w:t>
       </w:r>
-      <w:proofErr w:type="spellEnd"/>
       <w:r>
         <w:rPr>
           <w:rFonts w:ascii="Consolas" w:eastAsia="Times New Roman" w:hAnsi="Consolas" w:cs="Times New Roman"/>
@@ -3230,9 +2838,17 @@
           <w:sz w:val="21"/>
           <w:szCs w:val="21"/>
         </w:rPr>
-        <w:t>'</w:t>
-      </w:r>
-      <w:proofErr w:type="spellStart"/>
+        <w:t>'AwardYear'</w:t>
+      </w:r>
+      <w:r>
+        <w:rPr>
+          <w:rFonts w:ascii="Consolas" w:eastAsia="Times New Roman" w:hAnsi="Consolas" w:cs="Times New Roman"/>
+          <w:color w:val="D4D4D4"/>
+          <w:sz w:val="21"/>
+          <w:szCs w:val="21"/>
+        </w:rPr>
+        <w:t xml:space="preserve">: </w:t>
+      </w:r>
       <w:r>
         <w:rPr>
           <w:rFonts w:ascii="Consolas" w:eastAsia="Times New Roman" w:hAnsi="Consolas" w:cs="Times New Roman"/>
@@ -3240,9 +2856,17 @@
           <w:sz w:val="21"/>
           <w:szCs w:val="21"/>
         </w:rPr>
-        <w:t>AwardYear</w:t>
-      </w:r>
-      <w:proofErr w:type="spellEnd"/>
+        <w:t>'int64'</w:t>
+      </w:r>
+      <w:r>
+        <w:rPr>
+          <w:rFonts w:ascii="Consolas" w:eastAsia="Times New Roman" w:hAnsi="Consolas" w:cs="Times New Roman"/>
+          <w:color w:val="D4D4D4"/>
+          <w:sz w:val="21"/>
+          <w:szCs w:val="21"/>
+        </w:rPr>
+        <w:t xml:space="preserve">, </w:t>
+      </w:r>
       <w:r>
         <w:rPr>
           <w:rFonts w:ascii="Consolas" w:eastAsia="Times New Roman" w:hAnsi="Consolas" w:cs="Times New Roman"/>
@@ -3250,7 +2874,7 @@
           <w:sz w:val="21"/>
           <w:szCs w:val="21"/>
         </w:rPr>
-        <w:t>'</w:t>
+        <w:t>'GrantSerialNumber'</w:t>
       </w:r>
       <w:r>
         <w:rPr>
@@ -3286,9 +2910,17 @@
           <w:sz w:val="21"/>
           <w:szCs w:val="21"/>
         </w:rPr>
-        <w:t>'</w:t>
-      </w:r>
-      <w:proofErr w:type="spellStart"/>
+        <w:t>'ProjectPeriodStartDate'</w:t>
+      </w:r>
+      <w:r>
+        <w:rPr>
+          <w:rFonts w:ascii="Consolas" w:eastAsia="Times New Roman" w:hAnsi="Consolas" w:cs="Times New Roman"/>
+          <w:color w:val="D4D4D4"/>
+          <w:sz w:val="21"/>
+          <w:szCs w:val="21"/>
+        </w:rPr>
+        <w:t xml:space="preserve">: </w:t>
+      </w:r>
       <w:r>
         <w:rPr>
           <w:rFonts w:ascii="Consolas" w:eastAsia="Times New Roman" w:hAnsi="Consolas" w:cs="Times New Roman"/>
@@ -3296,9 +2928,17 @@
           <w:sz w:val="21"/>
           <w:szCs w:val="21"/>
         </w:rPr>
-        <w:t>GrantSerialNumber</w:t>
-      </w:r>
-      <w:proofErr w:type="spellEnd"/>
+        <w:t>'datetime64[ns]'</w:t>
+      </w:r>
+      <w:r>
+        <w:rPr>
+          <w:rFonts w:ascii="Consolas" w:eastAsia="Times New Roman" w:hAnsi="Consolas" w:cs="Times New Roman"/>
+          <w:color w:val="D4D4D4"/>
+          <w:sz w:val="21"/>
+          <w:szCs w:val="21"/>
+        </w:rPr>
+        <w:t xml:space="preserve">, </w:t>
+      </w:r>
       <w:r>
         <w:rPr>
           <w:rFonts w:ascii="Consolas" w:eastAsia="Times New Roman" w:hAnsi="Consolas" w:cs="Times New Roman"/>
@@ -3306,7 +2946,7 @@
           <w:sz w:val="21"/>
           <w:szCs w:val="21"/>
         </w:rPr>
-        <w:t>'</w:t>
+        <w:t>'GrantProjectPeriodEndDate'</w:t>
       </w:r>
       <w:r>
         <w:rPr>
@@ -3324,7 +2964,7 @@
           <w:sz w:val="21"/>
           <w:szCs w:val="21"/>
         </w:rPr>
-        <w:t>'int64'</w:t>
+        <w:t>'str'</w:t>
       </w:r>
       <w:r>
         <w:rPr>
@@ -3342,9 +2982,17 @@
           <w:sz w:val="21"/>
           <w:szCs w:val="21"/>
         </w:rPr>
-        <w:t>'</w:t>
-      </w:r>
-      <w:proofErr w:type="spellStart"/>
+        <w:t>'DataWarehouseRecordCreateDate'</w:t>
+      </w:r>
+      <w:r>
+        <w:rPr>
+          <w:rFonts w:ascii="Consolas" w:eastAsia="Times New Roman" w:hAnsi="Consolas" w:cs="Times New Roman"/>
+          <w:color w:val="D4D4D4"/>
+          <w:sz w:val="21"/>
+          <w:szCs w:val="21"/>
+        </w:rPr>
+        <w:t xml:space="preserve">: </w:t>
+      </w:r>
       <w:r>
         <w:rPr>
           <w:rFonts w:ascii="Consolas" w:eastAsia="Times New Roman" w:hAnsi="Consolas" w:cs="Times New Roman"/>
@@ -3352,9 +3000,17 @@
           <w:sz w:val="21"/>
           <w:szCs w:val="21"/>
         </w:rPr>
-        <w:t>ProjectPeriodStartDate</w:t>
-      </w:r>
-      <w:proofErr w:type="spellEnd"/>
+        <w:t>'datetime64[ns]'</w:t>
+      </w:r>
+      <w:r>
+        <w:rPr>
+          <w:rFonts w:ascii="Consolas" w:eastAsia="Times New Roman" w:hAnsi="Consolas" w:cs="Times New Roman"/>
+          <w:color w:val="D4D4D4"/>
+          <w:sz w:val="21"/>
+          <w:szCs w:val="21"/>
+        </w:rPr>
+        <w:t xml:space="preserve">, </w:t>
+      </w:r>
       <w:r>
         <w:rPr>
           <w:rFonts w:ascii="Consolas" w:eastAsia="Times New Roman" w:hAnsi="Consolas" w:cs="Times New Roman"/>
@@ -3362,7 +3018,7 @@
           <w:sz w:val="21"/>
           <w:szCs w:val="21"/>
         </w:rPr>
-        <w:t>'</w:t>
+        <w:t>'GrantProgramDescription'</w:t>
       </w:r>
       <w:r>
         <w:rPr>
@@ -3380,7 +3036,7 @@
           <w:sz w:val="21"/>
           <w:szCs w:val="21"/>
         </w:rPr>
-        <w:t>'datetime64[ns]'</w:t>
+        <w:t>'object'</w:t>
       </w:r>
       <w:r>
         <w:rPr>
@@ -3398,9 +3054,17 @@
           <w:sz w:val="21"/>
           <w:szCs w:val="21"/>
         </w:rPr>
-        <w:t>'</w:t>
-      </w:r>
-      <w:proofErr w:type="spellStart"/>
+        <w:t>'DUNSNumber'</w:t>
+      </w:r>
+      <w:r>
+        <w:rPr>
+          <w:rFonts w:ascii="Consolas" w:eastAsia="Times New Roman" w:hAnsi="Consolas" w:cs="Times New Roman"/>
+          <w:color w:val="D4D4D4"/>
+          <w:sz w:val="21"/>
+          <w:szCs w:val="21"/>
+        </w:rPr>
+        <w:t xml:space="preserve">: </w:t>
+      </w:r>
       <w:r>
         <w:rPr>
           <w:rFonts w:ascii="Consolas" w:eastAsia="Times New Roman" w:hAnsi="Consolas" w:cs="Times New Roman"/>
@@ -3408,9 +3072,17 @@
           <w:sz w:val="21"/>
           <w:szCs w:val="21"/>
         </w:rPr>
-        <w:t>GrantProjectPeriodEndDate</w:t>
-      </w:r>
-      <w:proofErr w:type="spellEnd"/>
+        <w:t>'float64'</w:t>
+      </w:r>
+      <w:r>
+        <w:rPr>
+          <w:rFonts w:ascii="Consolas" w:eastAsia="Times New Roman" w:hAnsi="Consolas" w:cs="Times New Roman"/>
+          <w:color w:val="D4D4D4"/>
+          <w:sz w:val="21"/>
+          <w:szCs w:val="21"/>
+        </w:rPr>
+        <w:t xml:space="preserve">, </w:t>
+      </w:r>
       <w:r>
         <w:rPr>
           <w:rFonts w:ascii="Consolas" w:eastAsia="Times New Roman" w:hAnsi="Consolas" w:cs="Times New Roman"/>
@@ -3418,7 +3090,43 @@
           <w:sz w:val="21"/>
           <w:szCs w:val="21"/>
         </w:rPr>
-        <w:t>'</w:t>
+        <w:t>'UniqueEntityIdentifier'</w:t>
+      </w:r>
+      <w:r>
+        <w:rPr>
+          <w:rFonts w:ascii="Consolas" w:eastAsia="Times New Roman" w:hAnsi="Consolas" w:cs="Times New Roman"/>
+          <w:color w:val="D4D4D4"/>
+          <w:sz w:val="21"/>
+          <w:szCs w:val="21"/>
+        </w:rPr>
+        <w:t xml:space="preserve"> : </w:t>
+      </w:r>
+      <w:r>
+        <w:rPr>
+          <w:rFonts w:ascii="Consolas" w:eastAsia="Times New Roman" w:hAnsi="Consolas" w:cs="Times New Roman"/>
+          <w:color w:val="CE9178"/>
+          <w:sz w:val="21"/>
+          <w:szCs w:val="21"/>
+        </w:rPr>
+        <w:t>'object'</w:t>
+      </w:r>
+      <w:r>
+        <w:rPr>
+          <w:rFonts w:ascii="Consolas" w:eastAsia="Times New Roman" w:hAnsi="Consolas" w:cs="Times New Roman"/>
+          <w:color w:val="D4D4D4"/>
+          <w:sz w:val="21"/>
+          <w:szCs w:val="21"/>
+        </w:rPr>
+        <w:t xml:space="preserve">, </w:t>
+      </w:r>
+      <w:r>
+        <w:rPr>
+          <w:rFonts w:ascii="Consolas" w:eastAsia="Times New Roman" w:hAnsi="Consolas" w:cs="Times New Roman"/>
+          <w:color w:val="CE9178"/>
+          <w:sz w:val="21"/>
+          <w:szCs w:val="21"/>
+        </w:rPr>
+        <w:t>'GeocodingArtifactAddressPrimaryXCoordinate'</w:t>
       </w:r>
       <w:r>
         <w:rPr>
@@ -3436,7 +3144,7 @@
           <w:sz w:val="21"/>
           <w:szCs w:val="21"/>
         </w:rPr>
-        <w:t>'str'</w:t>
+        <w:t>'float64'</w:t>
       </w:r>
       <w:r>
         <w:rPr>
@@ -3454,307 +3162,7 @@
           <w:sz w:val="21"/>
           <w:szCs w:val="21"/>
         </w:rPr>
-        <w:t>'</w:t>
-      </w:r>
-      <w:proofErr w:type="spellStart"/>
-      <w:r>
-        <w:rPr>
-          <w:rFonts w:ascii="Consolas" w:eastAsia="Times New Roman" w:hAnsi="Consolas" w:cs="Times New Roman"/>
-          <w:color w:val="CE9178"/>
-          <w:sz w:val="21"/>
-          <w:szCs w:val="21"/>
-        </w:rPr>
-        <w:t>DataWarehouseRecordCreateDate</w:t>
-      </w:r>
-      <w:proofErr w:type="spellEnd"/>
-      <w:r>
-        <w:rPr>
-          <w:rFonts w:ascii="Consolas" w:eastAsia="Times New Roman" w:hAnsi="Consolas" w:cs="Times New Roman"/>
-          <w:color w:val="CE9178"/>
-          <w:sz w:val="21"/>
-          <w:szCs w:val="21"/>
-        </w:rPr>
-        <w:t>'</w:t>
-      </w:r>
-      <w:r>
-        <w:rPr>
-          <w:rFonts w:ascii="Consolas" w:eastAsia="Times New Roman" w:hAnsi="Consolas" w:cs="Times New Roman"/>
-          <w:color w:val="D4D4D4"/>
-          <w:sz w:val="21"/>
-          <w:szCs w:val="21"/>
-        </w:rPr>
-        <w:t xml:space="preserve">: </w:t>
-      </w:r>
-      <w:r>
-        <w:rPr>
-          <w:rFonts w:ascii="Consolas" w:eastAsia="Times New Roman" w:hAnsi="Consolas" w:cs="Times New Roman"/>
-          <w:color w:val="CE9178"/>
-          <w:sz w:val="21"/>
-          <w:szCs w:val="21"/>
-        </w:rPr>
-        <w:t>'datetime64[ns]'</w:t>
-      </w:r>
-      <w:r>
-        <w:rPr>
-          <w:rFonts w:ascii="Consolas" w:eastAsia="Times New Roman" w:hAnsi="Consolas" w:cs="Times New Roman"/>
-          <w:color w:val="D4D4D4"/>
-          <w:sz w:val="21"/>
-          <w:szCs w:val="21"/>
-        </w:rPr>
-        <w:t xml:space="preserve">, </w:t>
-      </w:r>
-      <w:r>
-        <w:rPr>
-          <w:rFonts w:ascii="Consolas" w:eastAsia="Times New Roman" w:hAnsi="Consolas" w:cs="Times New Roman"/>
-          <w:color w:val="CE9178"/>
-          <w:sz w:val="21"/>
-          <w:szCs w:val="21"/>
-        </w:rPr>
-        <w:t>'</w:t>
-      </w:r>
-      <w:proofErr w:type="spellStart"/>
-      <w:r>
-        <w:rPr>
-          <w:rFonts w:ascii="Consolas" w:eastAsia="Times New Roman" w:hAnsi="Consolas" w:cs="Times New Roman"/>
-          <w:color w:val="CE9178"/>
-          <w:sz w:val="21"/>
-          <w:szCs w:val="21"/>
-        </w:rPr>
-        <w:t>GrantProgramDescription</w:t>
-      </w:r>
-      <w:proofErr w:type="spellEnd"/>
-      <w:r>
-        <w:rPr>
-          <w:rFonts w:ascii="Consolas" w:eastAsia="Times New Roman" w:hAnsi="Consolas" w:cs="Times New Roman"/>
-          <w:color w:val="CE9178"/>
-          <w:sz w:val="21"/>
-          <w:szCs w:val="21"/>
-        </w:rPr>
-        <w:t>'</w:t>
-      </w:r>
-      <w:r>
-        <w:rPr>
-          <w:rFonts w:ascii="Consolas" w:eastAsia="Times New Roman" w:hAnsi="Consolas" w:cs="Times New Roman"/>
-          <w:color w:val="D4D4D4"/>
-          <w:sz w:val="21"/>
-          <w:szCs w:val="21"/>
-        </w:rPr>
-        <w:t xml:space="preserve">: </w:t>
-      </w:r>
-      <w:r>
-        <w:rPr>
-          <w:rFonts w:ascii="Consolas" w:eastAsia="Times New Roman" w:hAnsi="Consolas" w:cs="Times New Roman"/>
-          <w:color w:val="CE9178"/>
-          <w:sz w:val="21"/>
-          <w:szCs w:val="21"/>
-        </w:rPr>
-        <w:t>'object'</w:t>
-      </w:r>
-      <w:r>
-        <w:rPr>
-          <w:rFonts w:ascii="Consolas" w:eastAsia="Times New Roman" w:hAnsi="Consolas" w:cs="Times New Roman"/>
-          <w:color w:val="D4D4D4"/>
-          <w:sz w:val="21"/>
-          <w:szCs w:val="21"/>
-        </w:rPr>
-        <w:t xml:space="preserve">, </w:t>
-      </w:r>
-      <w:r>
-        <w:rPr>
-          <w:rFonts w:ascii="Consolas" w:eastAsia="Times New Roman" w:hAnsi="Consolas" w:cs="Times New Roman"/>
-          <w:color w:val="CE9178"/>
-          <w:sz w:val="21"/>
-          <w:szCs w:val="21"/>
-        </w:rPr>
-        <w:t>'</w:t>
-      </w:r>
-      <w:proofErr w:type="spellStart"/>
-      <w:r>
-        <w:rPr>
-          <w:rFonts w:ascii="Consolas" w:eastAsia="Times New Roman" w:hAnsi="Consolas" w:cs="Times New Roman"/>
-          <w:color w:val="CE9178"/>
-          <w:sz w:val="21"/>
-          <w:szCs w:val="21"/>
-        </w:rPr>
-        <w:t>DUNSNumber</w:t>
-      </w:r>
-      <w:proofErr w:type="spellEnd"/>
-      <w:r>
-        <w:rPr>
-          <w:rFonts w:ascii="Consolas" w:eastAsia="Times New Roman" w:hAnsi="Consolas" w:cs="Times New Roman"/>
-          <w:color w:val="CE9178"/>
-          <w:sz w:val="21"/>
-          <w:szCs w:val="21"/>
-        </w:rPr>
-        <w:t>'</w:t>
-      </w:r>
-      <w:r>
-        <w:rPr>
-          <w:rFonts w:ascii="Consolas" w:eastAsia="Times New Roman" w:hAnsi="Consolas" w:cs="Times New Roman"/>
-          <w:color w:val="D4D4D4"/>
-          <w:sz w:val="21"/>
-          <w:szCs w:val="21"/>
-        </w:rPr>
-        <w:t xml:space="preserve">: </w:t>
-      </w:r>
-      <w:r>
-        <w:rPr>
-          <w:rFonts w:ascii="Consolas" w:eastAsia="Times New Roman" w:hAnsi="Consolas" w:cs="Times New Roman"/>
-          <w:color w:val="CE9178"/>
-          <w:sz w:val="21"/>
-          <w:szCs w:val="21"/>
-        </w:rPr>
-        <w:t>'float64'</w:t>
-      </w:r>
-      <w:r>
-        <w:rPr>
-          <w:rFonts w:ascii="Consolas" w:eastAsia="Times New Roman" w:hAnsi="Consolas" w:cs="Times New Roman"/>
-          <w:color w:val="D4D4D4"/>
-          <w:sz w:val="21"/>
-          <w:szCs w:val="21"/>
-        </w:rPr>
-        <w:t xml:space="preserve">, </w:t>
-      </w:r>
-      <w:r>
-        <w:rPr>
-          <w:rFonts w:ascii="Consolas" w:eastAsia="Times New Roman" w:hAnsi="Consolas" w:cs="Times New Roman"/>
-          <w:color w:val="CE9178"/>
-          <w:sz w:val="21"/>
-          <w:szCs w:val="21"/>
-        </w:rPr>
-        <w:t>'</w:t>
-      </w:r>
-      <w:proofErr w:type="spellStart"/>
-      <w:r>
-        <w:rPr>
-          <w:rFonts w:ascii="Consolas" w:eastAsia="Times New Roman" w:hAnsi="Consolas" w:cs="Times New Roman"/>
-          <w:color w:val="CE9178"/>
-          <w:sz w:val="21"/>
-          <w:szCs w:val="21"/>
-        </w:rPr>
-        <w:t>UniqueEntityIdentifier</w:t>
-      </w:r>
-      <w:proofErr w:type="spellEnd"/>
-      <w:r>
-        <w:rPr>
-          <w:rFonts w:ascii="Consolas" w:eastAsia="Times New Roman" w:hAnsi="Consolas" w:cs="Times New Roman"/>
-          <w:color w:val="CE9178"/>
-          <w:sz w:val="21"/>
-          <w:szCs w:val="21"/>
-        </w:rPr>
-        <w:t>'</w:t>
-      </w:r>
-      <w:r>
-        <w:rPr>
-          <w:rFonts w:ascii="Consolas" w:eastAsia="Times New Roman" w:hAnsi="Consolas" w:cs="Times New Roman"/>
-          <w:color w:val="D4D4D4"/>
-          <w:sz w:val="21"/>
-          <w:szCs w:val="21"/>
-        </w:rPr>
-        <w:t xml:space="preserve"> : </w:t>
-      </w:r>
-      <w:r>
-        <w:rPr>
-          <w:rFonts w:ascii="Consolas" w:eastAsia="Times New Roman" w:hAnsi="Consolas" w:cs="Times New Roman"/>
-          <w:color w:val="CE9178"/>
-          <w:sz w:val="21"/>
-          <w:szCs w:val="21"/>
-        </w:rPr>
-        <w:t>'object'</w:t>
-      </w:r>
-      <w:r>
-        <w:rPr>
-          <w:rFonts w:ascii="Consolas" w:eastAsia="Times New Roman" w:hAnsi="Consolas" w:cs="Times New Roman"/>
-          <w:color w:val="D4D4D4"/>
-          <w:sz w:val="21"/>
-          <w:szCs w:val="21"/>
-        </w:rPr>
-        <w:t xml:space="preserve">, </w:t>
-      </w:r>
-      <w:r>
-        <w:rPr>
-          <w:rFonts w:ascii="Consolas" w:eastAsia="Times New Roman" w:hAnsi="Consolas" w:cs="Times New Roman"/>
-          <w:color w:val="CE9178"/>
-          <w:sz w:val="21"/>
-          <w:szCs w:val="21"/>
-        </w:rPr>
-        <w:t>'</w:t>
-      </w:r>
-      <w:proofErr w:type="spellStart"/>
-      <w:r>
-        <w:rPr>
-          <w:rFonts w:ascii="Consolas" w:eastAsia="Times New Roman" w:hAnsi="Consolas" w:cs="Times New Roman"/>
-          <w:color w:val="CE9178"/>
-          <w:sz w:val="21"/>
-          <w:szCs w:val="21"/>
-        </w:rPr>
-        <w:t>GeocodingArtifactAddressPrimaryXCoordinate</w:t>
-      </w:r>
-      <w:proofErr w:type="spellEnd"/>
-      <w:r>
-        <w:rPr>
-          <w:rFonts w:ascii="Consolas" w:eastAsia="Times New Roman" w:hAnsi="Consolas" w:cs="Times New Roman"/>
-          <w:color w:val="CE9178"/>
-          <w:sz w:val="21"/>
-          <w:szCs w:val="21"/>
-        </w:rPr>
-        <w:t>'</w:t>
-      </w:r>
-      <w:r>
-        <w:rPr>
-          <w:rFonts w:ascii="Consolas" w:eastAsia="Times New Roman" w:hAnsi="Consolas" w:cs="Times New Roman"/>
-          <w:color w:val="D4D4D4"/>
-          <w:sz w:val="21"/>
-          <w:szCs w:val="21"/>
-        </w:rPr>
-        <w:t xml:space="preserve">: </w:t>
-      </w:r>
-      <w:r>
-        <w:rPr>
-          <w:rFonts w:ascii="Consolas" w:eastAsia="Times New Roman" w:hAnsi="Consolas" w:cs="Times New Roman"/>
-          <w:color w:val="CE9178"/>
-          <w:sz w:val="21"/>
-          <w:szCs w:val="21"/>
-        </w:rPr>
-        <w:t>'float64'</w:t>
-      </w:r>
-      <w:r>
-        <w:rPr>
-          <w:rFonts w:ascii="Consolas" w:eastAsia="Times New Roman" w:hAnsi="Consolas" w:cs="Times New Roman"/>
-          <w:color w:val="D4D4D4"/>
-          <w:sz w:val="21"/>
-          <w:szCs w:val="21"/>
-        </w:rPr>
-        <w:t xml:space="preserve">, </w:t>
-      </w:r>
-      <w:r>
-        <w:rPr>
-          <w:rFonts w:ascii="Consolas" w:eastAsia="Times New Roman" w:hAnsi="Consolas" w:cs="Times New Roman"/>
-          <w:color w:val="CE9178"/>
-          <w:sz w:val="21"/>
-          <w:szCs w:val="21"/>
-        </w:rPr>
-        <w:t>'</w:t>
-      </w:r>
-      <w:proofErr w:type="spellStart"/>
-      <w:r>
-        <w:rPr>
-          <w:rFonts w:ascii="Consolas" w:eastAsia="Times New Roman" w:hAnsi="Consolas" w:cs="Times New Roman"/>
-          <w:color w:val="CE9178"/>
-          <w:sz w:val="21"/>
-          <w:szCs w:val="21"/>
-        </w:rPr>
-        <w:t>GeocodingArtifactAddressPrimaryYCoordinate</w:t>
-      </w:r>
-      <w:proofErr w:type="spellEnd"/>
-      <w:r>
-        <w:rPr>
-          <w:rFonts w:ascii="Consolas" w:eastAsia="Times New Roman" w:hAnsi="Consolas" w:cs="Times New Roman"/>
-          <w:color w:val="CE9178"/>
-          <w:sz w:val="21"/>
-          <w:szCs w:val="21"/>
-        </w:rPr>
-        <w:t>'</w:t>
+        <w:t>'GeocodingArtifactAddressPrimaryYCoordinate'</w:t>
       </w:r>
       <w:r>
         <w:rPr>
@@ -3831,7 +3239,6 @@
           <w:szCs w:val="21"/>
         </w:rPr>
       </w:pPr>
-      <w:proofErr w:type="spellStart"/>
       <w:r>
         <w:rPr>
           <w:rFonts w:ascii="Consolas" w:eastAsia="Times New Roman" w:hAnsi="Consolas" w:cs="Times New Roman"/>
@@ -3841,7 +3248,6 @@
         </w:rPr>
         <w:t>df</w:t>
       </w:r>
-      <w:proofErr w:type="spellEnd"/>
       <w:r>
         <w:rPr>
           <w:rFonts w:ascii="Consolas" w:eastAsia="Times New Roman" w:hAnsi="Consolas" w:cs="Times New Roman"/>
@@ -3858,9 +3264,71 @@
           <w:sz w:val="21"/>
           <w:szCs w:val="21"/>
         </w:rPr>
-        <w:t>'</w:t>
-      </w:r>
-      <w:proofErr w:type="spellStart"/>
+        <w:t>'GrantProjectPeriodEndDate'</w:t>
+      </w:r>
+      <w:r>
+        <w:rPr>
+          <w:rFonts w:ascii="Consolas" w:eastAsia="Times New Roman" w:hAnsi="Consolas" w:cs="Times New Roman"/>
+          <w:color w:val="D4D4D4"/>
+          <w:sz w:val="21"/>
+          <w:szCs w:val="21"/>
+        </w:rPr>
+        <w:t xml:space="preserve">] = </w:t>
+      </w:r>
+      <w:r>
+        <w:rPr>
+          <w:rFonts w:ascii="Consolas" w:eastAsia="Times New Roman" w:hAnsi="Consolas" w:cs="Times New Roman"/>
+          <w:color w:val="4EC9B0"/>
+          <w:sz w:val="21"/>
+          <w:szCs w:val="21"/>
+        </w:rPr>
+        <w:t>pd</w:t>
+      </w:r>
+      <w:r>
+        <w:rPr>
+          <w:rFonts w:ascii="Consolas" w:eastAsia="Times New Roman" w:hAnsi="Consolas" w:cs="Times New Roman"/>
+          <w:color w:val="D4D4D4"/>
+          <w:sz w:val="21"/>
+          <w:szCs w:val="21"/>
+        </w:rPr>
+        <w:t>.</w:t>
+      </w:r>
+      <w:r>
+        <w:rPr>
+          <w:rFonts w:ascii="Consolas" w:eastAsia="Times New Roman" w:hAnsi="Consolas" w:cs="Times New Roman"/>
+          <w:color w:val="DCDCAA"/>
+          <w:sz w:val="21"/>
+          <w:szCs w:val="21"/>
+        </w:rPr>
+        <w:t>to_datetime</w:t>
+      </w:r>
+      <w:r>
+        <w:rPr>
+          <w:rFonts w:ascii="Consolas" w:eastAsia="Times New Roman" w:hAnsi="Consolas" w:cs="Times New Roman"/>
+          <w:color w:val="D4D4D4"/>
+          <w:sz w:val="21"/>
+          <w:szCs w:val="21"/>
+        </w:rPr>
+        <w:t>(</w:t>
+      </w:r>
+      <w:r>
+        <w:rPr>
+          <w:rFonts w:ascii="Consolas" w:eastAsia="Times New Roman" w:hAnsi="Consolas" w:cs="Times New Roman"/>
+          <w:color w:val="9CDCFE"/>
+          <w:sz w:val="21"/>
+          <w:szCs w:val="21"/>
+        </w:rPr>
+        <w:t>df</w:t>
+      </w:r>
+      <w:r>
+        <w:rPr>
+          <w:rFonts w:ascii="Consolas" w:eastAsia="Times New Roman" w:hAnsi="Consolas" w:cs="Times New Roman"/>
+          <w:color w:val="D4D4D4"/>
+          <w:sz w:val="21"/>
+          <w:szCs w:val="21"/>
+        </w:rPr>
+        <w:t>[</w:t>
+      </w:r>
       <w:r>
         <w:rPr>
           <w:rFonts w:ascii="Consolas" w:eastAsia="Times New Roman" w:hAnsi="Consolas" w:cs="Times New Roman"/>
@@ -3868,113 +3336,7 @@
           <w:sz w:val="21"/>
           <w:szCs w:val="21"/>
         </w:rPr>
-        <w:t>GrantProjectPeriodEndDate</w:t>
-      </w:r>
-      <w:proofErr w:type="spellEnd"/>
-      <w:r>
-        <w:rPr>
-          <w:rFonts w:ascii="Consolas" w:eastAsia="Times New Roman" w:hAnsi="Consolas" w:cs="Times New Roman"/>
-          <w:color w:val="CE9178"/>
-          <w:sz w:val="21"/>
-          <w:szCs w:val="21"/>
-        </w:rPr>
-        <w:t>'</w:t>
-      </w:r>
-      <w:r>
-        <w:rPr>
-          <w:rFonts w:ascii="Consolas" w:eastAsia="Times New Roman" w:hAnsi="Consolas" w:cs="Times New Roman"/>
-          <w:color w:val="D4D4D4"/>
-          <w:sz w:val="21"/>
-          <w:szCs w:val="21"/>
-        </w:rPr>
-        <w:t xml:space="preserve">] = </w:t>
-      </w:r>
-      <w:proofErr w:type="spellStart"/>
-      <w:r>
-        <w:rPr>
-          <w:rFonts w:ascii="Consolas" w:eastAsia="Times New Roman" w:hAnsi="Consolas" w:cs="Times New Roman"/>
-          <w:color w:val="4EC9B0"/>
-          <w:sz w:val="21"/>
-          <w:szCs w:val="21"/>
-        </w:rPr>
-        <w:t>pd</w:t>
-      </w:r>
-      <w:r>
-        <w:rPr>
-          <w:rFonts w:ascii="Consolas" w:eastAsia="Times New Roman" w:hAnsi="Consolas" w:cs="Times New Roman"/>
-          <w:color w:val="D4D4D4"/>
-          <w:sz w:val="21"/>
-          <w:szCs w:val="21"/>
-        </w:rPr>
-        <w:t>.</w:t>
-      </w:r>
-      <w:r>
-        <w:rPr>
-          <w:rFonts w:ascii="Consolas" w:eastAsia="Times New Roman" w:hAnsi="Consolas" w:cs="Times New Roman"/>
-          <w:color w:val="DCDCAA"/>
-          <w:sz w:val="21"/>
-          <w:szCs w:val="21"/>
-        </w:rPr>
-        <w:t>to_datetime</w:t>
-      </w:r>
-      <w:proofErr w:type="spellEnd"/>
-      <w:r>
-        <w:rPr>
-          <w:rFonts w:ascii="Consolas" w:eastAsia="Times New Roman" w:hAnsi="Consolas" w:cs="Times New Roman"/>
-          <w:color w:val="D4D4D4"/>
-          <w:sz w:val="21"/>
-          <w:szCs w:val="21"/>
-        </w:rPr>
-        <w:t>(</w:t>
-      </w:r>
-      <w:proofErr w:type="spellStart"/>
-      <w:r>
-        <w:rPr>
-          <w:rFonts w:ascii="Consolas" w:eastAsia="Times New Roman" w:hAnsi="Consolas" w:cs="Times New Roman"/>
-          <w:color w:val="9CDCFE"/>
-          <w:sz w:val="21"/>
-          <w:szCs w:val="21"/>
-        </w:rPr>
-        <w:t>df</w:t>
-      </w:r>
-      <w:proofErr w:type="spellEnd"/>
-      <w:r>
-        <w:rPr>
-          <w:rFonts w:ascii="Consolas" w:eastAsia="Times New Roman" w:hAnsi="Consolas" w:cs="Times New Roman"/>
-          <w:color w:val="D4D4D4"/>
-          <w:sz w:val="21"/>
-          <w:szCs w:val="21"/>
-        </w:rPr>
-        <w:t>[</w:t>
-      </w:r>
-      <w:r>
-        <w:rPr>
-          <w:rFonts w:ascii="Consolas" w:eastAsia="Times New Roman" w:hAnsi="Consolas" w:cs="Times New Roman"/>
-          <w:color w:val="CE9178"/>
-          <w:sz w:val="21"/>
-          <w:szCs w:val="21"/>
-        </w:rPr>
-        <w:t>'</w:t>
-      </w:r>
-      <w:proofErr w:type="spellStart"/>
-      <w:r>
-        <w:rPr>
-          <w:rFonts w:ascii="Consolas" w:eastAsia="Times New Roman" w:hAnsi="Consolas" w:cs="Times New Roman"/>
-          <w:color w:val="CE9178"/>
-          <w:sz w:val="21"/>
-          <w:szCs w:val="21"/>
-        </w:rPr>
-        <w:t>GrantProjectPeriodEndDate</w:t>
-      </w:r>
-      <w:proofErr w:type="spellEnd"/>
-      <w:r>
-        <w:rPr>
-          <w:rFonts w:ascii="Consolas" w:eastAsia="Times New Roman" w:hAnsi="Consolas" w:cs="Times New Roman"/>
-          <w:color w:val="CE9178"/>
-          <w:sz w:val="21"/>
-          <w:szCs w:val="21"/>
-        </w:rPr>
-        <w:t>'</w:t>
+        <w:t>'GrantProjectPeriodEndDate'</w:t>
       </w:r>
       <w:r>
         <w:rPr>
@@ -4066,28 +3428,7 @@
         <w:rPr>
           <w:rFonts w:ascii="Bodoni MT Condensed" w:hAnsi="Bodoni MT Condensed"/>
         </w:rPr>
-        <w:t xml:space="preserve">When dealing with </w:t>
-      </w:r>
-      <w:proofErr w:type="spellStart"/>
-      <w:r>
-        <w:rPr>
-          <w:rFonts w:ascii="Bodoni MT Condensed" w:hAnsi="Bodoni MT Condensed"/>
-        </w:rPr>
-        <w:t>astype</w:t>
-      </w:r>
-      <w:proofErr w:type="spellEnd"/>
-      <w:r>
-        <w:rPr>
-          <w:rFonts w:ascii="Bodoni MT Condensed" w:hAnsi="Bodoni MT Condensed"/>
-        </w:rPr>
-        <w:t xml:space="preserve">(64) and </w:t>
-      </w:r>
-      <w:proofErr w:type="spellStart"/>
-      <w:r>
-        <w:rPr>
-          <w:rFonts w:ascii="Bodoni MT Condensed" w:hAnsi="Bodoni MT Condensed"/>
-        </w:rPr>
-        <w:t>tu</w:t>
+        <w:t>When dealing with astype(64) and tu</w:t>
       </w:r>
       <w:r>
         <w:rPr>
@@ -4101,41 +3442,24 @@
         </w:rPr>
         <w:t>meric</w:t>
       </w:r>
-      <w:proofErr w:type="spellEnd"/>
       <w:r>
         <w:rPr>
           <w:rFonts w:ascii="Bodoni MT Condensed" w:hAnsi="Bodoni MT Condensed"/>
         </w:rPr>
         <w:t xml:space="preserve">, </w:t>
       </w:r>
-      <w:proofErr w:type="spellStart"/>
-      <w:r>
-        <w:rPr>
-          <w:rFonts w:ascii="Bodoni MT Condensed" w:hAnsi="Bodoni MT Condensed"/>
-        </w:rPr>
-        <w:t>astype</w:t>
-      </w:r>
-      <w:proofErr w:type="spellEnd"/>
-      <w:r>
-        <w:rPr>
-          <w:rFonts w:ascii="Bodoni MT Condensed" w:hAnsi="Bodoni MT Condensed"/>
-        </w:rPr>
-        <w:t xml:space="preserve"> only works if all values in column</w:t>
-      </w:r>
-      <w:r>
-        <w:rPr>
-          <w:rFonts w:ascii="Bodoni MT Condensed" w:hAnsi="Bodoni MT Condensed"/>
-        </w:rPr>
-        <w:t xml:space="preserve"> are numbers while </w:t>
-      </w:r>
-      <w:proofErr w:type="spellStart"/>
-      <w:r>
-        <w:rPr>
-          <w:rFonts w:ascii="Bodoni MT Condensed" w:hAnsi="Bodoni MT Condensed"/>
-        </w:rPr>
-        <w:t>to_numeric</w:t>
-      </w:r>
-      <w:proofErr w:type="spellEnd"/>
+      <w:r>
+        <w:rPr>
+          <w:rFonts w:ascii="Bodoni MT Condensed" w:hAnsi="Bodoni MT Condensed"/>
+        </w:rPr>
+        <w:t>astype only works if all values in column</w:t>
+      </w:r>
+      <w:r>
+        <w:rPr>
+          <w:rFonts w:ascii="Bodoni MT Condensed" w:hAnsi="Bodoni MT Condensed"/>
+        </w:rPr>
+        <w:t xml:space="preserve"> are numbers while to_numeric</w:t>
+      </w:r>
       <w:r>
         <w:rPr>
           <w:rFonts w:ascii="Bodoni MT Condensed" w:hAnsi="Bodoni MT Condensed"/>
@@ -4182,7 +3506,6 @@
           <w:szCs w:val="21"/>
         </w:rPr>
       </w:pPr>
-      <w:proofErr w:type="spellStart"/>
       <w:r>
         <w:rPr>
           <w:rFonts w:ascii="Consolas" w:eastAsia="Times New Roman" w:hAnsi="Consolas" w:cs="Times New Roman"/>
@@ -4210,7 +3533,6 @@
         </w:rPr>
         <w:t>to_numeric</w:t>
       </w:r>
-      <w:proofErr w:type="spellEnd"/>
       <w:r>
         <w:rPr>
           <w:rFonts w:ascii="Consolas" w:eastAsia="Times New Roman" w:hAnsi="Consolas" w:cs="Times New Roman"/>
@@ -4220,7 +3542,6 @@
         </w:rPr>
         <w:t>(</w:t>
       </w:r>
-      <w:proofErr w:type="spellStart"/>
       <w:r>
         <w:rPr>
           <w:rFonts w:ascii="Consolas" w:eastAsia="Times New Roman" w:hAnsi="Consolas" w:cs="Times New Roman"/>
@@ -4230,7 +3551,6 @@
         </w:rPr>
         <w:t>df</w:t>
       </w:r>
-      <w:proofErr w:type="spellEnd"/>
       <w:r>
         <w:rPr>
           <w:rFonts w:ascii="Consolas" w:eastAsia="Times New Roman" w:hAnsi="Consolas" w:cs="Times New Roman"/>
@@ -4247,27 +3567,7 @@
           <w:sz w:val="21"/>
           <w:szCs w:val="21"/>
         </w:rPr>
-        <w:t>'</w:t>
-      </w:r>
-      <w:proofErr w:type="spellStart"/>
-      <w:r>
-        <w:rPr>
-          <w:rFonts w:ascii="Consolas" w:eastAsia="Times New Roman" w:hAnsi="Consolas" w:cs="Times New Roman"/>
-          <w:color w:val="CE9178"/>
-          <w:sz w:val="21"/>
-          <w:szCs w:val="21"/>
-        </w:rPr>
-        <w:t>mix_col</w:t>
-      </w:r>
-      <w:proofErr w:type="spellEnd"/>
-      <w:r>
-        <w:rPr>
-          <w:rFonts w:ascii="Consolas" w:eastAsia="Times New Roman" w:hAnsi="Consolas" w:cs="Times New Roman"/>
-          <w:color w:val="CE9178"/>
-          <w:sz w:val="21"/>
-          <w:szCs w:val="21"/>
-        </w:rPr>
-        <w:t>'</w:t>
+        <w:t>'mix_col'</w:t>
       </w:r>
       <w:r>
         <w:rPr>
@@ -4340,7 +3640,6 @@
           <w:szCs w:val="21"/>
         </w:rPr>
       </w:pPr>
-      <w:proofErr w:type="spellStart"/>
       <w:r>
         <w:rPr>
           <w:rFonts w:ascii="Consolas" w:eastAsia="Times New Roman" w:hAnsi="Consolas" w:cs="Times New Roman"/>
@@ -4350,7 +3649,6 @@
         </w:rPr>
         <w:t>df</w:t>
       </w:r>
-      <w:proofErr w:type="spellEnd"/>
       <w:r>
         <w:rPr>
           <w:rFonts w:ascii="Consolas" w:eastAsia="Times New Roman" w:hAnsi="Consolas" w:cs="Times New Roman"/>
@@ -4367,9 +3665,35 @@
           <w:sz w:val="21"/>
           <w:szCs w:val="21"/>
         </w:rPr>
-        <w:t>'</w:t>
-      </w:r>
-      <w:proofErr w:type="spellStart"/>
+        <w:t>'col_str'</w:t>
+      </w:r>
+      <w:r>
+        <w:rPr>
+          <w:rFonts w:ascii="Consolas" w:eastAsia="Times New Roman" w:hAnsi="Consolas" w:cs="Times New Roman"/>
+          <w:color w:val="D4D4D4"/>
+          <w:sz w:val="21"/>
+          <w:szCs w:val="21"/>
+        </w:rPr>
+        <w:t xml:space="preserve">] = </w:t>
+      </w:r>
+      <w:r>
+        <w:rPr>
+          <w:rFonts w:ascii="Consolas" w:eastAsia="Times New Roman" w:hAnsi="Consolas" w:cs="Times New Roman"/>
+          <w:color w:val="9CDCFE"/>
+          <w:sz w:val="21"/>
+          <w:szCs w:val="21"/>
+        </w:rPr>
+        <w:t>df</w:t>
+      </w:r>
+      <w:r>
+        <w:rPr>
+          <w:rFonts w:ascii="Consolas" w:eastAsia="Times New Roman" w:hAnsi="Consolas" w:cs="Times New Roman"/>
+          <w:color w:val="D4D4D4"/>
+          <w:sz w:val="21"/>
+          <w:szCs w:val="21"/>
+        </w:rPr>
+        <w:t>[</w:t>
+      </w:r>
       <w:r>
         <w:rPr>
           <w:rFonts w:ascii="Consolas" w:eastAsia="Times New Roman" w:hAnsi="Consolas" w:cs="Times New Roman"/>
@@ -4377,75 +3701,7 @@
           <w:sz w:val="21"/>
           <w:szCs w:val="21"/>
         </w:rPr>
-        <w:t>col_str</w:t>
-      </w:r>
-      <w:proofErr w:type="spellEnd"/>
-      <w:r>
-        <w:rPr>
-          <w:rFonts w:ascii="Consolas" w:eastAsia="Times New Roman" w:hAnsi="Consolas" w:cs="Times New Roman"/>
-          <w:color w:val="CE9178"/>
-          <w:sz w:val="21"/>
-          <w:szCs w:val="21"/>
-        </w:rPr>
-        <w:t>'</w:t>
-      </w:r>
-      <w:r>
-        <w:rPr>
-          <w:rFonts w:ascii="Consolas" w:eastAsia="Times New Roman" w:hAnsi="Consolas" w:cs="Times New Roman"/>
-          <w:color w:val="D4D4D4"/>
-          <w:sz w:val="21"/>
-          <w:szCs w:val="21"/>
-        </w:rPr>
-        <w:t xml:space="preserve">] = </w:t>
-      </w:r>
-      <w:proofErr w:type="spellStart"/>
-      <w:r>
-        <w:rPr>
-          <w:rFonts w:ascii="Consolas" w:eastAsia="Times New Roman" w:hAnsi="Consolas" w:cs="Times New Roman"/>
-          <w:color w:val="9CDCFE"/>
-          <w:sz w:val="21"/>
-          <w:szCs w:val="21"/>
-        </w:rPr>
-        <w:t>df</w:t>
-      </w:r>
-      <w:proofErr w:type="spellEnd"/>
-      <w:r>
-        <w:rPr>
-          <w:rFonts w:ascii="Consolas" w:eastAsia="Times New Roman" w:hAnsi="Consolas" w:cs="Times New Roman"/>
-          <w:color w:val="D4D4D4"/>
-          <w:sz w:val="21"/>
-          <w:szCs w:val="21"/>
-        </w:rPr>
-        <w:t>[</w:t>
-      </w:r>
-      <w:r>
-        <w:rPr>
-          <w:rFonts w:ascii="Consolas" w:eastAsia="Times New Roman" w:hAnsi="Consolas" w:cs="Times New Roman"/>
-          <w:color w:val="CE9178"/>
-          <w:sz w:val="21"/>
-          <w:szCs w:val="21"/>
-        </w:rPr>
-        <w:t>'</w:t>
-      </w:r>
-      <w:proofErr w:type="spellStart"/>
-      <w:r>
-        <w:rPr>
-          <w:rFonts w:ascii="Consolas" w:eastAsia="Times New Roman" w:hAnsi="Consolas" w:cs="Times New Roman"/>
-          <w:color w:val="CE9178"/>
-          <w:sz w:val="21"/>
-          <w:szCs w:val="21"/>
-        </w:rPr>
-        <w:t>col_str</w:t>
-      </w:r>
-      <w:proofErr w:type="spellEnd"/>
-      <w:r>
-        <w:rPr>
-          <w:rFonts w:ascii="Consolas" w:eastAsia="Times New Roman" w:hAnsi="Consolas" w:cs="Times New Roman"/>
-          <w:color w:val="CE9178"/>
-          <w:sz w:val="21"/>
-          <w:szCs w:val="21"/>
-        </w:rPr>
-        <w:t>'</w:t>
+        <w:t>'col_str'</w:t>
       </w:r>
       <w:r>
         <w:rPr>
@@ -4456,7 +3712,6 @@
         </w:rPr>
         <w:t>].</w:t>
       </w:r>
-      <w:proofErr w:type="spellStart"/>
       <w:r>
         <w:rPr>
           <w:rFonts w:ascii="Consolas" w:eastAsia="Times New Roman" w:hAnsi="Consolas" w:cs="Times New Roman"/>
@@ -4466,7 +3721,6 @@
         </w:rPr>
         <w:t>astype</w:t>
       </w:r>
-      <w:proofErr w:type="spellEnd"/>
       <w:r>
         <w:rPr>
           <w:rFonts w:ascii="Consolas" w:eastAsia="Times New Roman" w:hAnsi="Consolas" w:cs="Times New Roman"/>
@@ -4522,7 +3776,6 @@
           <w:szCs w:val="21"/>
         </w:rPr>
       </w:pPr>
-      <w:proofErr w:type="spellStart"/>
       <w:r>
         <w:rPr>
           <w:rFonts w:ascii="Consolas" w:eastAsia="Times New Roman" w:hAnsi="Consolas" w:cs="Times New Roman"/>
@@ -4532,7 +3785,6 @@
         </w:rPr>
         <w:t>df</w:t>
       </w:r>
-      <w:proofErr w:type="spellEnd"/>
       <w:r>
         <w:rPr>
           <w:rFonts w:ascii="Consolas" w:eastAsia="Times New Roman" w:hAnsi="Consolas" w:cs="Times New Roman"/>
@@ -4542,7 +3794,6 @@
         </w:rPr>
         <w:t xml:space="preserve"> = </w:t>
       </w:r>
-      <w:proofErr w:type="spellStart"/>
       <w:r>
         <w:rPr>
           <w:rFonts w:ascii="Consolas" w:eastAsia="Times New Roman" w:hAnsi="Consolas" w:cs="Times New Roman"/>
@@ -4570,7 +3821,6 @@
         </w:rPr>
         <w:t>astype</w:t>
       </w:r>
-      <w:proofErr w:type="spellEnd"/>
       <w:r>
         <w:rPr>
           <w:rFonts w:ascii="Consolas" w:eastAsia="Times New Roman" w:hAnsi="Consolas" w:cs="Times New Roman"/>
@@ -4737,7 +3987,6 @@
         </w:rPr>
         <w:t xml:space="preserve"> </w:t>
       </w:r>
-      <w:proofErr w:type="spellStart"/>
       <w:r>
         <w:rPr>
           <w:rFonts w:ascii="Consolas" w:eastAsia="Times New Roman" w:hAnsi="Consolas" w:cs="Times New Roman"/>
@@ -4765,7 +4014,6 @@
         </w:rPr>
         <w:t>columns</w:t>
       </w:r>
-      <w:proofErr w:type="spellEnd"/>
       <w:r>
         <w:rPr>
           <w:rFonts w:ascii="Consolas" w:eastAsia="Times New Roman" w:hAnsi="Consolas" w:cs="Times New Roman"/>
@@ -4891,7 +4139,6 @@
         </w:rPr>
         <w:t>(</w:t>
       </w:r>
-      <w:proofErr w:type="spellStart"/>
       <w:r>
         <w:rPr>
           <w:rFonts w:ascii="Consolas" w:eastAsia="Times New Roman" w:hAnsi="Consolas" w:cs="Times New Roman"/>
@@ -4919,7 +4166,6 @@
         </w:rPr>
         <w:t>df</w:t>
       </w:r>
-      <w:proofErr w:type="spellEnd"/>
       <w:r>
         <w:rPr>
           <w:rFonts w:ascii="Consolas" w:eastAsia="Times New Roman" w:hAnsi="Consolas" w:cs="Times New Roman"/>
@@ -5019,7 +4265,6 @@
           <w:szCs w:val="21"/>
         </w:rPr>
       </w:pPr>
-      <w:proofErr w:type="spellStart"/>
       <w:r>
         <w:rPr>
           <w:rFonts w:ascii="Consolas" w:eastAsia="Times New Roman" w:hAnsi="Consolas" w:cs="Times New Roman"/>
@@ -5029,7 +4274,6 @@
         </w:rPr>
         <w:t>df</w:t>
       </w:r>
-      <w:proofErr w:type="spellEnd"/>
       <w:r>
         <w:rPr>
           <w:rFonts w:ascii="Consolas" w:eastAsia="Times New Roman" w:hAnsi="Consolas" w:cs="Times New Roman"/>
@@ -5046,9 +4290,35 @@
           <w:sz w:val="21"/>
           <w:szCs w:val="21"/>
         </w:rPr>
-        <w:t>'</w:t>
-      </w:r>
-      <w:proofErr w:type="spellStart"/>
+        <w:t>'col_name'</w:t>
+      </w:r>
+      <w:r>
+        <w:rPr>
+          <w:rFonts w:ascii="Consolas" w:eastAsia="Times New Roman" w:hAnsi="Consolas" w:cs="Times New Roman"/>
+          <w:color w:val="D4D4D4"/>
+          <w:sz w:val="21"/>
+          <w:szCs w:val="21"/>
+        </w:rPr>
+        <w:t xml:space="preserve">] = </w:t>
+      </w:r>
+      <w:r>
+        <w:rPr>
+          <w:rFonts w:ascii="Consolas" w:eastAsia="Times New Roman" w:hAnsi="Consolas" w:cs="Times New Roman"/>
+          <w:color w:val="9CDCFE"/>
+          <w:sz w:val="21"/>
+          <w:szCs w:val="21"/>
+        </w:rPr>
+        <w:t>df</w:t>
+      </w:r>
+      <w:r>
+        <w:rPr>
+          <w:rFonts w:ascii="Consolas" w:eastAsia="Times New Roman" w:hAnsi="Consolas" w:cs="Times New Roman"/>
+          <w:color w:val="D4D4D4"/>
+          <w:sz w:val="21"/>
+          <w:szCs w:val="21"/>
+        </w:rPr>
+        <w:t>[</w:t>
+      </w:r>
       <w:r>
         <w:rPr>
           <w:rFonts w:ascii="Consolas" w:eastAsia="Times New Roman" w:hAnsi="Consolas" w:cs="Times New Roman"/>
@@ -5056,9 +4326,53 @@
           <w:sz w:val="21"/>
           <w:szCs w:val="21"/>
         </w:rPr>
-        <w:t>col_name</w:t>
-      </w:r>
-      <w:proofErr w:type="spellEnd"/>
+        <w:t>'col_name'</w:t>
+      </w:r>
+      <w:r>
+        <w:rPr>
+          <w:rFonts w:ascii="Consolas" w:eastAsia="Times New Roman" w:hAnsi="Consolas" w:cs="Times New Roman"/>
+          <w:color w:val="D4D4D4"/>
+          <w:sz w:val="21"/>
+          <w:szCs w:val="21"/>
+        </w:rPr>
+        <w:t>].</w:t>
+      </w:r>
+      <w:r>
+        <w:rPr>
+          <w:rFonts w:ascii="Consolas" w:eastAsia="Times New Roman" w:hAnsi="Consolas" w:cs="Times New Roman"/>
+          <w:color w:val="9CDCFE"/>
+          <w:sz w:val="21"/>
+          <w:szCs w:val="21"/>
+        </w:rPr>
+        <w:t>str</w:t>
+      </w:r>
+      <w:r>
+        <w:rPr>
+          <w:rFonts w:ascii="Consolas" w:eastAsia="Times New Roman" w:hAnsi="Consolas" w:cs="Times New Roman"/>
+          <w:color w:val="D4D4D4"/>
+          <w:sz w:val="21"/>
+          <w:szCs w:val="21"/>
+        </w:rPr>
+        <w:t>.</w:t>
+      </w:r>
+      <w:r>
+        <w:rPr>
+          <w:rFonts w:ascii="Consolas" w:eastAsia="Times New Roman" w:hAnsi="Consolas" w:cs="Times New Roman"/>
+          <w:color w:val="DCDCAA"/>
+          <w:sz w:val="21"/>
+          <w:szCs w:val="21"/>
+        </w:rPr>
+        <w:t>replace</w:t>
+      </w:r>
+      <w:r>
+        <w:rPr>
+          <w:rFonts w:ascii="Consolas" w:eastAsia="Times New Roman" w:hAnsi="Consolas" w:cs="Times New Roman"/>
+          <w:color w:val="D4D4D4"/>
+          <w:sz w:val="21"/>
+          <w:szCs w:val="21"/>
+        </w:rPr>
+        <w:t>(</w:t>
+      </w:r>
       <w:r>
         <w:rPr>
           <w:rFonts w:ascii="Consolas" w:eastAsia="Times New Roman" w:hAnsi="Consolas" w:cs="Times New Roman"/>
@@ -5066,36 +4380,16 @@
           <w:sz w:val="21"/>
           <w:szCs w:val="21"/>
         </w:rPr>
-        <w:t>'</w:t>
-      </w:r>
-      <w:r>
-        <w:rPr>
-          <w:rFonts w:ascii="Consolas" w:eastAsia="Times New Roman" w:hAnsi="Consolas" w:cs="Times New Roman"/>
-          <w:color w:val="D4D4D4"/>
-          <w:sz w:val="21"/>
-          <w:szCs w:val="21"/>
-        </w:rPr>
-        <w:t xml:space="preserve">] = </w:t>
-      </w:r>
-      <w:proofErr w:type="spellStart"/>
-      <w:r>
-        <w:rPr>
-          <w:rFonts w:ascii="Consolas" w:eastAsia="Times New Roman" w:hAnsi="Consolas" w:cs="Times New Roman"/>
-          <w:color w:val="9CDCFE"/>
-          <w:sz w:val="21"/>
-          <w:szCs w:val="21"/>
-        </w:rPr>
-        <w:t>df</w:t>
-      </w:r>
-      <w:proofErr w:type="spellEnd"/>
-      <w:r>
-        <w:rPr>
-          <w:rFonts w:ascii="Consolas" w:eastAsia="Times New Roman" w:hAnsi="Consolas" w:cs="Times New Roman"/>
-          <w:color w:val="D4D4D4"/>
-          <w:sz w:val="21"/>
-          <w:szCs w:val="21"/>
-        </w:rPr>
-        <w:t>[</w:t>
+        <w:t>'$'</w:t>
+      </w:r>
+      <w:r>
+        <w:rPr>
+          <w:rFonts w:ascii="Consolas" w:eastAsia="Times New Roman" w:hAnsi="Consolas" w:cs="Times New Roman"/>
+          <w:color w:val="D4D4D4"/>
+          <w:sz w:val="21"/>
+          <w:szCs w:val="21"/>
+        </w:rPr>
+        <w:t>,</w:t>
       </w:r>
       <w:r>
         <w:rPr>
@@ -5104,38 +4398,17 @@
           <w:sz w:val="21"/>
           <w:szCs w:val="21"/>
         </w:rPr>
-        <w:t>'</w:t>
-      </w:r>
-      <w:proofErr w:type="spellStart"/>
-      <w:r>
-        <w:rPr>
-          <w:rFonts w:ascii="Consolas" w:eastAsia="Times New Roman" w:hAnsi="Consolas" w:cs="Times New Roman"/>
-          <w:color w:val="CE9178"/>
-          <w:sz w:val="21"/>
-          <w:szCs w:val="21"/>
-        </w:rPr>
-        <w:t>col_name</w:t>
-      </w:r>
-      <w:proofErr w:type="spellEnd"/>
-      <w:r>
-        <w:rPr>
-          <w:rFonts w:ascii="Consolas" w:eastAsia="Times New Roman" w:hAnsi="Consolas" w:cs="Times New Roman"/>
-          <w:color w:val="CE9178"/>
-          <w:sz w:val="21"/>
-          <w:szCs w:val="21"/>
-        </w:rPr>
-        <w:t>'</w:t>
-      </w:r>
-      <w:r>
-        <w:rPr>
-          <w:rFonts w:ascii="Consolas" w:eastAsia="Times New Roman" w:hAnsi="Consolas" w:cs="Times New Roman"/>
-          <w:color w:val="D4D4D4"/>
-          <w:sz w:val="21"/>
-          <w:szCs w:val="21"/>
-        </w:rPr>
-        <w:t>].</w:t>
-      </w:r>
-      <w:proofErr w:type="spellStart"/>
+        <w:t>''</w:t>
+      </w:r>
+      <w:r>
+        <w:rPr>
+          <w:rFonts w:ascii="Consolas" w:eastAsia="Times New Roman" w:hAnsi="Consolas" w:cs="Times New Roman"/>
+          <w:color w:val="D4D4D4"/>
+          <w:sz w:val="21"/>
+          <w:szCs w:val="21"/>
+        </w:rPr>
+        <w:t>).</w:t>
+      </w:r>
       <w:r>
         <w:rPr>
           <w:rFonts w:ascii="Consolas" w:eastAsia="Times New Roman" w:hAnsi="Consolas" w:cs="Times New Roman"/>
@@ -5163,81 +4436,6 @@
         </w:rPr>
         <w:t>replace</w:t>
       </w:r>
-      <w:proofErr w:type="spellEnd"/>
-      <w:r>
-        <w:rPr>
-          <w:rFonts w:ascii="Consolas" w:eastAsia="Times New Roman" w:hAnsi="Consolas" w:cs="Times New Roman"/>
-          <w:color w:val="D4D4D4"/>
-          <w:sz w:val="21"/>
-          <w:szCs w:val="21"/>
-        </w:rPr>
-        <w:t>(</w:t>
-      </w:r>
-      <w:r>
-        <w:rPr>
-          <w:rFonts w:ascii="Consolas" w:eastAsia="Times New Roman" w:hAnsi="Consolas" w:cs="Times New Roman"/>
-          <w:color w:val="CE9178"/>
-          <w:sz w:val="21"/>
-          <w:szCs w:val="21"/>
-        </w:rPr>
-        <w:t>'$'</w:t>
-      </w:r>
-      <w:r>
-        <w:rPr>
-          <w:rFonts w:ascii="Consolas" w:eastAsia="Times New Roman" w:hAnsi="Consolas" w:cs="Times New Roman"/>
-          <w:color w:val="D4D4D4"/>
-          <w:sz w:val="21"/>
-          <w:szCs w:val="21"/>
-        </w:rPr>
-        <w:t>,</w:t>
-      </w:r>
-      <w:r>
-        <w:rPr>
-          <w:rFonts w:ascii="Consolas" w:eastAsia="Times New Roman" w:hAnsi="Consolas" w:cs="Times New Roman"/>
-          <w:color w:val="CE9178"/>
-          <w:sz w:val="21"/>
-          <w:szCs w:val="21"/>
-        </w:rPr>
-        <w:t>''</w:t>
-      </w:r>
-      <w:r>
-        <w:rPr>
-          <w:rFonts w:ascii="Consolas" w:eastAsia="Times New Roman" w:hAnsi="Consolas" w:cs="Times New Roman"/>
-          <w:color w:val="D4D4D4"/>
-          <w:sz w:val="21"/>
-          <w:szCs w:val="21"/>
-        </w:rPr>
-        <w:t>).</w:t>
-      </w:r>
-      <w:proofErr w:type="spellStart"/>
-      <w:r>
-        <w:rPr>
-          <w:rFonts w:ascii="Consolas" w:eastAsia="Times New Roman" w:hAnsi="Consolas" w:cs="Times New Roman"/>
-          <w:color w:val="9CDCFE"/>
-          <w:sz w:val="21"/>
-          <w:szCs w:val="21"/>
-        </w:rPr>
-        <w:t>str</w:t>
-      </w:r>
-      <w:r>
-        <w:rPr>
-          <w:rFonts w:ascii="Consolas" w:eastAsia="Times New Roman" w:hAnsi="Consolas" w:cs="Times New Roman"/>
-          <w:color w:val="D4D4D4"/>
-          <w:sz w:val="21"/>
-          <w:szCs w:val="21"/>
-        </w:rPr>
-        <w:t>.</w:t>
-      </w:r>
-      <w:r>
-        <w:rPr>
-          <w:rFonts w:ascii="Consolas" w:eastAsia="Times New Roman" w:hAnsi="Consolas" w:cs="Times New Roman"/>
-          <w:color w:val="DCDCAA"/>
-          <w:sz w:val="21"/>
-          <w:szCs w:val="21"/>
-        </w:rPr>
-        <w:t>replace</w:t>
-      </w:r>
-      <w:proofErr w:type="spellEnd"/>
       <w:r>
         <w:rPr>
           <w:rFonts w:ascii="Consolas" w:eastAsia="Times New Roman" w:hAnsi="Consolas" w:cs="Times New Roman"/>
@@ -5297,7 +4495,6 @@
           <w:szCs w:val="21"/>
         </w:rPr>
       </w:pPr>
-      <w:proofErr w:type="spellStart"/>
       <w:r>
         <w:rPr>
           <w:rFonts w:ascii="Consolas" w:eastAsia="Times New Roman" w:hAnsi="Consolas" w:cs="Times New Roman"/>
@@ -5307,7 +4504,6 @@
         </w:rPr>
         <w:t>df</w:t>
       </w:r>
-      <w:proofErr w:type="spellEnd"/>
       <w:r>
         <w:rPr>
           <w:rFonts w:ascii="Consolas" w:eastAsia="Times New Roman" w:hAnsi="Consolas" w:cs="Times New Roman"/>
@@ -5324,9 +4520,71 @@
           <w:sz w:val="21"/>
           <w:szCs w:val="21"/>
         </w:rPr>
-        <w:t>'</w:t>
-      </w:r>
-      <w:proofErr w:type="spellStart"/>
+        <w:t>'col_name'</w:t>
+      </w:r>
+      <w:r>
+        <w:rPr>
+          <w:rFonts w:ascii="Consolas" w:eastAsia="Times New Roman" w:hAnsi="Consolas" w:cs="Times New Roman"/>
+          <w:color w:val="D4D4D4"/>
+          <w:sz w:val="21"/>
+          <w:szCs w:val="21"/>
+        </w:rPr>
+        <w:t xml:space="preserve">] = </w:t>
+      </w:r>
+      <w:r>
+        <w:rPr>
+          <w:rFonts w:ascii="Consolas" w:eastAsia="Times New Roman" w:hAnsi="Consolas" w:cs="Times New Roman"/>
+          <w:color w:val="4EC9B0"/>
+          <w:sz w:val="21"/>
+          <w:szCs w:val="21"/>
+        </w:rPr>
+        <w:t>pd</w:t>
+      </w:r>
+      <w:r>
+        <w:rPr>
+          <w:rFonts w:ascii="Consolas" w:eastAsia="Times New Roman" w:hAnsi="Consolas" w:cs="Times New Roman"/>
+          <w:color w:val="D4D4D4"/>
+          <w:sz w:val="21"/>
+          <w:szCs w:val="21"/>
+        </w:rPr>
+        <w:t>.</w:t>
+      </w:r>
+      <w:r>
+        <w:rPr>
+          <w:rFonts w:ascii="Consolas" w:eastAsia="Times New Roman" w:hAnsi="Consolas" w:cs="Times New Roman"/>
+          <w:color w:val="DCDCAA"/>
+          <w:sz w:val="21"/>
+          <w:szCs w:val="21"/>
+        </w:rPr>
+        <w:t>to_numeric</w:t>
+      </w:r>
+      <w:r>
+        <w:rPr>
+          <w:rFonts w:ascii="Consolas" w:eastAsia="Times New Roman" w:hAnsi="Consolas" w:cs="Times New Roman"/>
+          <w:color w:val="D4D4D4"/>
+          <w:sz w:val="21"/>
+          <w:szCs w:val="21"/>
+        </w:rPr>
+        <w:t>(</w:t>
+      </w:r>
+      <w:r>
+        <w:rPr>
+          <w:rFonts w:ascii="Consolas" w:eastAsia="Times New Roman" w:hAnsi="Consolas" w:cs="Times New Roman"/>
+          <w:color w:val="9CDCFE"/>
+          <w:sz w:val="21"/>
+          <w:szCs w:val="21"/>
+        </w:rPr>
+        <w:t>df</w:t>
+      </w:r>
+      <w:r>
+        <w:rPr>
+          <w:rFonts w:ascii="Consolas" w:eastAsia="Times New Roman" w:hAnsi="Consolas" w:cs="Times New Roman"/>
+          <w:color w:val="D4D4D4"/>
+          <w:sz w:val="21"/>
+          <w:szCs w:val="21"/>
+        </w:rPr>
+        <w:t>[</w:t>
+      </w:r>
       <w:r>
         <w:rPr>
           <w:rFonts w:ascii="Consolas" w:eastAsia="Times New Roman" w:hAnsi="Consolas" w:cs="Times New Roman"/>
@@ -5334,113 +4592,7 @@
           <w:sz w:val="21"/>
           <w:szCs w:val="21"/>
         </w:rPr>
-        <w:t>col_name</w:t>
-      </w:r>
-      <w:proofErr w:type="spellEnd"/>
-      <w:r>
-        <w:rPr>
-          <w:rFonts w:ascii="Consolas" w:eastAsia="Times New Roman" w:hAnsi="Consolas" w:cs="Times New Roman"/>
-          <w:color w:val="CE9178"/>
-          <w:sz w:val="21"/>
-          <w:szCs w:val="21"/>
-        </w:rPr>
-        <w:t>'</w:t>
-      </w:r>
-      <w:r>
-        <w:rPr>
-          <w:rFonts w:ascii="Consolas" w:eastAsia="Times New Roman" w:hAnsi="Consolas" w:cs="Times New Roman"/>
-          <w:color w:val="D4D4D4"/>
-          <w:sz w:val="21"/>
-          <w:szCs w:val="21"/>
-        </w:rPr>
-        <w:t xml:space="preserve">] = </w:t>
-      </w:r>
-      <w:proofErr w:type="spellStart"/>
-      <w:r>
-        <w:rPr>
-          <w:rFonts w:ascii="Consolas" w:eastAsia="Times New Roman" w:hAnsi="Consolas" w:cs="Times New Roman"/>
-          <w:color w:val="4EC9B0"/>
-          <w:sz w:val="21"/>
-          <w:szCs w:val="21"/>
-        </w:rPr>
-        <w:t>pd</w:t>
-      </w:r>
-      <w:r>
-        <w:rPr>
-          <w:rFonts w:ascii="Consolas" w:eastAsia="Times New Roman" w:hAnsi="Consolas" w:cs="Times New Roman"/>
-          <w:color w:val="D4D4D4"/>
-          <w:sz w:val="21"/>
-          <w:szCs w:val="21"/>
-        </w:rPr>
-        <w:t>.</w:t>
-      </w:r>
-      <w:r>
-        <w:rPr>
-          <w:rFonts w:ascii="Consolas" w:eastAsia="Times New Roman" w:hAnsi="Consolas" w:cs="Times New Roman"/>
-          <w:color w:val="DCDCAA"/>
-          <w:sz w:val="21"/>
-          <w:szCs w:val="21"/>
-        </w:rPr>
-        <w:t>to_numeric</w:t>
-      </w:r>
-      <w:proofErr w:type="spellEnd"/>
-      <w:r>
-        <w:rPr>
-          <w:rFonts w:ascii="Consolas" w:eastAsia="Times New Roman" w:hAnsi="Consolas" w:cs="Times New Roman"/>
-          <w:color w:val="D4D4D4"/>
-          <w:sz w:val="21"/>
-          <w:szCs w:val="21"/>
-        </w:rPr>
-        <w:t>(</w:t>
-      </w:r>
-      <w:proofErr w:type="spellStart"/>
-      <w:r>
-        <w:rPr>
-          <w:rFonts w:ascii="Consolas" w:eastAsia="Times New Roman" w:hAnsi="Consolas" w:cs="Times New Roman"/>
-          <w:color w:val="9CDCFE"/>
-          <w:sz w:val="21"/>
-          <w:szCs w:val="21"/>
-        </w:rPr>
-        <w:t>df</w:t>
-      </w:r>
-      <w:proofErr w:type="spellEnd"/>
-      <w:r>
-        <w:rPr>
-          <w:rFonts w:ascii="Consolas" w:eastAsia="Times New Roman" w:hAnsi="Consolas" w:cs="Times New Roman"/>
-          <w:color w:val="D4D4D4"/>
-          <w:sz w:val="21"/>
-          <w:szCs w:val="21"/>
-        </w:rPr>
-        <w:t>[</w:t>
-      </w:r>
-      <w:r>
-        <w:rPr>
-          <w:rFonts w:ascii="Consolas" w:eastAsia="Times New Roman" w:hAnsi="Consolas" w:cs="Times New Roman"/>
-          <w:color w:val="CE9178"/>
-          <w:sz w:val="21"/>
-          <w:szCs w:val="21"/>
-        </w:rPr>
-        <w:t>'</w:t>
-      </w:r>
-      <w:proofErr w:type="spellStart"/>
-      <w:r>
-        <w:rPr>
-          <w:rFonts w:ascii="Consolas" w:eastAsia="Times New Roman" w:hAnsi="Consolas" w:cs="Times New Roman"/>
-          <w:color w:val="CE9178"/>
-          <w:sz w:val="21"/>
-          <w:szCs w:val="21"/>
-        </w:rPr>
-        <w:t>col_name</w:t>
-      </w:r>
-      <w:proofErr w:type="spellEnd"/>
-      <w:r>
-        <w:rPr>
-          <w:rFonts w:ascii="Consolas" w:eastAsia="Times New Roman" w:hAnsi="Consolas" w:cs="Times New Roman"/>
-          <w:color w:val="CE9178"/>
-          <w:sz w:val="21"/>
-          <w:szCs w:val="21"/>
-        </w:rPr>
-        <w:t>'</w:t>
+        <w:t>'col_name'</w:t>
       </w:r>
       <w:r>
         <w:rPr>
@@ -5498,27 +4650,7 @@
           <w:sz w:val="21"/>
           <w:szCs w:val="21"/>
         </w:rPr>
-        <w:t xml:space="preserve">for col in </w:t>
-      </w:r>
-      <w:proofErr w:type="spellStart"/>
-      <w:r>
-        <w:rPr>
-          <w:rFonts w:ascii="Consolas" w:eastAsia="Times New Roman" w:hAnsi="Consolas" w:cs="Times New Roman"/>
-          <w:color w:val="6A9955"/>
-          <w:sz w:val="21"/>
-          <w:szCs w:val="21"/>
-        </w:rPr>
-        <w:t>df.columns</w:t>
-      </w:r>
-      <w:proofErr w:type="spellEnd"/>
-      <w:r>
-        <w:rPr>
-          <w:rFonts w:ascii="Consolas" w:eastAsia="Times New Roman" w:hAnsi="Consolas" w:cs="Times New Roman"/>
-          <w:color w:val="6A9955"/>
-          <w:sz w:val="21"/>
-          <w:szCs w:val="21"/>
-        </w:rPr>
-        <w:t>:</w:t>
+        <w:t>for col in df.columns:</w:t>
       </w:r>
     </w:p>
     <w:p>
@@ -5550,7 +4682,6 @@
         </w:rPr>
         <w:t xml:space="preserve"> </w:t>
       </w:r>
-      <w:proofErr w:type="spellStart"/>
       <w:r>
         <w:rPr>
           <w:rFonts w:ascii="Consolas" w:eastAsia="Times New Roman" w:hAnsi="Consolas" w:cs="Times New Roman"/>
@@ -5558,57 +4689,7 @@
           <w:sz w:val="21"/>
           <w:szCs w:val="21"/>
         </w:rPr>
-        <w:t>df</w:t>
-      </w:r>
-      <w:proofErr w:type="spellEnd"/>
-      <w:r>
-        <w:rPr>
-          <w:rFonts w:ascii="Consolas" w:eastAsia="Times New Roman" w:hAnsi="Consolas" w:cs="Times New Roman"/>
-          <w:color w:val="6A9955"/>
-          <w:sz w:val="21"/>
-          <w:szCs w:val="21"/>
-        </w:rPr>
-        <w:t>[col].replace({'?':</w:t>
-      </w:r>
-      <w:proofErr w:type="spellStart"/>
-      <w:r>
-        <w:rPr>
-          <w:rFonts w:ascii="Consolas" w:eastAsia="Times New Roman" w:hAnsi="Consolas" w:cs="Times New Roman"/>
-          <w:color w:val="6A9955"/>
-          <w:sz w:val="21"/>
-          <w:szCs w:val="21"/>
-        </w:rPr>
-        <w:t>np.nan</w:t>
-      </w:r>
-      <w:proofErr w:type="spellEnd"/>
-      <w:r>
-        <w:rPr>
-          <w:rFonts w:ascii="Consolas" w:eastAsia="Times New Roman" w:hAnsi="Consolas" w:cs="Times New Roman"/>
-          <w:color w:val="6A9955"/>
-          <w:sz w:val="21"/>
-          <w:szCs w:val="21"/>
-        </w:rPr>
-        <w:t>},</w:t>
-      </w:r>
-      <w:proofErr w:type="spellStart"/>
-      <w:r>
-        <w:rPr>
-          <w:rFonts w:ascii="Consolas" w:eastAsia="Times New Roman" w:hAnsi="Consolas" w:cs="Times New Roman"/>
-          <w:color w:val="6A9955"/>
-          <w:sz w:val="21"/>
-          <w:szCs w:val="21"/>
-        </w:rPr>
-        <w:t>inplace</w:t>
-      </w:r>
-      <w:proofErr w:type="spellEnd"/>
-      <w:r>
-        <w:rPr>
-          <w:rFonts w:ascii="Consolas" w:eastAsia="Times New Roman" w:hAnsi="Consolas" w:cs="Times New Roman"/>
-          <w:color w:val="6A9955"/>
-          <w:sz w:val="21"/>
-          <w:szCs w:val="21"/>
-        </w:rPr>
-        <w:t>=True)</w:t>
+        <w:t>df[col].replace({'?':np.nan},inplace=True)</w:t>
       </w:r>
     </w:p>
     <w:p>
@@ -5710,7 +4791,6 @@
           <w:szCs w:val="28"/>
         </w:rPr>
       </w:pPr>
-      <w:proofErr w:type="spellStart"/>
       <w:r>
         <w:rPr>
           <w:rFonts w:ascii="Consolas" w:eastAsia="Times New Roman" w:hAnsi="Consolas" w:cs="Times New Roman"/>
@@ -5720,7 +4800,6 @@
         </w:rPr>
         <w:t>mis_num</w:t>
       </w:r>
-      <w:proofErr w:type="spellEnd"/>
       <w:r>
         <w:rPr>
           <w:rFonts w:ascii="Consolas" w:eastAsia="Times New Roman" w:hAnsi="Consolas" w:cs="Times New Roman"/>
@@ -5730,7 +4809,6 @@
         </w:rPr>
         <w:t xml:space="preserve"> = </w:t>
       </w:r>
-      <w:proofErr w:type="spellStart"/>
       <w:r>
         <w:rPr>
           <w:rFonts w:ascii="Consolas" w:eastAsia="Times New Roman" w:hAnsi="Consolas" w:cs="Times New Roman"/>
@@ -5758,7 +4836,6 @@
         </w:rPr>
         <w:t>isna</w:t>
       </w:r>
-      <w:proofErr w:type="spellEnd"/>
       <w:r>
         <w:rPr>
           <w:rFonts w:ascii="Consolas" w:eastAsia="Times New Roman" w:hAnsi="Consolas" w:cs="Times New Roman"/>
@@ -5841,7 +4918,6 @@
           <w:szCs w:val="28"/>
         </w:rPr>
       </w:pPr>
-      <w:proofErr w:type="spellStart"/>
       <w:r>
         <w:rPr>
           <w:rFonts w:ascii="Consolas" w:eastAsia="Times New Roman" w:hAnsi="Consolas" w:cs="Times New Roman"/>
@@ -5851,7 +4927,6 @@
         </w:rPr>
         <w:t>mis_num</w:t>
       </w:r>
-      <w:proofErr w:type="spellEnd"/>
       <w:r>
         <w:rPr>
           <w:rFonts w:ascii="Consolas" w:eastAsia="Times New Roman" w:hAnsi="Consolas" w:cs="Times New Roman"/>
@@ -5861,7 +4936,6 @@
         </w:rPr>
         <w:t xml:space="preserve"> = </w:t>
       </w:r>
-      <w:proofErr w:type="spellStart"/>
       <w:r>
         <w:rPr>
           <w:rFonts w:ascii="Consolas" w:eastAsia="Times New Roman" w:hAnsi="Consolas" w:cs="Times New Roman"/>
@@ -5889,7 +4963,6 @@
         </w:rPr>
         <w:t>isna</w:t>
       </w:r>
-      <w:proofErr w:type="spellEnd"/>
       <w:r>
         <w:rPr>
           <w:rFonts w:ascii="Consolas" w:eastAsia="Times New Roman" w:hAnsi="Consolas" w:cs="Times New Roman"/>
@@ -5954,7 +5027,6 @@
           <w:szCs w:val="28"/>
         </w:rPr>
       </w:pPr>
-      <w:proofErr w:type="spellStart"/>
       <w:r>
         <w:rPr>
           <w:rFonts w:ascii="Consolas" w:eastAsia="Times New Roman" w:hAnsi="Consolas" w:cs="Times New Roman"/>
@@ -5964,7 +5036,6 @@
         </w:rPr>
         <w:t>mis_num</w:t>
       </w:r>
-      <w:proofErr w:type="spellEnd"/>
       <w:r>
         <w:rPr>
           <w:rFonts w:ascii="Consolas" w:eastAsia="Times New Roman" w:hAnsi="Consolas" w:cs="Times New Roman"/>
@@ -5974,7 +5045,6 @@
         </w:rPr>
         <w:t xml:space="preserve"> = </w:t>
       </w:r>
-      <w:proofErr w:type="spellStart"/>
       <w:r>
         <w:rPr>
           <w:rFonts w:ascii="Consolas" w:eastAsia="Times New Roman" w:hAnsi="Consolas" w:cs="Times New Roman"/>
@@ -6002,7 +5072,6 @@
         </w:rPr>
         <w:t>isna</w:t>
       </w:r>
-      <w:proofErr w:type="spellEnd"/>
       <w:r>
         <w:rPr>
           <w:rFonts w:ascii="Consolas" w:eastAsia="Times New Roman" w:hAnsi="Consolas" w:cs="Times New Roman"/>
@@ -6067,7 +5136,6 @@
           <w:szCs w:val="28"/>
         </w:rPr>
       </w:pPr>
-      <w:proofErr w:type="spellStart"/>
       <w:r>
         <w:rPr>
           <w:rFonts w:ascii="Consolas" w:eastAsia="Times New Roman" w:hAnsi="Consolas" w:cs="Times New Roman"/>
@@ -6077,7 +5145,6 @@
         </w:rPr>
         <w:t>mis_row</w:t>
       </w:r>
-      <w:proofErr w:type="spellEnd"/>
       <w:r>
         <w:rPr>
           <w:rFonts w:ascii="Consolas" w:eastAsia="Times New Roman" w:hAnsi="Consolas" w:cs="Times New Roman"/>
@@ -6087,7 +5154,6 @@
         </w:rPr>
         <w:t xml:space="preserve"> = </w:t>
       </w:r>
-      <w:proofErr w:type="spellStart"/>
       <w:r>
         <w:rPr>
           <w:rFonts w:ascii="Consolas" w:eastAsia="Times New Roman" w:hAnsi="Consolas" w:cs="Times New Roman"/>
@@ -6115,7 +5181,6 @@
         </w:rPr>
         <w:t>isna</w:t>
       </w:r>
-      <w:proofErr w:type="spellEnd"/>
       <w:r>
         <w:rPr>
           <w:rFonts w:ascii="Consolas" w:eastAsia="Times New Roman" w:hAnsi="Consolas" w:cs="Times New Roman"/>
@@ -6180,7 +5245,6 @@
           <w:szCs w:val="28"/>
         </w:rPr>
       </w:pPr>
-      <w:proofErr w:type="spellStart"/>
       <w:r>
         <w:rPr>
           <w:rFonts w:ascii="Consolas" w:eastAsia="Times New Roman" w:hAnsi="Consolas" w:cs="Times New Roman"/>
@@ -6190,7 +5254,6 @@
         </w:rPr>
         <w:t>mis_col</w:t>
       </w:r>
-      <w:proofErr w:type="spellEnd"/>
       <w:r>
         <w:rPr>
           <w:rFonts w:ascii="Consolas" w:eastAsia="Times New Roman" w:hAnsi="Consolas" w:cs="Times New Roman"/>
@@ -6200,7 +5263,6 @@
         </w:rPr>
         <w:t xml:space="preserve"> = </w:t>
       </w:r>
-      <w:proofErr w:type="spellStart"/>
       <w:r>
         <w:rPr>
           <w:rFonts w:ascii="Consolas" w:eastAsia="Times New Roman" w:hAnsi="Consolas" w:cs="Times New Roman"/>
@@ -6210,7 +5272,6 @@
         </w:rPr>
         <w:t>mis_col</w:t>
       </w:r>
-      <w:proofErr w:type="spellEnd"/>
       <w:r>
         <w:rPr>
           <w:rFonts w:ascii="Consolas" w:eastAsia="Times New Roman" w:hAnsi="Consolas" w:cs="Times New Roman"/>
@@ -6220,7 +5281,6 @@
         </w:rPr>
         <w:t xml:space="preserve"> = </w:t>
       </w:r>
-      <w:proofErr w:type="spellStart"/>
       <w:r>
         <w:rPr>
           <w:rFonts w:ascii="Consolas" w:eastAsia="Times New Roman" w:hAnsi="Consolas" w:cs="Times New Roman"/>
@@ -6248,7 +5308,6 @@
         </w:rPr>
         <w:t>isna</w:t>
       </w:r>
-      <w:proofErr w:type="spellEnd"/>
       <w:r>
         <w:rPr>
           <w:rFonts w:ascii="Consolas" w:eastAsia="Times New Roman" w:hAnsi="Consolas" w:cs="Times New Roman"/>
@@ -6294,7 +5353,6 @@
         </w:rPr>
         <w:t xml:space="preserve"> / </w:t>
       </w:r>
-      <w:proofErr w:type="spellStart"/>
       <w:r>
         <w:rPr>
           <w:rFonts w:ascii="Consolas" w:eastAsia="Times New Roman" w:hAnsi="Consolas" w:cs="Times New Roman"/>
@@ -6304,7 +5362,6 @@
         </w:rPr>
         <w:t>len</w:t>
       </w:r>
-      <w:proofErr w:type="spellEnd"/>
       <w:r>
         <w:rPr>
           <w:rFonts w:ascii="Consolas" w:eastAsia="Times New Roman" w:hAnsi="Consolas" w:cs="Times New Roman"/>
@@ -6314,7 +5371,6 @@
         </w:rPr>
         <w:t>(</w:t>
       </w:r>
-      <w:proofErr w:type="spellStart"/>
       <w:r>
         <w:rPr>
           <w:rFonts w:ascii="Consolas" w:eastAsia="Times New Roman" w:hAnsi="Consolas" w:cs="Times New Roman"/>
@@ -6324,7 +5380,6 @@
         </w:rPr>
         <w:t>df</w:t>
       </w:r>
-      <w:proofErr w:type="spellEnd"/>
       <w:r>
         <w:rPr>
           <w:rFonts w:ascii="Consolas" w:eastAsia="Times New Roman" w:hAnsi="Consolas" w:cs="Times New Roman"/>
@@ -6413,7 +5468,6 @@
           <w:szCs w:val="21"/>
         </w:rPr>
       </w:pPr>
-      <w:proofErr w:type="spellStart"/>
       <w:r>
         <w:rPr>
           <w:rFonts w:ascii="Consolas" w:eastAsia="Times New Roman" w:hAnsi="Consolas" w:cs="Times New Roman"/>
@@ -6423,7 +5477,6 @@
         </w:rPr>
         <w:t>check_zero</w:t>
       </w:r>
-      <w:proofErr w:type="spellEnd"/>
       <w:r>
         <w:rPr>
           <w:rFonts w:ascii="Consolas" w:eastAsia="Times New Roman" w:hAnsi="Consolas" w:cs="Times New Roman"/>
@@ -6433,7 +5486,6 @@
         </w:rPr>
         <w:t xml:space="preserve"> = </w:t>
       </w:r>
-      <w:proofErr w:type="spellStart"/>
       <w:r>
         <w:rPr>
           <w:rFonts w:ascii="Consolas" w:eastAsia="Times New Roman" w:hAnsi="Consolas" w:cs="Times New Roman"/>
@@ -6461,7 +5513,6 @@
         </w:rPr>
         <w:t>isin</w:t>
       </w:r>
-      <w:proofErr w:type="spellEnd"/>
       <w:r>
         <w:rPr>
           <w:rFonts w:ascii="Consolas" w:eastAsia="Times New Roman" w:hAnsi="Consolas" w:cs="Times New Roman"/>
@@ -6556,7 +5607,6 @@
           <w:szCs w:val="21"/>
         </w:rPr>
       </w:pPr>
-      <w:proofErr w:type="spellStart"/>
       <w:r>
         <w:rPr>
           <w:rFonts w:ascii="Consolas" w:eastAsia="Times New Roman" w:hAnsi="Consolas" w:cs="Times New Roman"/>
@@ -6566,7 +5616,6 @@
         </w:rPr>
         <w:t>check_dups</w:t>
       </w:r>
-      <w:proofErr w:type="spellEnd"/>
       <w:r>
         <w:rPr>
           <w:rFonts w:ascii="Consolas" w:eastAsia="Times New Roman" w:hAnsi="Consolas" w:cs="Times New Roman"/>
@@ -6576,7 +5625,6 @@
         </w:rPr>
         <w:t xml:space="preserve"> = </w:t>
       </w:r>
-      <w:proofErr w:type="spellStart"/>
       <w:r>
         <w:rPr>
           <w:rFonts w:ascii="Consolas" w:eastAsia="Times New Roman" w:hAnsi="Consolas" w:cs="Times New Roman"/>
@@ -6604,7 +5652,6 @@
         </w:rPr>
         <w:t>duplicated</w:t>
       </w:r>
-      <w:proofErr w:type="spellEnd"/>
       <w:r>
         <w:rPr>
           <w:rFonts w:ascii="Consolas" w:eastAsia="Times New Roman" w:hAnsi="Consolas" w:cs="Times New Roman"/>
@@ -6745,7 +5792,6 @@
           <w:szCs w:val="21"/>
         </w:rPr>
       </w:pPr>
-      <w:proofErr w:type="spellStart"/>
       <w:r>
         <w:rPr>
           <w:rFonts w:ascii="Consolas" w:eastAsia="Times New Roman" w:hAnsi="Consolas" w:cs="Times New Roman"/>
@@ -6773,7 +5819,6 @@
         </w:rPr>
         <w:t>drop_duplicates</w:t>
       </w:r>
-      <w:proofErr w:type="spellEnd"/>
       <w:r>
         <w:rPr>
           <w:rFonts w:ascii="Consolas" w:eastAsia="Times New Roman" w:hAnsi="Consolas" w:cs="Times New Roman"/>
@@ -6816,7 +5861,6 @@
           <w:szCs w:val="21"/>
         </w:rPr>
       </w:pPr>
-      <w:proofErr w:type="spellStart"/>
       <w:r>
         <w:rPr>
           <w:rFonts w:ascii="Consolas" w:eastAsia="Times New Roman" w:hAnsi="Consolas" w:cs="Times New Roman"/>
@@ -6844,7 +5888,6 @@
         </w:rPr>
         <w:t>drop_duplicates</w:t>
       </w:r>
-      <w:proofErr w:type="spellEnd"/>
       <w:r>
         <w:rPr>
           <w:rFonts w:ascii="Consolas" w:eastAsia="Times New Roman" w:hAnsi="Consolas" w:cs="Times New Roman"/>
@@ -6926,7 +5969,6 @@
         </w:rPr>
         <w:t xml:space="preserve">, </w:t>
       </w:r>
-      <w:proofErr w:type="spellStart"/>
       <w:r>
         <w:rPr>
           <w:rFonts w:ascii="Consolas" w:eastAsia="Times New Roman" w:hAnsi="Consolas" w:cs="Times New Roman"/>
@@ -6936,7 +5978,6 @@
         </w:rPr>
         <w:t>inplace</w:t>
       </w:r>
-      <w:proofErr w:type="spellEnd"/>
       <w:r>
         <w:rPr>
           <w:rFonts w:ascii="Consolas" w:eastAsia="Times New Roman" w:hAnsi="Consolas" w:cs="Times New Roman"/>
@@ -6964,7 +6005,6 @@
         </w:rPr>
         <w:t xml:space="preserve">, </w:t>
       </w:r>
-      <w:proofErr w:type="spellStart"/>
       <w:r>
         <w:rPr>
           <w:rFonts w:ascii="Consolas" w:eastAsia="Times New Roman" w:hAnsi="Consolas" w:cs="Times New Roman"/>
@@ -6974,7 +6014,6 @@
         </w:rPr>
         <w:t>ignore_index</w:t>
       </w:r>
-      <w:proofErr w:type="spellEnd"/>
       <w:r>
         <w:rPr>
           <w:rFonts w:ascii="Consolas" w:eastAsia="Times New Roman" w:hAnsi="Consolas" w:cs="Times New Roman"/>
@@ -7009,47 +6048,7 @@
           <w:sz w:val="21"/>
           <w:szCs w:val="21"/>
         </w:rPr>
-        <w:t xml:space="preserve">#==&gt; Subset is column name || keep = 'first', 'last', 'False' (False drops all duplicates)|| </w:t>
-      </w:r>
-      <w:proofErr w:type="spellStart"/>
-      <w:r>
-        <w:rPr>
-          <w:rFonts w:ascii="Consolas" w:eastAsia="Times New Roman" w:hAnsi="Consolas" w:cs="Times New Roman"/>
-          <w:color w:val="6A9955"/>
-          <w:sz w:val="21"/>
-          <w:szCs w:val="21"/>
-        </w:rPr>
-        <w:t>inplace</w:t>
-      </w:r>
-      <w:proofErr w:type="spellEnd"/>
-      <w:r>
-        <w:rPr>
-          <w:rFonts w:ascii="Consolas" w:eastAsia="Times New Roman" w:hAnsi="Consolas" w:cs="Times New Roman"/>
-          <w:color w:val="6A9955"/>
-          <w:sz w:val="21"/>
-          <w:szCs w:val="21"/>
-        </w:rPr>
-        <w:t xml:space="preserve"> == bool to keep changes or return new copy || </w:t>
-      </w:r>
-      <w:proofErr w:type="spellStart"/>
-      <w:r>
-        <w:rPr>
-          <w:rFonts w:ascii="Consolas" w:eastAsia="Times New Roman" w:hAnsi="Consolas" w:cs="Times New Roman"/>
-          <w:color w:val="6A9955"/>
-          <w:sz w:val="21"/>
-          <w:szCs w:val="21"/>
-        </w:rPr>
-        <w:t>ignore_index</w:t>
-      </w:r>
-      <w:proofErr w:type="spellEnd"/>
-      <w:r>
-        <w:rPr>
-          <w:rFonts w:ascii="Consolas" w:eastAsia="Times New Roman" w:hAnsi="Consolas" w:cs="Times New Roman"/>
-          <w:color w:val="6A9955"/>
-          <w:sz w:val="21"/>
-          <w:szCs w:val="21"/>
-        </w:rPr>
-        <w:t xml:space="preserve"> == bool to return new index </w:t>
+        <w:t xml:space="preserve">#==&gt; Subset is column name || keep = 'first', 'last', 'False' (False drops all duplicates)|| inplace == bool to keep changes or return new copy || ignore_index == bool to return new index </w:t>
       </w:r>
     </w:p>
     <w:p>
@@ -7084,7 +6083,6 @@
           <w:szCs w:val="21"/>
         </w:rPr>
       </w:pPr>
-      <w:proofErr w:type="spellStart"/>
       <w:r>
         <w:rPr>
           <w:rFonts w:ascii="Consolas" w:eastAsia="Times New Roman" w:hAnsi="Consolas" w:cs="Times New Roman"/>
@@ -7092,77 +6090,7 @@
           <w:sz w:val="21"/>
           <w:szCs w:val="21"/>
         </w:rPr>
-        <w:t>df.drop_duplicates</w:t>
-      </w:r>
-      <w:proofErr w:type="spellEnd"/>
-      <w:r>
-        <w:rPr>
-          <w:rFonts w:ascii="Consolas" w:eastAsia="Times New Roman" w:hAnsi="Consolas" w:cs="Times New Roman"/>
-          <w:color w:val="6A9955"/>
-          <w:sz w:val="21"/>
-          <w:szCs w:val="21"/>
-        </w:rPr>
-        <w:t>(subset=['</w:t>
-      </w:r>
-      <w:proofErr w:type="spellStart"/>
-      <w:r>
-        <w:rPr>
-          <w:rFonts w:ascii="Consolas" w:eastAsia="Times New Roman" w:hAnsi="Consolas" w:cs="Times New Roman"/>
-          <w:color w:val="6A9955"/>
-          <w:sz w:val="21"/>
-          <w:szCs w:val="21"/>
-        </w:rPr>
-        <w:t>colname</w:t>
-      </w:r>
-      <w:proofErr w:type="spellEnd"/>
-      <w:r>
-        <w:rPr>
-          <w:rFonts w:ascii="Consolas" w:eastAsia="Times New Roman" w:hAnsi="Consolas" w:cs="Times New Roman"/>
-          <w:color w:val="6A9955"/>
-          <w:sz w:val="21"/>
-          <w:szCs w:val="21"/>
-        </w:rPr>
-        <w:t xml:space="preserve">', 'colname2'], keep='first', </w:t>
-      </w:r>
-      <w:proofErr w:type="spellStart"/>
-      <w:r>
-        <w:rPr>
-          <w:rFonts w:ascii="Consolas" w:eastAsia="Times New Roman" w:hAnsi="Consolas" w:cs="Times New Roman"/>
-          <w:color w:val="6A9955"/>
-          <w:sz w:val="21"/>
-          <w:szCs w:val="21"/>
-        </w:rPr>
-        <w:t>inplace</w:t>
-      </w:r>
-      <w:proofErr w:type="spellEnd"/>
-      <w:r>
-        <w:rPr>
-          <w:rFonts w:ascii="Consolas" w:eastAsia="Times New Roman" w:hAnsi="Consolas" w:cs="Times New Roman"/>
-          <w:color w:val="6A9955"/>
-          <w:sz w:val="21"/>
-          <w:szCs w:val="21"/>
-        </w:rPr>
-        <w:t xml:space="preserve">=False, </w:t>
-      </w:r>
-      <w:proofErr w:type="spellStart"/>
-      <w:r>
-        <w:rPr>
-          <w:rFonts w:ascii="Consolas" w:eastAsia="Times New Roman" w:hAnsi="Consolas" w:cs="Times New Roman"/>
-          <w:color w:val="6A9955"/>
-          <w:sz w:val="21"/>
-          <w:szCs w:val="21"/>
-        </w:rPr>
-        <w:t>ignore_index</w:t>
-      </w:r>
-      <w:proofErr w:type="spellEnd"/>
-      <w:r>
-        <w:rPr>
-          <w:rFonts w:ascii="Consolas" w:eastAsia="Times New Roman" w:hAnsi="Consolas" w:cs="Times New Roman"/>
-          <w:color w:val="6A9955"/>
-          <w:sz w:val="21"/>
-          <w:szCs w:val="21"/>
-        </w:rPr>
-        <w:t>=False)</w:t>
+        <w:t>df.drop_duplicates(subset=['colname', 'colname2'], keep='first', inplace=False, ignore_index=False)</w:t>
       </w:r>
     </w:p>
     <w:p>
@@ -7245,7 +6173,6 @@
         </w:rPr>
       </w:pPr>
       <w:bookmarkStart w:id="0" w:name="_Hlk109053663"/>
-      <w:proofErr w:type="spellStart"/>
       <w:r>
         <w:rPr>
           <w:rFonts w:ascii="Consolas" w:eastAsia="Times New Roman" w:hAnsi="Consolas" w:cs="Times New Roman"/>
@@ -7273,7 +6200,6 @@
         </w:rPr>
         <w:t>dropna</w:t>
       </w:r>
-      <w:proofErr w:type="spellEnd"/>
       <w:r>
         <w:rPr>
           <w:rFonts w:ascii="Consolas" w:eastAsia="Times New Roman" w:hAnsi="Consolas" w:cs="Times New Roman"/>
@@ -7332,7 +6258,6 @@
           <w:szCs w:val="21"/>
         </w:rPr>
       </w:pPr>
-      <w:proofErr w:type="spellStart"/>
       <w:r>
         <w:rPr>
           <w:rFonts w:ascii="Consolas" w:eastAsia="Times New Roman" w:hAnsi="Consolas" w:cs="Times New Roman"/>
@@ -7340,9 +6265,8 @@
           <w:sz w:val="21"/>
           <w:szCs w:val="21"/>
         </w:rPr>
-        <w:t>df.drop</w:t>
-      </w:r>
-      <w:proofErr w:type="spellEnd"/>
+        <w:t>df.drop(columns='colum name'</w:t>
+      </w:r>
       <w:r>
         <w:rPr>
           <w:rFonts w:ascii="Consolas" w:eastAsia="Times New Roman" w:hAnsi="Consolas" w:cs="Times New Roman"/>
@@ -7350,56 +6274,7 @@
           <w:sz w:val="21"/>
           <w:szCs w:val="21"/>
         </w:rPr>
-        <w:t>(columns='</w:t>
-      </w:r>
-      <w:proofErr w:type="spellStart"/>
-      <w:r>
-        <w:rPr>
-          <w:rFonts w:ascii="Consolas" w:eastAsia="Times New Roman" w:hAnsi="Consolas" w:cs="Times New Roman"/>
-          <w:color w:val="6A9955"/>
-          <w:sz w:val="21"/>
-          <w:szCs w:val="21"/>
-        </w:rPr>
-        <w:t>colum</w:t>
-      </w:r>
-      <w:proofErr w:type="spellEnd"/>
-      <w:r>
-        <w:rPr>
-          <w:rFonts w:ascii="Consolas" w:eastAsia="Times New Roman" w:hAnsi="Consolas" w:cs="Times New Roman"/>
-          <w:color w:val="6A9955"/>
-          <w:sz w:val="21"/>
-          <w:szCs w:val="21"/>
-        </w:rPr>
-        <w:t xml:space="preserve"> name'</w:t>
-      </w:r>
-      <w:r>
-        <w:rPr>
-          <w:rFonts w:ascii="Consolas" w:eastAsia="Times New Roman" w:hAnsi="Consolas" w:cs="Times New Roman"/>
-          <w:color w:val="6A9955"/>
-          <w:sz w:val="21"/>
-          <w:szCs w:val="21"/>
-        </w:rPr>
-        <w:t xml:space="preserve">, </w:t>
-      </w:r>
-      <w:proofErr w:type="spellStart"/>
-      <w:r>
-        <w:rPr>
-          <w:rFonts w:ascii="Consolas" w:eastAsia="Times New Roman" w:hAnsi="Consolas" w:cs="Times New Roman"/>
-          <w:color w:val="6A9955"/>
-          <w:sz w:val="21"/>
-          <w:szCs w:val="21"/>
-        </w:rPr>
-        <w:t>inplace</w:t>
-      </w:r>
-      <w:proofErr w:type="spellEnd"/>
-      <w:r>
-        <w:rPr>
-          <w:rFonts w:ascii="Consolas" w:eastAsia="Times New Roman" w:hAnsi="Consolas" w:cs="Times New Roman"/>
-          <w:color w:val="6A9955"/>
-          <w:sz w:val="21"/>
-          <w:szCs w:val="21"/>
-        </w:rPr>
-        <w:t>=True</w:t>
+        <w:t>, inplace=True</w:t>
       </w:r>
       <w:r>
         <w:rPr>
@@ -7458,7 +6333,6 @@
           <w:szCs w:val="21"/>
         </w:rPr>
       </w:pPr>
-      <w:proofErr w:type="spellStart"/>
       <w:r>
         <w:rPr>
           <w:rFonts w:ascii="Consolas" w:eastAsia="Times New Roman" w:hAnsi="Consolas" w:cs="Times New Roman"/>
@@ -7468,7 +6342,6 @@
         </w:rPr>
         <w:t>df</w:t>
       </w:r>
-      <w:proofErr w:type="spellEnd"/>
       <w:r>
         <w:rPr>
           <w:rFonts w:ascii="Consolas" w:eastAsia="Times New Roman" w:hAnsi="Consolas" w:cs="Times New Roman"/>
@@ -7478,7 +6351,6 @@
         </w:rPr>
         <w:t xml:space="preserve"> = </w:t>
       </w:r>
-      <w:proofErr w:type="spellStart"/>
       <w:r>
         <w:rPr>
           <w:rFonts w:ascii="Consolas" w:eastAsia="Times New Roman" w:hAnsi="Consolas" w:cs="Times New Roman"/>
@@ -7506,7 +6378,6 @@
         </w:rPr>
         <w:t>dropna</w:t>
       </w:r>
-      <w:proofErr w:type="spellEnd"/>
       <w:r>
         <w:rPr>
           <w:rFonts w:ascii="Consolas" w:eastAsia="Times New Roman" w:hAnsi="Consolas" w:cs="Times New Roman"/>
@@ -7660,7 +6531,6 @@
         </w:rPr>
         <w:t xml:space="preserve">, </w:t>
       </w:r>
-      <w:proofErr w:type="spellStart"/>
       <w:r>
         <w:rPr>
           <w:rFonts w:ascii="Consolas" w:eastAsia="Times New Roman" w:hAnsi="Consolas" w:cs="Times New Roman"/>
@@ -7670,7 +6540,6 @@
         </w:rPr>
         <w:t>inplace</w:t>
       </w:r>
-      <w:proofErr w:type="spellEnd"/>
       <w:r>
         <w:rPr>
           <w:rFonts w:ascii="Consolas" w:eastAsia="Times New Roman" w:hAnsi="Consolas" w:cs="Times New Roman"/>
@@ -7705,47 +6574,7 @@
           <w:sz w:val="21"/>
           <w:szCs w:val="21"/>
         </w:rPr>
-        <w:t xml:space="preserve"># ==&gt; axis 0/index --rows, 1--columns || how=&gt;'any' or 'all', || thresh=&gt; if 2 or more non-NA values are found, keep axis || </w:t>
-      </w:r>
-      <w:proofErr w:type="spellStart"/>
-      <w:r>
-        <w:rPr>
-          <w:rFonts w:ascii="Consolas" w:eastAsia="Times New Roman" w:hAnsi="Consolas" w:cs="Times New Roman"/>
-          <w:color w:val="6A9955"/>
-          <w:sz w:val="21"/>
-          <w:szCs w:val="21"/>
-        </w:rPr>
-        <w:t>inplace</w:t>
-      </w:r>
-      <w:proofErr w:type="spellEnd"/>
-      <w:r>
-        <w:rPr>
-          <w:rFonts w:ascii="Consolas" w:eastAsia="Times New Roman" w:hAnsi="Consolas" w:cs="Times New Roman"/>
-          <w:color w:val="6A9955"/>
-          <w:sz w:val="21"/>
-          <w:szCs w:val="21"/>
-        </w:rPr>
-        <w:t xml:space="preserve">=&gt; bool where True happens to current </w:t>
-      </w:r>
-      <w:proofErr w:type="spellStart"/>
-      <w:r>
-        <w:rPr>
-          <w:rFonts w:ascii="Consolas" w:eastAsia="Times New Roman" w:hAnsi="Consolas" w:cs="Times New Roman"/>
-          <w:color w:val="6A9955"/>
-          <w:sz w:val="21"/>
-          <w:szCs w:val="21"/>
-        </w:rPr>
-        <w:t>DataFrame</w:t>
-      </w:r>
-      <w:proofErr w:type="spellEnd"/>
-      <w:r>
-        <w:rPr>
-          <w:rFonts w:ascii="Consolas" w:eastAsia="Times New Roman" w:hAnsi="Consolas" w:cs="Times New Roman"/>
-          <w:color w:val="6A9955"/>
-          <w:sz w:val="21"/>
-          <w:szCs w:val="21"/>
-        </w:rPr>
-        <w:t xml:space="preserve"> while False return a copy</w:t>
+        <w:t># ==&gt; axis 0/index --rows, 1--columns || how=&gt;'any' or 'all', || thresh=&gt; if 2 or more non-NA values are found, keep axis || inplace=&gt; bool where True happens to current DataFrame while False return a copy</w:t>
       </w:r>
     </w:p>
     <w:p>
@@ -7855,7 +6684,6 @@
         </w:rPr>
         <w:t xml:space="preserve"> </w:t>
       </w:r>
-      <w:proofErr w:type="spellStart"/>
       <w:r>
         <w:rPr>
           <w:rFonts w:ascii="Consolas" w:eastAsia="Times New Roman" w:hAnsi="Consolas" w:cs="Times New Roman"/>
@@ -7865,7 +6693,6 @@
         </w:rPr>
         <w:t>df</w:t>
       </w:r>
-      <w:proofErr w:type="spellEnd"/>
       <w:r>
         <w:rPr>
           <w:rFonts w:ascii="Consolas" w:eastAsia="Times New Roman" w:hAnsi="Consolas" w:cs="Times New Roman"/>
@@ -7907,7 +6734,6 @@
         </w:rPr>
         <w:t xml:space="preserve"> </w:t>
       </w:r>
-      <w:proofErr w:type="spellStart"/>
       <w:r>
         <w:rPr>
           <w:rFonts w:ascii="Consolas" w:eastAsia="Times New Roman" w:hAnsi="Consolas" w:cs="Times New Roman"/>
@@ -7917,7 +6743,6 @@
         </w:rPr>
         <w:t>df</w:t>
       </w:r>
-      <w:proofErr w:type="spellEnd"/>
       <w:r>
         <w:rPr>
           <w:rFonts w:ascii="Consolas" w:eastAsia="Times New Roman" w:hAnsi="Consolas" w:cs="Times New Roman"/>
@@ -7963,7 +6788,6 @@
         </w:rPr>
         <w:t>(</w:t>
       </w:r>
-      <w:proofErr w:type="spellStart"/>
       <w:r>
         <w:rPr>
           <w:rFonts w:ascii="Consolas" w:eastAsia="Times New Roman" w:hAnsi="Consolas" w:cs="Times New Roman"/>
@@ -7973,7 +6797,6 @@
         </w:rPr>
         <w:t>df</w:t>
       </w:r>
-      <w:proofErr w:type="spellEnd"/>
       <w:r>
         <w:rPr>
           <w:rFonts w:ascii="Consolas" w:eastAsia="Times New Roman" w:hAnsi="Consolas" w:cs="Times New Roman"/>
@@ -8019,7 +6842,6 @@
         </w:rPr>
         <w:t xml:space="preserve">, </w:t>
       </w:r>
-      <w:proofErr w:type="spellStart"/>
       <w:r>
         <w:rPr>
           <w:rFonts w:ascii="Consolas" w:eastAsia="Times New Roman" w:hAnsi="Consolas" w:cs="Times New Roman"/>
@@ -8029,7 +6851,6 @@
         </w:rPr>
         <w:t>inplace</w:t>
       </w:r>
-      <w:proofErr w:type="spellEnd"/>
       <w:r>
         <w:rPr>
           <w:rFonts w:ascii="Consolas" w:eastAsia="Times New Roman" w:hAnsi="Consolas" w:cs="Times New Roman"/>
@@ -8108,7 +6929,6 @@
           <w:szCs w:val="21"/>
         </w:rPr>
       </w:pPr>
-      <w:proofErr w:type="spellStart"/>
       <w:r>
         <w:rPr>
           <w:rFonts w:ascii="Consolas" w:eastAsia="Times New Roman" w:hAnsi="Consolas" w:cs="Times New Roman"/>
@@ -8136,7 +6956,6 @@
         </w:rPr>
         <w:t>dropna</w:t>
       </w:r>
-      <w:proofErr w:type="spellEnd"/>
       <w:r>
         <w:rPr>
           <w:rFonts w:ascii="Consolas" w:eastAsia="Times New Roman" w:hAnsi="Consolas" w:cs="Times New Roman"/>
@@ -8303,7 +7122,6 @@
           <w:szCs w:val="21"/>
         </w:rPr>
       </w:pPr>
-      <w:proofErr w:type="spellStart"/>
       <w:r>
         <w:rPr>
           <w:b/>
@@ -8312,18 +7130,7 @@
           <w:sz w:val="21"/>
           <w:szCs w:val="21"/>
         </w:rPr>
-        <w:t>GeocodingArtifactAddressPrimaryYCoordinate</w:t>
-      </w:r>
-      <w:proofErr w:type="spellEnd"/>
-      <w:r>
-        <w:rPr>
-          <w:b/>
-          <w:bCs/>
-          <w:color w:val="000000"/>
-          <w:sz w:val="21"/>
-          <w:szCs w:val="21"/>
-        </w:rPr>
-        <w:t xml:space="preserve">  0.292595</w:t>
+        <w:t>GeocodingArtifactAddressPrimaryYCoordinate  0.292595</w:t>
       </w:r>
     </w:p>
     <w:p>
@@ -8611,7 +7418,6 @@
           <w:szCs w:val="21"/>
         </w:rPr>
       </w:pPr>
-      <w:proofErr w:type="spellStart"/>
       <w:r>
         <w:rPr>
           <w:b/>
@@ -8622,7 +7428,6 @@
         </w:rPr>
         <w:t>GeocodingArtifactAddressPrimaryXCoordinate</w:t>
       </w:r>
-      <w:proofErr w:type="spellEnd"/>
       <w:r>
         <w:rPr>
           <w:b/>
@@ -8857,7 +7662,6 @@
           <w:szCs w:val="21"/>
         </w:rPr>
       </w:pPr>
-      <w:proofErr w:type="spellStart"/>
       <w:r>
         <w:rPr>
           <w:b/>
@@ -8866,18 +7670,7 @@
           <w:sz w:val="21"/>
           <w:szCs w:val="21"/>
         </w:rPr>
-        <w:t>DUNSNumber</w:t>
-      </w:r>
-      <w:proofErr w:type="spellEnd"/>
-      <w:r>
-        <w:rPr>
-          <w:b/>
-          <w:bCs/>
-          <w:color w:val="000000"/>
-          <w:sz w:val="21"/>
-          <w:szCs w:val="21"/>
-        </w:rPr>
-        <w:t xml:space="preserve">                                    0.027009</w:t>
+        <w:t>DUNSNumber                                    0.027009</w:t>
       </w:r>
     </w:p>
     <w:p>
@@ -8892,7 +7685,6 @@
           <w:szCs w:val="21"/>
         </w:rPr>
       </w:pPr>
-      <w:proofErr w:type="spellStart"/>
       <w:r>
         <w:rPr>
           <w:rFonts w:ascii="Consolas" w:eastAsia="Times New Roman" w:hAnsi="Consolas" w:cs="Times New Roman"/>
@@ -8920,35 +7712,14 @@
         </w:rPr>
         <w:t>histplot</w:t>
       </w:r>
-      <w:proofErr w:type="spellEnd"/>
-      <w:r>
-        <w:rPr>
-          <w:rFonts w:ascii="Consolas" w:eastAsia="Times New Roman" w:hAnsi="Consolas" w:cs="Times New Roman"/>
-          <w:color w:val="D4D4D4"/>
-          <w:sz w:val="21"/>
-          <w:szCs w:val="21"/>
-        </w:rPr>
-        <w:t>(</w:t>
-      </w:r>
-      <w:proofErr w:type="spellStart"/>
-      <w:r>
-        <w:rPr>
-          <w:rFonts w:ascii="Consolas" w:eastAsia="Times New Roman" w:hAnsi="Consolas" w:cs="Times New Roman"/>
-          <w:color w:val="D4D4D4"/>
-          <w:sz w:val="21"/>
-          <w:szCs w:val="21"/>
-        </w:rPr>
-        <w:t>aft_dropdf</w:t>
-      </w:r>
-      <w:proofErr w:type="spellEnd"/>
-      <w:r>
-        <w:rPr>
-          <w:rFonts w:ascii="Consolas" w:eastAsia="Times New Roman" w:hAnsi="Consolas" w:cs="Times New Roman"/>
-          <w:color w:val="D4D4D4"/>
-          <w:sz w:val="21"/>
-          <w:szCs w:val="21"/>
-        </w:rPr>
-        <w:t>[</w:t>
+      <w:r>
+        <w:rPr>
+          <w:rFonts w:ascii="Consolas" w:eastAsia="Times New Roman" w:hAnsi="Consolas" w:cs="Times New Roman"/>
+          <w:color w:val="D4D4D4"/>
+          <w:sz w:val="21"/>
+          <w:szCs w:val="21"/>
+        </w:rPr>
+        <w:t>(aft_dropdf[</w:t>
       </w:r>
       <w:r>
         <w:rPr>
@@ -8957,27 +7728,7 @@
           <w:sz w:val="21"/>
           <w:szCs w:val="21"/>
         </w:rPr>
-        <w:t>'</w:t>
-      </w:r>
-      <w:proofErr w:type="spellStart"/>
-      <w:r>
-        <w:rPr>
-          <w:rFonts w:ascii="Consolas" w:eastAsia="Times New Roman" w:hAnsi="Consolas" w:cs="Times New Roman"/>
-          <w:color w:val="CE9178"/>
-          <w:sz w:val="21"/>
-          <w:szCs w:val="21"/>
-        </w:rPr>
-        <w:t>DUNSNumber</w:t>
-      </w:r>
-      <w:proofErr w:type="spellEnd"/>
-      <w:r>
-        <w:rPr>
-          <w:rFonts w:ascii="Consolas" w:eastAsia="Times New Roman" w:hAnsi="Consolas" w:cs="Times New Roman"/>
-          <w:color w:val="CE9178"/>
-          <w:sz w:val="21"/>
-          <w:szCs w:val="21"/>
-        </w:rPr>
-        <w:t>'</w:t>
+        <w:t>'DUNSNumber'</w:t>
       </w:r>
       <w:r>
         <w:rPr>
@@ -9131,29 +7882,7 @@
           <w:sz w:val="21"/>
           <w:szCs w:val="21"/>
         </w:rPr>
-        <w:t>U.S.-</w:t>
-      </w:r>
-      <w:proofErr w:type="spellStart"/>
-      <w:r>
-        <w:rPr>
-          <w:b/>
-          <w:bCs/>
-          <w:color w:val="000000"/>
-          <w:sz w:val="21"/>
-          <w:szCs w:val="21"/>
-        </w:rPr>
-        <w:t>MexicoBorderCountyIndicator</w:t>
-      </w:r>
-      <w:proofErr w:type="spellEnd"/>
-      <w:r>
-        <w:rPr>
-          <w:b/>
-          <w:bCs/>
-          <w:color w:val="000000"/>
-          <w:sz w:val="21"/>
-          <w:szCs w:val="21"/>
-        </w:rPr>
-        <w:t xml:space="preserve">              0.292595</w:t>
+        <w:t>U.S.-MexicoBorderCountyIndicator              0.292595</w:t>
       </w:r>
     </w:p>
     <w:p>
@@ -9168,7 +7897,6 @@
           <w:szCs w:val="21"/>
         </w:rPr>
       </w:pPr>
-      <w:proofErr w:type="spellStart"/>
       <w:r>
         <w:rPr>
           <w:rFonts w:ascii="Consolas" w:eastAsia="Times New Roman" w:hAnsi="Consolas" w:cs="Times New Roman"/>
@@ -9196,35 +7924,14 @@
         </w:rPr>
         <w:t>histplot</w:t>
       </w:r>
-      <w:proofErr w:type="spellEnd"/>
-      <w:r>
-        <w:rPr>
-          <w:rFonts w:ascii="Consolas" w:eastAsia="Times New Roman" w:hAnsi="Consolas" w:cs="Times New Roman"/>
-          <w:color w:val="D4D4D4"/>
-          <w:sz w:val="21"/>
-          <w:szCs w:val="21"/>
-        </w:rPr>
-        <w:t>(</w:t>
-      </w:r>
-      <w:proofErr w:type="spellStart"/>
-      <w:r>
-        <w:rPr>
-          <w:rFonts w:ascii="Consolas" w:eastAsia="Times New Roman" w:hAnsi="Consolas" w:cs="Times New Roman"/>
-          <w:color w:val="D4D4D4"/>
-          <w:sz w:val="21"/>
-          <w:szCs w:val="21"/>
-        </w:rPr>
-        <w:t>aft_dropdf</w:t>
-      </w:r>
-      <w:proofErr w:type="spellEnd"/>
-      <w:r>
-        <w:rPr>
-          <w:rFonts w:ascii="Consolas" w:eastAsia="Times New Roman" w:hAnsi="Consolas" w:cs="Times New Roman"/>
-          <w:color w:val="D4D4D4"/>
-          <w:sz w:val="21"/>
-          <w:szCs w:val="21"/>
-        </w:rPr>
-        <w:t>[</w:t>
+      <w:r>
+        <w:rPr>
+          <w:rFonts w:ascii="Consolas" w:eastAsia="Times New Roman" w:hAnsi="Consolas" w:cs="Times New Roman"/>
+          <w:color w:val="D4D4D4"/>
+          <w:sz w:val="21"/>
+          <w:szCs w:val="21"/>
+        </w:rPr>
+        <w:t>(aft_dropdf[</w:t>
       </w:r>
       <w:r>
         <w:rPr>
@@ -9233,27 +7940,7 @@
           <w:sz w:val="21"/>
           <w:szCs w:val="21"/>
         </w:rPr>
-        <w:t>'U.S.-</w:t>
-      </w:r>
-      <w:proofErr w:type="spellStart"/>
-      <w:r>
-        <w:rPr>
-          <w:rFonts w:ascii="Consolas" w:eastAsia="Times New Roman" w:hAnsi="Consolas" w:cs="Times New Roman"/>
-          <w:color w:val="CE9178"/>
-          <w:sz w:val="21"/>
-          <w:szCs w:val="21"/>
-        </w:rPr>
-        <w:t>MexicoBorderCountyIndicator</w:t>
-      </w:r>
-      <w:proofErr w:type="spellEnd"/>
-      <w:r>
-        <w:rPr>
-          <w:rFonts w:ascii="Consolas" w:eastAsia="Times New Roman" w:hAnsi="Consolas" w:cs="Times New Roman"/>
-          <w:color w:val="CE9178"/>
-          <w:sz w:val="21"/>
-          <w:szCs w:val="21"/>
-        </w:rPr>
-        <w:t>'</w:t>
+        <w:t>'U.S.-MexicoBorderCountyIndicator'</w:t>
       </w:r>
       <w:r>
         <w:rPr>
@@ -9418,7 +8105,6 @@
           <w:szCs w:val="21"/>
         </w:rPr>
       </w:pPr>
-      <w:proofErr w:type="spellStart"/>
       <w:r>
         <w:rPr>
           <w:rFonts w:ascii="Courier New" w:eastAsia="Times New Roman" w:hAnsi="Courier New" w:cs="Courier New"/>
@@ -9428,19 +8114,7 @@
           <w:sz w:val="21"/>
           <w:szCs w:val="21"/>
         </w:rPr>
-        <w:t>GrantProgramDirectorE</w:t>
-      </w:r>
-      <w:proofErr w:type="spellEnd"/>
-      <w:r>
-        <w:rPr>
-          <w:rFonts w:ascii="Courier New" w:eastAsia="Times New Roman" w:hAnsi="Courier New" w:cs="Courier New"/>
-          <w:b/>
-          <w:bCs/>
-          <w:color w:val="000000"/>
-          <w:sz w:val="21"/>
-          <w:szCs w:val="21"/>
-        </w:rPr>
-        <w:t>-mail                    0.018006</w:t>
+        <w:t>GrantProgramDirectorE-mail                    0.018006</w:t>
       </w:r>
     </w:p>
     <w:p>
@@ -9455,7 +8129,6 @@
           <w:szCs w:val="21"/>
         </w:rPr>
       </w:pPr>
-      <w:proofErr w:type="spellStart"/>
       <w:r>
         <w:rPr>
           <w:rFonts w:ascii="Consolas" w:eastAsia="Times New Roman" w:hAnsi="Consolas" w:cs="Times New Roman"/>
@@ -9483,35 +8156,14 @@
         </w:rPr>
         <w:t>histplot</w:t>
       </w:r>
-      <w:proofErr w:type="spellEnd"/>
-      <w:r>
-        <w:rPr>
-          <w:rFonts w:ascii="Consolas" w:eastAsia="Times New Roman" w:hAnsi="Consolas" w:cs="Times New Roman"/>
-          <w:color w:val="D4D4D4"/>
-          <w:sz w:val="21"/>
-          <w:szCs w:val="21"/>
-        </w:rPr>
-        <w:t>(</w:t>
-      </w:r>
-      <w:proofErr w:type="spellStart"/>
-      <w:r>
-        <w:rPr>
-          <w:rFonts w:ascii="Consolas" w:eastAsia="Times New Roman" w:hAnsi="Consolas" w:cs="Times New Roman"/>
-          <w:color w:val="D4D4D4"/>
-          <w:sz w:val="21"/>
-          <w:szCs w:val="21"/>
-        </w:rPr>
-        <w:t>aft_dropdf</w:t>
-      </w:r>
-      <w:proofErr w:type="spellEnd"/>
-      <w:r>
-        <w:rPr>
-          <w:rFonts w:ascii="Consolas" w:eastAsia="Times New Roman" w:hAnsi="Consolas" w:cs="Times New Roman"/>
-          <w:color w:val="D4D4D4"/>
-          <w:sz w:val="21"/>
-          <w:szCs w:val="21"/>
-        </w:rPr>
-        <w:t>[</w:t>
+      <w:r>
+        <w:rPr>
+          <w:rFonts w:ascii="Consolas" w:eastAsia="Times New Roman" w:hAnsi="Consolas" w:cs="Times New Roman"/>
+          <w:color w:val="D4D4D4"/>
+          <w:sz w:val="21"/>
+          <w:szCs w:val="21"/>
+        </w:rPr>
+        <w:t>(aft_dropdf[</w:t>
       </w:r>
       <w:r>
         <w:rPr>
@@ -9520,27 +8172,7 @@
           <w:sz w:val="21"/>
           <w:szCs w:val="21"/>
         </w:rPr>
-        <w:t>'</w:t>
-      </w:r>
-      <w:proofErr w:type="spellStart"/>
-      <w:r>
-        <w:rPr>
-          <w:rFonts w:ascii="Consolas" w:eastAsia="Times New Roman" w:hAnsi="Consolas" w:cs="Times New Roman"/>
-          <w:color w:val="CE9178"/>
-          <w:sz w:val="21"/>
-          <w:szCs w:val="21"/>
-        </w:rPr>
-        <w:t>GrantProgramDirectorE</w:t>
-      </w:r>
-      <w:proofErr w:type="spellEnd"/>
-      <w:r>
-        <w:rPr>
-          <w:rFonts w:ascii="Consolas" w:eastAsia="Times New Roman" w:hAnsi="Consolas" w:cs="Times New Roman"/>
-          <w:color w:val="CE9178"/>
-          <w:sz w:val="21"/>
-          <w:szCs w:val="21"/>
-        </w:rPr>
-        <w:t>-mail'</w:t>
+        <w:t>'GrantProgramDirectorE-mail'</w:t>
       </w:r>
       <w:r>
         <w:rPr>
@@ -9745,7 +8377,6 @@
           <w:szCs w:val="21"/>
         </w:rPr>
       </w:pPr>
-      <w:proofErr w:type="spellStart"/>
       <w:r>
         <w:rPr>
           <w:rFonts w:ascii="Courier New" w:eastAsia="Times New Roman" w:hAnsi="Courier New" w:cs="Courier New"/>
@@ -9755,19 +8386,7 @@
           <w:sz w:val="21"/>
           <w:szCs w:val="21"/>
         </w:rPr>
-        <w:t>GrantProgramDirectorPhoneNumber</w:t>
-      </w:r>
-      <w:proofErr w:type="spellEnd"/>
-      <w:r>
-        <w:rPr>
-          <w:rFonts w:ascii="Courier New" w:eastAsia="Times New Roman" w:hAnsi="Courier New" w:cs="Courier New"/>
-          <w:b/>
-          <w:bCs/>
-          <w:color w:val="000000"/>
-          <w:sz w:val="21"/>
-          <w:szCs w:val="21"/>
-        </w:rPr>
-        <w:t xml:space="preserve">               0.085528</w:t>
+        <w:t>GrantProgramDirectorPhoneNumber               0.085528</w:t>
       </w:r>
     </w:p>
     <w:p>
@@ -9782,7 +8401,6 @@
           <w:szCs w:val="21"/>
         </w:rPr>
       </w:pPr>
-      <w:proofErr w:type="spellStart"/>
       <w:r>
         <w:rPr>
           <w:rFonts w:ascii="Consolas" w:eastAsia="Times New Roman" w:hAnsi="Consolas" w:cs="Times New Roman"/>
@@ -9810,35 +8428,14 @@
         </w:rPr>
         <w:t>histplot</w:t>
       </w:r>
-      <w:proofErr w:type="spellEnd"/>
-      <w:r>
-        <w:rPr>
-          <w:rFonts w:ascii="Consolas" w:eastAsia="Times New Roman" w:hAnsi="Consolas" w:cs="Times New Roman"/>
-          <w:color w:val="D4D4D4"/>
-          <w:sz w:val="21"/>
-          <w:szCs w:val="21"/>
-        </w:rPr>
-        <w:t>(</w:t>
-      </w:r>
-      <w:proofErr w:type="spellStart"/>
-      <w:r>
-        <w:rPr>
-          <w:rFonts w:ascii="Consolas" w:eastAsia="Times New Roman" w:hAnsi="Consolas" w:cs="Times New Roman"/>
-          <w:color w:val="D4D4D4"/>
-          <w:sz w:val="21"/>
-          <w:szCs w:val="21"/>
-        </w:rPr>
-        <w:t>aft_dropdf</w:t>
-      </w:r>
-      <w:proofErr w:type="spellEnd"/>
-      <w:r>
-        <w:rPr>
-          <w:rFonts w:ascii="Consolas" w:eastAsia="Times New Roman" w:hAnsi="Consolas" w:cs="Times New Roman"/>
-          <w:color w:val="D4D4D4"/>
-          <w:sz w:val="21"/>
-          <w:szCs w:val="21"/>
-        </w:rPr>
-        <w:t>[</w:t>
+      <w:r>
+        <w:rPr>
+          <w:rFonts w:ascii="Consolas" w:eastAsia="Times New Roman" w:hAnsi="Consolas" w:cs="Times New Roman"/>
+          <w:color w:val="D4D4D4"/>
+          <w:sz w:val="21"/>
+          <w:szCs w:val="21"/>
+        </w:rPr>
+        <w:t>(aft_dropdf[</w:t>
       </w:r>
       <w:r>
         <w:rPr>
@@ -9847,27 +8444,7 @@
           <w:sz w:val="21"/>
           <w:szCs w:val="21"/>
         </w:rPr>
-        <w:t>'</w:t>
-      </w:r>
-      <w:proofErr w:type="spellStart"/>
-      <w:r>
-        <w:rPr>
-          <w:rFonts w:ascii="Consolas" w:eastAsia="Times New Roman" w:hAnsi="Consolas" w:cs="Times New Roman"/>
-          <w:color w:val="CE9178"/>
-          <w:sz w:val="21"/>
-          <w:szCs w:val="21"/>
-        </w:rPr>
-        <w:t>GrantProgramDirectorPhoneNumber</w:t>
-      </w:r>
-      <w:proofErr w:type="spellEnd"/>
-      <w:r>
-        <w:rPr>
-          <w:rFonts w:ascii="Consolas" w:eastAsia="Times New Roman" w:hAnsi="Consolas" w:cs="Times New Roman"/>
-          <w:color w:val="CE9178"/>
-          <w:sz w:val="21"/>
-          <w:szCs w:val="21"/>
-        </w:rPr>
-        <w:t>'</w:t>
+        <w:t>'GrantProgramDirectorPhoneNumber'</w:t>
       </w:r>
       <w:r>
         <w:rPr>
@@ -10019,7 +8596,6 @@
           <w:szCs w:val="21"/>
         </w:rPr>
       </w:pPr>
-      <w:proofErr w:type="spellStart"/>
       <w:r>
         <w:rPr>
           <w:rFonts w:ascii="Courier New" w:eastAsia="Times New Roman" w:hAnsi="Courier New" w:cs="Courier New"/>
@@ -10029,19 +8605,7 @@
           <w:sz w:val="21"/>
           <w:szCs w:val="21"/>
         </w:rPr>
-        <w:t>GranteeStateAbbreviation</w:t>
-      </w:r>
-      <w:proofErr w:type="spellEnd"/>
-      <w:r>
-        <w:rPr>
-          <w:rFonts w:ascii="Courier New" w:eastAsia="Times New Roman" w:hAnsi="Courier New" w:cs="Courier New"/>
-          <w:b/>
-          <w:bCs/>
-          <w:color w:val="000000"/>
-          <w:sz w:val="21"/>
-          <w:szCs w:val="21"/>
-        </w:rPr>
-        <w:t xml:space="preserve">                      0.288094</w:t>
+        <w:t>GranteeStateAbbreviation                      0.288094</w:t>
       </w:r>
     </w:p>
     <w:p>
@@ -10056,7 +8620,6 @@
           <w:szCs w:val="21"/>
         </w:rPr>
       </w:pPr>
-      <w:proofErr w:type="spellStart"/>
       <w:r>
         <w:rPr>
           <w:rFonts w:ascii="Consolas" w:eastAsia="Times New Roman" w:hAnsi="Consolas" w:cs="Times New Roman"/>
@@ -10084,35 +8647,14 @@
         </w:rPr>
         <w:t>histplot</w:t>
       </w:r>
-      <w:proofErr w:type="spellEnd"/>
-      <w:r>
-        <w:rPr>
-          <w:rFonts w:ascii="Consolas" w:eastAsia="Times New Roman" w:hAnsi="Consolas" w:cs="Times New Roman"/>
-          <w:color w:val="D4D4D4"/>
-          <w:sz w:val="21"/>
-          <w:szCs w:val="21"/>
-        </w:rPr>
-        <w:t>(</w:t>
-      </w:r>
-      <w:proofErr w:type="spellStart"/>
-      <w:r>
-        <w:rPr>
-          <w:rFonts w:ascii="Consolas" w:eastAsia="Times New Roman" w:hAnsi="Consolas" w:cs="Times New Roman"/>
-          <w:color w:val="D4D4D4"/>
-          <w:sz w:val="21"/>
-          <w:szCs w:val="21"/>
-        </w:rPr>
-        <w:t>aft_dropdf</w:t>
-      </w:r>
-      <w:proofErr w:type="spellEnd"/>
-      <w:r>
-        <w:rPr>
-          <w:rFonts w:ascii="Consolas" w:eastAsia="Times New Roman" w:hAnsi="Consolas" w:cs="Times New Roman"/>
-          <w:color w:val="D4D4D4"/>
-          <w:sz w:val="21"/>
-          <w:szCs w:val="21"/>
-        </w:rPr>
-        <w:t>[</w:t>
+      <w:r>
+        <w:rPr>
+          <w:rFonts w:ascii="Consolas" w:eastAsia="Times New Roman" w:hAnsi="Consolas" w:cs="Times New Roman"/>
+          <w:color w:val="D4D4D4"/>
+          <w:sz w:val="21"/>
+          <w:szCs w:val="21"/>
+        </w:rPr>
+        <w:t>(aft_dropdf[</w:t>
       </w:r>
       <w:r>
         <w:rPr>
@@ -10121,27 +8663,7 @@
           <w:sz w:val="21"/>
           <w:szCs w:val="21"/>
         </w:rPr>
-        <w:t>'</w:t>
-      </w:r>
-      <w:proofErr w:type="spellStart"/>
-      <w:r>
-        <w:rPr>
-          <w:rFonts w:ascii="Consolas" w:eastAsia="Times New Roman" w:hAnsi="Consolas" w:cs="Times New Roman"/>
-          <w:color w:val="CE9178"/>
-          <w:sz w:val="21"/>
-          <w:szCs w:val="21"/>
-        </w:rPr>
-        <w:t>GranteeStateAbbreviation</w:t>
-      </w:r>
-      <w:proofErr w:type="spellEnd"/>
-      <w:r>
-        <w:rPr>
-          <w:rFonts w:ascii="Consolas" w:eastAsia="Times New Roman" w:hAnsi="Consolas" w:cs="Times New Roman"/>
-          <w:color w:val="CE9178"/>
-          <w:sz w:val="21"/>
-          <w:szCs w:val="21"/>
-        </w:rPr>
-        <w:t>'</w:t>
+        <w:t>'GranteeStateAbbreviation'</w:t>
       </w:r>
       <w:r>
         <w:rPr>
@@ -10345,7 +8867,6 @@
           <w:szCs w:val="21"/>
         </w:rPr>
       </w:pPr>
-      <w:proofErr w:type="spellStart"/>
       <w:r>
         <w:rPr>
           <w:rFonts w:ascii="Courier New" w:eastAsia="Times New Roman" w:hAnsi="Courier New" w:cs="Courier New"/>
@@ -10355,19 +8876,7 @@
           <w:sz w:val="21"/>
           <w:szCs w:val="21"/>
         </w:rPr>
-        <w:t>GranteeZIPCode</w:t>
-      </w:r>
-      <w:proofErr w:type="spellEnd"/>
-      <w:r>
-        <w:rPr>
-          <w:rFonts w:ascii="Courier New" w:eastAsia="Times New Roman" w:hAnsi="Courier New" w:cs="Courier New"/>
-          <w:b/>
-          <w:bCs/>
-          <w:color w:val="000000"/>
-          <w:sz w:val="21"/>
-          <w:szCs w:val="21"/>
-        </w:rPr>
-        <w:t xml:space="preserve">                                0.009003</w:t>
+        <w:t>GranteeZIPCode                                0.009003</w:t>
       </w:r>
     </w:p>
     <w:p>
@@ -10382,7 +8891,6 @@
           <w:szCs w:val="21"/>
         </w:rPr>
       </w:pPr>
-      <w:proofErr w:type="spellStart"/>
       <w:r>
         <w:rPr>
           <w:rFonts w:ascii="Consolas" w:eastAsia="Times New Roman" w:hAnsi="Consolas" w:cs="Times New Roman"/>
@@ -10410,35 +8918,14 @@
         </w:rPr>
         <w:t>histplot</w:t>
       </w:r>
-      <w:proofErr w:type="spellEnd"/>
-      <w:r>
-        <w:rPr>
-          <w:rFonts w:ascii="Consolas" w:eastAsia="Times New Roman" w:hAnsi="Consolas" w:cs="Times New Roman"/>
-          <w:color w:val="D4D4D4"/>
-          <w:sz w:val="21"/>
-          <w:szCs w:val="21"/>
-        </w:rPr>
-        <w:t>(</w:t>
-      </w:r>
-      <w:proofErr w:type="spellStart"/>
-      <w:r>
-        <w:rPr>
-          <w:rFonts w:ascii="Consolas" w:eastAsia="Times New Roman" w:hAnsi="Consolas" w:cs="Times New Roman"/>
-          <w:color w:val="D4D4D4"/>
-          <w:sz w:val="21"/>
-          <w:szCs w:val="21"/>
-        </w:rPr>
-        <w:t>aft_dropdf</w:t>
-      </w:r>
-      <w:proofErr w:type="spellEnd"/>
-      <w:r>
-        <w:rPr>
-          <w:rFonts w:ascii="Consolas" w:eastAsia="Times New Roman" w:hAnsi="Consolas" w:cs="Times New Roman"/>
-          <w:color w:val="D4D4D4"/>
-          <w:sz w:val="21"/>
-          <w:szCs w:val="21"/>
-        </w:rPr>
-        <w:t>[</w:t>
+      <w:r>
+        <w:rPr>
+          <w:rFonts w:ascii="Consolas" w:eastAsia="Times New Roman" w:hAnsi="Consolas" w:cs="Times New Roman"/>
+          <w:color w:val="D4D4D4"/>
+          <w:sz w:val="21"/>
+          <w:szCs w:val="21"/>
+        </w:rPr>
+        <w:t>(aft_dropdf[</w:t>
       </w:r>
       <w:r>
         <w:rPr>
@@ -10447,27 +8934,7 @@
           <w:sz w:val="21"/>
           <w:szCs w:val="21"/>
         </w:rPr>
-        <w:t>'</w:t>
-      </w:r>
-      <w:proofErr w:type="spellStart"/>
-      <w:r>
-        <w:rPr>
-          <w:rFonts w:ascii="Consolas" w:eastAsia="Times New Roman" w:hAnsi="Consolas" w:cs="Times New Roman"/>
-          <w:color w:val="CE9178"/>
-          <w:sz w:val="21"/>
-          <w:szCs w:val="21"/>
-        </w:rPr>
-        <w:t>GranteeZIPCode</w:t>
-      </w:r>
-      <w:proofErr w:type="spellEnd"/>
-      <w:r>
-        <w:rPr>
-          <w:rFonts w:ascii="Consolas" w:eastAsia="Times New Roman" w:hAnsi="Consolas" w:cs="Times New Roman"/>
-          <w:color w:val="CE9178"/>
-          <w:sz w:val="21"/>
-          <w:szCs w:val="21"/>
-        </w:rPr>
-        <w:t>'</w:t>
+        <w:t>'GranteeZIPCode'</w:t>
       </w:r>
       <w:r>
         <w:rPr>
@@ -10640,7 +9107,6 @@
           <w:szCs w:val="21"/>
         </w:rPr>
       </w:pPr>
-      <w:proofErr w:type="spellStart"/>
       <w:r>
         <w:rPr>
           <w:rFonts w:ascii="Consolas" w:eastAsia="Times New Roman" w:hAnsi="Consolas" w:cs="Times New Roman"/>
@@ -10668,7 +9134,6 @@
         </w:rPr>
         <w:t>hist</w:t>
       </w:r>
-      <w:proofErr w:type="spellEnd"/>
       <w:r>
         <w:rPr>
           <w:rFonts w:ascii="Consolas" w:eastAsia="Times New Roman" w:hAnsi="Consolas" w:cs="Times New Roman"/>
@@ -10678,7 +9143,6 @@
         </w:rPr>
         <w:t>(</w:t>
       </w:r>
-      <w:proofErr w:type="spellStart"/>
       <w:r>
         <w:rPr>
           <w:rFonts w:ascii="Consolas" w:eastAsia="Times New Roman" w:hAnsi="Consolas" w:cs="Times New Roman"/>
@@ -10688,7 +9152,6 @@
         </w:rPr>
         <w:t>figsize</w:t>
       </w:r>
-      <w:proofErr w:type="spellEnd"/>
       <w:r>
         <w:rPr>
           <w:rFonts w:ascii="Consolas" w:eastAsia="Times New Roman" w:hAnsi="Consolas" w:cs="Times New Roman"/>
@@ -10770,7 +9233,6 @@
         </w:rPr>
         <w:t xml:space="preserve">, </w:t>
       </w:r>
-      <w:proofErr w:type="spellStart"/>
       <w:r>
         <w:rPr>
           <w:rFonts w:ascii="Consolas" w:eastAsia="Times New Roman" w:hAnsi="Consolas" w:cs="Times New Roman"/>
@@ -10780,7 +9242,6 @@
         </w:rPr>
         <w:t>xlabelsize</w:t>
       </w:r>
-      <w:proofErr w:type="spellEnd"/>
       <w:r>
         <w:rPr>
           <w:rFonts w:ascii="Consolas" w:eastAsia="Times New Roman" w:hAnsi="Consolas" w:cs="Times New Roman"/>
@@ -10808,7 +9269,6 @@
         </w:rPr>
         <w:t xml:space="preserve">, </w:t>
       </w:r>
-      <w:proofErr w:type="spellStart"/>
       <w:r>
         <w:rPr>
           <w:rFonts w:ascii="Consolas" w:eastAsia="Times New Roman" w:hAnsi="Consolas" w:cs="Times New Roman"/>
@@ -10818,7 +9278,6 @@
         </w:rPr>
         <w:t>ylabelsize</w:t>
       </w:r>
-      <w:proofErr w:type="spellEnd"/>
       <w:r>
         <w:rPr>
           <w:rFonts w:ascii="Consolas" w:eastAsia="Times New Roman" w:hAnsi="Consolas" w:cs="Times New Roman"/>
@@ -10929,6 +9388,205 @@
         </w:rPr>
         <w:t>Drop missing column</w:t>
       </w:r>
+      <w:r>
+        <w:rPr>
+          <w:rFonts w:ascii="Bodoni MT Condensed" w:hAnsi="Bodoni MT Condensed"/>
+        </w:rPr>
+        <w:t xml:space="preserve"> by Index</w:t>
+      </w:r>
+    </w:p>
+    <w:p>
+      <w:pPr>
+        <w:pStyle w:val="ListParagraph"/>
+        <w:shd w:val="clear" w:color="auto" w:fill="1E1E1E"/>
+        <w:spacing w:after="0" w:line="285" w:lineRule="atLeast"/>
+        <w:ind w:left="-630"/>
+        <w:rPr>
+          <w:rFonts w:ascii="Consolas" w:eastAsia="Times New Roman" w:hAnsi="Consolas" w:cs="Times New Roman"/>
+          <w:color w:val="D4D4D4"/>
+          <w:sz w:val="21"/>
+          <w:szCs w:val="21"/>
+        </w:rPr>
+      </w:pPr>
+      <w:r>
+        <w:rPr>
+          <w:rFonts w:ascii="Consolas" w:eastAsia="Times New Roman" w:hAnsi="Consolas" w:cs="Times New Roman"/>
+          <w:color w:val="9CDCFE"/>
+          <w:sz w:val="21"/>
+          <w:szCs w:val="21"/>
+        </w:rPr>
+        <w:t>d</w:t>
+      </w:r>
+      <w:r>
+        <w:rPr>
+          <w:rFonts w:ascii="Consolas" w:eastAsia="Times New Roman" w:hAnsi="Consolas" w:cs="Times New Roman"/>
+          <w:color w:val="9CDCFE"/>
+          <w:sz w:val="21"/>
+          <w:szCs w:val="21"/>
+        </w:rPr>
+        <w:t>f</w:t>
+      </w:r>
+      <w:r>
+        <w:rPr>
+          <w:rFonts w:ascii="Consolas" w:eastAsia="Times New Roman" w:hAnsi="Consolas" w:cs="Times New Roman"/>
+          <w:color w:val="D4D4D4"/>
+          <w:sz w:val="21"/>
+          <w:szCs w:val="21"/>
+        </w:rPr>
+        <w:t xml:space="preserve"> = </w:t>
+      </w:r>
+      <w:r>
+        <w:rPr>
+          <w:rFonts w:ascii="Consolas" w:eastAsia="Times New Roman" w:hAnsi="Consolas" w:cs="Times New Roman"/>
+          <w:color w:val="9CDCFE"/>
+          <w:sz w:val="21"/>
+          <w:szCs w:val="21"/>
+        </w:rPr>
+        <w:t>data</w:t>
+      </w:r>
+      <w:r>
+        <w:rPr>
+          <w:rFonts w:ascii="Consolas" w:eastAsia="Times New Roman" w:hAnsi="Consolas" w:cs="Times New Roman"/>
+          <w:color w:val="D4D4D4"/>
+          <w:sz w:val="21"/>
+          <w:szCs w:val="21"/>
+        </w:rPr>
+        <w:t>.</w:t>
+      </w:r>
+      <w:r>
+        <w:rPr>
+          <w:rFonts w:ascii="Consolas" w:eastAsia="Times New Roman" w:hAnsi="Consolas" w:cs="Times New Roman"/>
+          <w:color w:val="DCDCAA"/>
+          <w:sz w:val="21"/>
+          <w:szCs w:val="21"/>
+        </w:rPr>
+        <w:t>drop</w:t>
+      </w:r>
+      <w:r>
+        <w:rPr>
+          <w:rFonts w:ascii="Consolas" w:eastAsia="Times New Roman" w:hAnsi="Consolas" w:cs="Times New Roman"/>
+          <w:color w:val="D4D4D4"/>
+          <w:sz w:val="21"/>
+          <w:szCs w:val="21"/>
+        </w:rPr>
+        <w:t>(</w:t>
+      </w:r>
+      <w:r>
+        <w:rPr>
+          <w:rFonts w:ascii="Consolas" w:eastAsia="Times New Roman" w:hAnsi="Consolas" w:cs="Times New Roman"/>
+          <w:color w:val="9CDCFE"/>
+          <w:sz w:val="21"/>
+          <w:szCs w:val="21"/>
+        </w:rPr>
+        <w:t>data</w:t>
+      </w:r>
+      <w:r>
+        <w:rPr>
+          <w:rFonts w:ascii="Consolas" w:eastAsia="Times New Roman" w:hAnsi="Consolas" w:cs="Times New Roman"/>
+          <w:color w:val="D4D4D4"/>
+          <w:sz w:val="21"/>
+          <w:szCs w:val="21"/>
+        </w:rPr>
+        <w:t>.</w:t>
+      </w:r>
+      <w:r>
+        <w:rPr>
+          <w:rFonts w:ascii="Consolas" w:eastAsia="Times New Roman" w:hAnsi="Consolas" w:cs="Times New Roman"/>
+          <w:color w:val="9CDCFE"/>
+          <w:sz w:val="21"/>
+          <w:szCs w:val="21"/>
+        </w:rPr>
+        <w:t>columns</w:t>
+      </w:r>
+      <w:r>
+        <w:rPr>
+          <w:rFonts w:ascii="Consolas" w:eastAsia="Times New Roman" w:hAnsi="Consolas" w:cs="Times New Roman"/>
+          <w:color w:val="D4D4D4"/>
+          <w:sz w:val="21"/>
+          <w:szCs w:val="21"/>
+        </w:rPr>
+        <w:t>[[</w:t>
+      </w:r>
+      <w:r>
+        <w:rPr>
+          <w:rFonts w:ascii="Consolas" w:eastAsia="Times New Roman" w:hAnsi="Consolas" w:cs="Times New Roman"/>
+          <w:color w:val="B5CEA8"/>
+          <w:sz w:val="21"/>
+          <w:szCs w:val="21"/>
+        </w:rPr>
+        <w:t>0</w:t>
+      </w:r>
+      <w:r>
+        <w:rPr>
+          <w:rFonts w:ascii="Consolas" w:eastAsia="Times New Roman" w:hAnsi="Consolas" w:cs="Times New Roman"/>
+          <w:color w:val="D4D4D4"/>
+          <w:sz w:val="21"/>
+          <w:szCs w:val="21"/>
+        </w:rPr>
+        <w:t>,</w:t>
+      </w:r>
+      <w:r>
+        <w:rPr>
+          <w:rFonts w:ascii="Consolas" w:eastAsia="Times New Roman" w:hAnsi="Consolas" w:cs="Times New Roman"/>
+          <w:color w:val="B5CEA8"/>
+          <w:sz w:val="21"/>
+          <w:szCs w:val="21"/>
+        </w:rPr>
+        <w:t>1</w:t>
+      </w:r>
+      <w:r>
+        <w:rPr>
+          <w:rFonts w:ascii="Consolas" w:eastAsia="Times New Roman" w:hAnsi="Consolas" w:cs="Times New Roman"/>
+          <w:color w:val="D4D4D4"/>
+          <w:sz w:val="21"/>
+          <w:szCs w:val="21"/>
+        </w:rPr>
+        <w:t xml:space="preserve">]], </w:t>
+      </w:r>
+      <w:r>
+        <w:rPr>
+          <w:rFonts w:ascii="Consolas" w:eastAsia="Times New Roman" w:hAnsi="Consolas" w:cs="Times New Roman"/>
+          <w:color w:val="9CDCFE"/>
+          <w:sz w:val="21"/>
+          <w:szCs w:val="21"/>
+        </w:rPr>
+        <w:t>axis</w:t>
+      </w:r>
+      <w:r>
+        <w:rPr>
+          <w:rFonts w:ascii="Consolas" w:eastAsia="Times New Roman" w:hAnsi="Consolas" w:cs="Times New Roman"/>
+          <w:color w:val="D4D4D4"/>
+          <w:sz w:val="21"/>
+          <w:szCs w:val="21"/>
+        </w:rPr>
+        <w:t>=</w:t>
+      </w:r>
+      <w:r>
+        <w:rPr>
+          <w:rFonts w:ascii="Consolas" w:eastAsia="Times New Roman" w:hAnsi="Consolas" w:cs="Times New Roman"/>
+          <w:color w:val="B5CEA8"/>
+          <w:sz w:val="21"/>
+          <w:szCs w:val="21"/>
+        </w:rPr>
+        <w:t>1</w:t>
+      </w:r>
+      <w:r>
+        <w:rPr>
+          <w:rFonts w:ascii="Consolas" w:eastAsia="Times New Roman" w:hAnsi="Consolas" w:cs="Times New Roman"/>
+          <w:color w:val="D4D4D4"/>
+          <w:sz w:val="21"/>
+          <w:szCs w:val="21"/>
+        </w:rPr>
+        <w:t>)</w:t>
+      </w:r>
+    </w:p>
+    <w:p>
+      <w:pPr>
+        <w:ind w:right="-720"/>
+        <w:rPr>
+          <w:rFonts w:ascii="Bodoni MT Condensed" w:hAnsi="Bodoni MT Condensed"/>
+        </w:rPr>
+      </w:pPr>
     </w:p>
     <w:p>
       <w:pPr>
@@ -10965,7 +9623,6 @@
           <w:szCs w:val="21"/>
         </w:rPr>
       </w:pPr>
-      <w:proofErr w:type="spellStart"/>
       <w:r>
         <w:rPr>
           <w:rFonts w:ascii="Consolas" w:eastAsia="Times New Roman" w:hAnsi="Consolas" w:cs="Times New Roman"/>
@@ -10973,57 +9630,7 @@
           <w:sz w:val="21"/>
           <w:szCs w:val="21"/>
         </w:rPr>
-        <w:t>df</w:t>
-      </w:r>
-      <w:proofErr w:type="spellEnd"/>
-      <w:r>
-        <w:rPr>
-          <w:rFonts w:ascii="Consolas" w:eastAsia="Times New Roman" w:hAnsi="Consolas" w:cs="Times New Roman"/>
-          <w:color w:val="6A9955"/>
-          <w:sz w:val="21"/>
-          <w:szCs w:val="21"/>
-        </w:rPr>
-        <w:t>['column name'].</w:t>
-      </w:r>
-      <w:proofErr w:type="spellStart"/>
-      <w:r>
-        <w:rPr>
-          <w:rFonts w:ascii="Consolas" w:eastAsia="Times New Roman" w:hAnsi="Consolas" w:cs="Times New Roman"/>
-          <w:color w:val="6A9955"/>
-          <w:sz w:val="21"/>
-          <w:szCs w:val="21"/>
-        </w:rPr>
-        <w:t>fillna</w:t>
-      </w:r>
-      <w:proofErr w:type="spellEnd"/>
-      <w:r>
-        <w:rPr>
-          <w:rFonts w:ascii="Consolas" w:eastAsia="Times New Roman" w:hAnsi="Consolas" w:cs="Times New Roman"/>
-          <w:color w:val="6A9955"/>
-          <w:sz w:val="21"/>
-          <w:szCs w:val="21"/>
-        </w:rPr>
-        <w:t xml:space="preserve">(12, </w:t>
-      </w:r>
-      <w:proofErr w:type="spellStart"/>
-      <w:r>
-        <w:rPr>
-          <w:rFonts w:ascii="Consolas" w:eastAsia="Times New Roman" w:hAnsi="Consolas" w:cs="Times New Roman"/>
-          <w:color w:val="6A9955"/>
-          <w:sz w:val="21"/>
-          <w:szCs w:val="21"/>
-        </w:rPr>
-        <w:t>inplace</w:t>
-      </w:r>
-      <w:proofErr w:type="spellEnd"/>
-      <w:r>
-        <w:rPr>
-          <w:rFonts w:ascii="Consolas" w:eastAsia="Times New Roman" w:hAnsi="Consolas" w:cs="Times New Roman"/>
-          <w:color w:val="6A9955"/>
-          <w:sz w:val="21"/>
-          <w:szCs w:val="21"/>
-        </w:rPr>
-        <w:t xml:space="preserve"> = True)</w:t>
+        <w:t>df['column name'].fillna(12, inplace = True)</w:t>
       </w:r>
     </w:p>
     <w:p>
@@ -11067,7 +9674,6 @@
           <w:szCs w:val="21"/>
         </w:rPr>
       </w:pPr>
-      <w:proofErr w:type="spellStart"/>
       <w:r>
         <w:rPr>
           <w:rFonts w:ascii="Consolas" w:eastAsia="Times New Roman" w:hAnsi="Consolas" w:cs="Times New Roman"/>
@@ -11075,17 +9681,7 @@
           <w:sz w:val="21"/>
           <w:szCs w:val="21"/>
         </w:rPr>
-        <w:t>df.loc</w:t>
-      </w:r>
-      <w:proofErr w:type="spellEnd"/>
-      <w:r>
-        <w:rPr>
-          <w:rFonts w:ascii="Consolas" w:eastAsia="Times New Roman" w:hAnsi="Consolas" w:cs="Times New Roman"/>
-          <w:color w:val="6A9955"/>
-          <w:sz w:val="21"/>
-          <w:szCs w:val="21"/>
-        </w:rPr>
-        <w:t>[2,'column name'] = 25</w:t>
+        <w:t>df.loc[2,'column name'] = 25</w:t>
       </w:r>
     </w:p>
     <w:p>
@@ -11129,7 +9725,6 @@
           <w:szCs w:val="21"/>
         </w:rPr>
       </w:pPr>
-      <w:proofErr w:type="spellStart"/>
       <w:r>
         <w:rPr>
           <w:rFonts w:ascii="Consolas" w:eastAsia="Times New Roman" w:hAnsi="Consolas" w:cs="Times New Roman"/>
@@ -11139,7 +9734,6 @@
         </w:rPr>
         <w:t>col_mean</w:t>
       </w:r>
-      <w:proofErr w:type="spellEnd"/>
       <w:r>
         <w:rPr>
           <w:rFonts w:ascii="Consolas" w:eastAsia="Times New Roman" w:hAnsi="Consolas" w:cs="Times New Roman"/>
@@ -11167,7 +9761,6 @@
         </w:rPr>
         <w:t>(</w:t>
       </w:r>
-      <w:proofErr w:type="spellStart"/>
       <w:r>
         <w:rPr>
           <w:rFonts w:ascii="Consolas" w:eastAsia="Times New Roman" w:hAnsi="Consolas" w:cs="Times New Roman"/>
@@ -11177,7 +9770,6 @@
         </w:rPr>
         <w:t>df</w:t>
       </w:r>
-      <w:proofErr w:type="spellEnd"/>
       <w:r>
         <w:rPr>
           <w:rFonts w:ascii="Consolas" w:eastAsia="Times New Roman" w:hAnsi="Consolas" w:cs="Times New Roman"/>
@@ -11194,27 +9786,7 @@
           <w:sz w:val="21"/>
           <w:szCs w:val="21"/>
         </w:rPr>
-        <w:t>'</w:t>
-      </w:r>
-      <w:proofErr w:type="spellStart"/>
-      <w:r>
-        <w:rPr>
-          <w:rFonts w:ascii="Consolas" w:eastAsia="Times New Roman" w:hAnsi="Consolas" w:cs="Times New Roman"/>
-          <w:color w:val="CE9178"/>
-          <w:sz w:val="21"/>
-          <w:szCs w:val="21"/>
-        </w:rPr>
-        <w:t>GeocodingArtifactAddressPrimaryYCoordinate</w:t>
-      </w:r>
-      <w:proofErr w:type="spellEnd"/>
-      <w:r>
-        <w:rPr>
-          <w:rFonts w:ascii="Consolas" w:eastAsia="Times New Roman" w:hAnsi="Consolas" w:cs="Times New Roman"/>
-          <w:color w:val="CE9178"/>
-          <w:sz w:val="21"/>
-          <w:szCs w:val="21"/>
-        </w:rPr>
-        <w:t>'</w:t>
+        <w:t>'GeocodingArtifactAddressPrimaryYCoordinate'</w:t>
       </w:r>
       <w:r>
         <w:rPr>
@@ -11347,7 +9919,6 @@
         </w:rPr>
         <w:t xml:space="preserve">, </w:t>
       </w:r>
-      <w:proofErr w:type="spellStart"/>
       <w:r>
         <w:rPr>
           <w:rFonts w:ascii="Consolas" w:eastAsia="Times New Roman" w:hAnsi="Consolas" w:cs="Times New Roman"/>
@@ -11357,7 +9928,6 @@
         </w:rPr>
         <w:t>inplace</w:t>
       </w:r>
-      <w:proofErr w:type="spellEnd"/>
       <w:r>
         <w:rPr>
           <w:rFonts w:ascii="Consolas" w:eastAsia="Times New Roman" w:hAnsi="Consolas" w:cs="Times New Roman"/>
@@ -11407,17 +9977,16 @@
           <w:szCs w:val="21"/>
         </w:rPr>
       </w:pPr>
-      <w:proofErr w:type="spellStart"/>
-      <w:r>
-        <w:rPr>
-          <w:rFonts w:ascii="Consolas" w:eastAsia="Times New Roman" w:hAnsi="Consolas" w:cs="Times New Roman"/>
-          <w:color w:val="9CDCFE"/>
-          <w:sz w:val="21"/>
-          <w:szCs w:val="21"/>
-        </w:rPr>
+      <w:r>
+        <w:rPr>
+          <w:rFonts w:ascii="Consolas" w:eastAsia="Times New Roman" w:hAnsi="Consolas" w:cs="Times New Roman"/>
+          <w:color w:val="9CDCFE"/>
+          <w:sz w:val="21"/>
+          <w:szCs w:val="21"/>
+        </w:rPr>
+        <w:lastRenderedPageBreak/>
         <w:t>col_med</w:t>
       </w:r>
-      <w:proofErr w:type="spellEnd"/>
       <w:r>
         <w:rPr>
           <w:rFonts w:ascii="Consolas" w:eastAsia="Times New Roman" w:hAnsi="Consolas" w:cs="Times New Roman"/>
@@ -11530,7 +10099,6 @@
           <w:szCs w:val="21"/>
         </w:rPr>
       </w:pPr>
-      <w:proofErr w:type="spellStart"/>
       <w:r>
         <w:rPr>
           <w:rFonts w:ascii="Consolas" w:eastAsia="Times New Roman" w:hAnsi="Consolas" w:cs="Times New Roman"/>
@@ -11540,7 +10108,6 @@
         </w:rPr>
         <w:t>df</w:t>
       </w:r>
-      <w:proofErr w:type="spellEnd"/>
       <w:r>
         <w:rPr>
           <w:rFonts w:ascii="Consolas" w:eastAsia="Times New Roman" w:hAnsi="Consolas" w:cs="Times New Roman"/>
@@ -11557,27 +10124,7 @@
           <w:sz w:val="21"/>
           <w:szCs w:val="21"/>
         </w:rPr>
-        <w:t>'</w:t>
-      </w:r>
-      <w:proofErr w:type="spellStart"/>
-      <w:r>
-        <w:rPr>
-          <w:rFonts w:ascii="Consolas" w:eastAsia="Times New Roman" w:hAnsi="Consolas" w:cs="Times New Roman"/>
-          <w:color w:val="CE9178"/>
-          <w:sz w:val="21"/>
-          <w:szCs w:val="21"/>
-        </w:rPr>
-        <w:t>GeocodingArtifactAddressPrimaryXCoordinate</w:t>
-      </w:r>
-      <w:proofErr w:type="spellEnd"/>
-      <w:r>
-        <w:rPr>
-          <w:rFonts w:ascii="Consolas" w:eastAsia="Times New Roman" w:hAnsi="Consolas" w:cs="Times New Roman"/>
-          <w:color w:val="CE9178"/>
-          <w:sz w:val="21"/>
-          <w:szCs w:val="21"/>
-        </w:rPr>
-        <w:t>'</w:t>
+        <w:t>'GeocodingArtifactAddressPrimaryXCoordinate'</w:t>
       </w:r>
       <w:r>
         <w:rPr>
@@ -11588,7 +10135,6 @@
         </w:rPr>
         <w:t>].</w:t>
       </w:r>
-      <w:proofErr w:type="spellStart"/>
       <w:r>
         <w:rPr>
           <w:rFonts w:ascii="Consolas" w:eastAsia="Times New Roman" w:hAnsi="Consolas" w:cs="Times New Roman"/>
@@ -11598,7 +10144,6 @@
         </w:rPr>
         <w:t>fillna</w:t>
       </w:r>
-      <w:proofErr w:type="spellEnd"/>
       <w:r>
         <w:rPr>
           <w:rFonts w:ascii="Consolas" w:eastAsia="Times New Roman" w:hAnsi="Consolas" w:cs="Times New Roman"/>
@@ -11608,7 +10153,6 @@
         </w:rPr>
         <w:t>(</w:t>
       </w:r>
-      <w:proofErr w:type="spellStart"/>
       <w:r>
         <w:rPr>
           <w:rFonts w:ascii="Consolas" w:eastAsia="Times New Roman" w:hAnsi="Consolas" w:cs="Times New Roman"/>
@@ -11618,7 +10162,6 @@
         </w:rPr>
         <w:t>col_med</w:t>
       </w:r>
-      <w:proofErr w:type="spellEnd"/>
       <w:r>
         <w:rPr>
           <w:rFonts w:ascii="Consolas" w:eastAsia="Times New Roman" w:hAnsi="Consolas" w:cs="Times New Roman"/>
@@ -11628,7 +10171,6 @@
         </w:rPr>
         <w:t xml:space="preserve">, </w:t>
       </w:r>
-      <w:proofErr w:type="spellStart"/>
       <w:r>
         <w:rPr>
           <w:rFonts w:ascii="Consolas" w:eastAsia="Times New Roman" w:hAnsi="Consolas" w:cs="Times New Roman"/>
@@ -11638,7 +10180,6 @@
         </w:rPr>
         <w:t>inplace</w:t>
       </w:r>
-      <w:proofErr w:type="spellEnd"/>
       <w:r>
         <w:rPr>
           <w:rFonts w:ascii="Consolas" w:eastAsia="Times New Roman" w:hAnsi="Consolas" w:cs="Times New Roman"/>
@@ -11688,18 +10229,15 @@
           <w:szCs w:val="21"/>
         </w:rPr>
       </w:pPr>
-      <w:proofErr w:type="spellStart"/>
-      <w:r>
-        <w:rPr>
-          <w:rFonts w:ascii="Consolas" w:eastAsia="Times New Roman" w:hAnsi="Consolas" w:cs="Times New Roman"/>
-          <w:color w:val="9CDCFE"/>
-          <w:sz w:val="21"/>
-          <w:szCs w:val="21"/>
-        </w:rPr>
-        <w:lastRenderedPageBreak/>
+      <w:r>
+        <w:rPr>
+          <w:rFonts w:ascii="Consolas" w:eastAsia="Times New Roman" w:hAnsi="Consolas" w:cs="Times New Roman"/>
+          <w:color w:val="9CDCFE"/>
+          <w:sz w:val="21"/>
+          <w:szCs w:val="21"/>
+        </w:rPr>
         <w:t>col_mod</w:t>
       </w:r>
-      <w:proofErr w:type="spellEnd"/>
       <w:r>
         <w:rPr>
           <w:rFonts w:ascii="Consolas" w:eastAsia="Times New Roman" w:hAnsi="Consolas" w:cs="Times New Roman"/>
@@ -11709,7 +10247,6 @@
         </w:rPr>
         <w:t xml:space="preserve"> = </w:t>
       </w:r>
-      <w:proofErr w:type="spellStart"/>
       <w:r>
         <w:rPr>
           <w:rFonts w:ascii="Consolas" w:eastAsia="Times New Roman" w:hAnsi="Consolas" w:cs="Times New Roman"/>
@@ -11719,7 +10256,6 @@
         </w:rPr>
         <w:t>df</w:t>
       </w:r>
-      <w:proofErr w:type="spellEnd"/>
       <w:r>
         <w:rPr>
           <w:rFonts w:ascii="Consolas" w:eastAsia="Times New Roman" w:hAnsi="Consolas" w:cs="Times New Roman"/>
@@ -11778,7 +10314,6 @@
           <w:szCs w:val="21"/>
         </w:rPr>
       </w:pPr>
-      <w:proofErr w:type="spellStart"/>
       <w:r>
         <w:rPr>
           <w:rFonts w:ascii="Consolas" w:eastAsia="Times New Roman" w:hAnsi="Consolas" w:cs="Times New Roman"/>
@@ -11788,7 +10323,6 @@
         </w:rPr>
         <w:t>df</w:t>
       </w:r>
-      <w:proofErr w:type="spellEnd"/>
       <w:r>
         <w:rPr>
           <w:rFonts w:ascii="Consolas" w:eastAsia="Times New Roman" w:hAnsi="Consolas" w:cs="Times New Roman"/>
@@ -11816,7 +10350,6 @@
         </w:rPr>
         <w:t>].</w:t>
       </w:r>
-      <w:proofErr w:type="spellStart"/>
       <w:r>
         <w:rPr>
           <w:rFonts w:ascii="Consolas" w:eastAsia="Times New Roman" w:hAnsi="Consolas" w:cs="Times New Roman"/>
@@ -11826,7 +10359,6 @@
         </w:rPr>
         <w:t>fillna</w:t>
       </w:r>
-      <w:proofErr w:type="spellEnd"/>
       <w:r>
         <w:rPr>
           <w:rFonts w:ascii="Consolas" w:eastAsia="Times New Roman" w:hAnsi="Consolas" w:cs="Times New Roman"/>
@@ -11836,7 +10368,6 @@
         </w:rPr>
         <w:t>(</w:t>
       </w:r>
-      <w:proofErr w:type="spellStart"/>
       <w:r>
         <w:rPr>
           <w:rFonts w:ascii="Consolas" w:eastAsia="Times New Roman" w:hAnsi="Consolas" w:cs="Times New Roman"/>
@@ -11846,7 +10377,6 @@
         </w:rPr>
         <w:t>col_mod</w:t>
       </w:r>
-      <w:proofErr w:type="spellEnd"/>
       <w:r>
         <w:rPr>
           <w:rFonts w:ascii="Consolas" w:eastAsia="Times New Roman" w:hAnsi="Consolas" w:cs="Times New Roman"/>
@@ -11856,7 +10386,6 @@
         </w:rPr>
         <w:t xml:space="preserve">, </w:t>
       </w:r>
-      <w:proofErr w:type="spellStart"/>
       <w:r>
         <w:rPr>
           <w:rFonts w:ascii="Consolas" w:eastAsia="Times New Roman" w:hAnsi="Consolas" w:cs="Times New Roman"/>
@@ -11866,7 +10395,6 @@
         </w:rPr>
         <w:t>inplace</w:t>
       </w:r>
-      <w:proofErr w:type="spellEnd"/>
       <w:r>
         <w:rPr>
           <w:rFonts w:ascii="Consolas" w:eastAsia="Times New Roman" w:hAnsi="Consolas" w:cs="Times New Roman"/>
@@ -11933,7 +10461,6 @@
           <w:szCs w:val="21"/>
         </w:rPr>
       </w:pPr>
-      <w:proofErr w:type="spellStart"/>
       <w:r>
         <w:rPr>
           <w:rFonts w:ascii="Consolas" w:eastAsia="Times New Roman" w:hAnsi="Consolas" w:cs="Times New Roman"/>
@@ -11941,77 +10468,7 @@
           <w:sz w:val="21"/>
           <w:szCs w:val="21"/>
         </w:rPr>
-        <w:t>df</w:t>
-      </w:r>
-      <w:proofErr w:type="spellEnd"/>
-      <w:r>
-        <w:rPr>
-          <w:rFonts w:ascii="Consolas" w:eastAsia="Times New Roman" w:hAnsi="Consolas" w:cs="Times New Roman"/>
-          <w:color w:val="6A9955"/>
-          <w:sz w:val="21"/>
-          <w:szCs w:val="21"/>
-        </w:rPr>
-        <w:t xml:space="preserve"> = </w:t>
-      </w:r>
-      <w:proofErr w:type="spellStart"/>
-      <w:r>
-        <w:rPr>
-          <w:rFonts w:ascii="Consolas" w:eastAsia="Times New Roman" w:hAnsi="Consolas" w:cs="Times New Roman"/>
-          <w:color w:val="6A9955"/>
-          <w:sz w:val="21"/>
-          <w:szCs w:val="21"/>
-        </w:rPr>
-        <w:t>df</w:t>
-      </w:r>
-      <w:proofErr w:type="spellEnd"/>
-      <w:r>
-        <w:rPr>
-          <w:rFonts w:ascii="Consolas" w:eastAsia="Times New Roman" w:hAnsi="Consolas" w:cs="Times New Roman"/>
-          <w:color w:val="6A9955"/>
-          <w:sz w:val="21"/>
-          <w:szCs w:val="21"/>
-        </w:rPr>
-        <w:t>['column name'].</w:t>
-      </w:r>
-      <w:proofErr w:type="spellStart"/>
-      <w:r>
-        <w:rPr>
-          <w:rFonts w:ascii="Consolas" w:eastAsia="Times New Roman" w:hAnsi="Consolas" w:cs="Times New Roman"/>
-          <w:color w:val="6A9955"/>
-          <w:sz w:val="21"/>
-          <w:szCs w:val="21"/>
-        </w:rPr>
-        <w:t>ffill</w:t>
-      </w:r>
-      <w:proofErr w:type="spellEnd"/>
-      <w:r>
-        <w:rPr>
-          <w:rFonts w:ascii="Consolas" w:eastAsia="Times New Roman" w:hAnsi="Consolas" w:cs="Times New Roman"/>
-          <w:color w:val="6A9955"/>
-          <w:sz w:val="21"/>
-          <w:szCs w:val="21"/>
-        </w:rPr>
-        <w:t>(</w:t>
-      </w:r>
-      <w:proofErr w:type="spellStart"/>
-      <w:r>
-        <w:rPr>
-          <w:rFonts w:ascii="Consolas" w:eastAsia="Times New Roman" w:hAnsi="Consolas" w:cs="Times New Roman"/>
-          <w:color w:val="6A9955"/>
-          <w:sz w:val="21"/>
-          <w:szCs w:val="21"/>
-        </w:rPr>
-        <w:t>inplace</w:t>
-      </w:r>
-      <w:proofErr w:type="spellEnd"/>
-      <w:r>
-        <w:rPr>
-          <w:rFonts w:ascii="Consolas" w:eastAsia="Times New Roman" w:hAnsi="Consolas" w:cs="Times New Roman"/>
-          <w:color w:val="6A9955"/>
-          <w:sz w:val="21"/>
-          <w:szCs w:val="21"/>
-        </w:rPr>
-        <w:t>=True)</w:t>
+        <w:t>df = df['column name'].ffill(inplace=True)</w:t>
       </w:r>
     </w:p>
     <w:p>
@@ -12052,7 +10509,6 @@
           <w:szCs w:val="21"/>
         </w:rPr>
       </w:pPr>
-      <w:proofErr w:type="spellStart"/>
       <w:r>
         <w:rPr>
           <w:rFonts w:ascii="Consolas" w:eastAsia="Times New Roman" w:hAnsi="Consolas" w:cs="Times New Roman"/>
@@ -12062,7 +10518,6 @@
         </w:rPr>
         <w:t>df</w:t>
       </w:r>
-      <w:proofErr w:type="spellEnd"/>
       <w:r>
         <w:rPr>
           <w:rFonts w:ascii="Consolas" w:eastAsia="Times New Roman" w:hAnsi="Consolas" w:cs="Times New Roman"/>
@@ -12072,7 +10527,6 @@
         </w:rPr>
         <w:t xml:space="preserve"> = </w:t>
       </w:r>
-      <w:proofErr w:type="spellStart"/>
       <w:r>
         <w:rPr>
           <w:rFonts w:ascii="Consolas" w:eastAsia="Times New Roman" w:hAnsi="Consolas" w:cs="Times New Roman"/>
@@ -12082,7 +10536,6 @@
         </w:rPr>
         <w:t>df</w:t>
       </w:r>
-      <w:proofErr w:type="spellEnd"/>
       <w:r>
         <w:rPr>
           <w:rFonts w:ascii="Consolas" w:eastAsia="Times New Roman" w:hAnsi="Consolas" w:cs="Times New Roman"/>
@@ -12110,7 +10563,6 @@
         </w:rPr>
         <w:t>].</w:t>
       </w:r>
-      <w:proofErr w:type="spellStart"/>
       <w:r>
         <w:rPr>
           <w:rFonts w:ascii="Consolas" w:eastAsia="Times New Roman" w:hAnsi="Consolas" w:cs="Times New Roman"/>
@@ -12120,7 +10572,6 @@
         </w:rPr>
         <w:t>bfill</w:t>
       </w:r>
-      <w:proofErr w:type="spellEnd"/>
       <w:r>
         <w:rPr>
           <w:rFonts w:ascii="Consolas" w:eastAsia="Times New Roman" w:hAnsi="Consolas" w:cs="Times New Roman"/>
@@ -12130,7 +10581,6 @@
         </w:rPr>
         <w:t>(</w:t>
       </w:r>
-      <w:proofErr w:type="spellStart"/>
       <w:r>
         <w:rPr>
           <w:rFonts w:ascii="Consolas" w:eastAsia="Times New Roman" w:hAnsi="Consolas" w:cs="Times New Roman"/>
@@ -12140,7 +10590,6 @@
         </w:rPr>
         <w:t>inplace</w:t>
       </w:r>
-      <w:proofErr w:type="spellEnd"/>
       <w:r>
         <w:rPr>
           <w:rFonts w:ascii="Consolas" w:eastAsia="Times New Roman" w:hAnsi="Consolas" w:cs="Times New Roman"/>
@@ -12201,7 +10650,6 @@
           <w:szCs w:val="21"/>
         </w:rPr>
       </w:pPr>
-      <w:proofErr w:type="spellStart"/>
       <w:r>
         <w:rPr>
           <w:rFonts w:ascii="Consolas" w:eastAsia="Times New Roman" w:hAnsi="Consolas" w:cs="Times New Roman"/>
@@ -12229,7 +10677,6 @@
         </w:rPr>
         <w:t>fillna</w:t>
       </w:r>
-      <w:proofErr w:type="spellEnd"/>
       <w:r>
         <w:rPr>
           <w:rFonts w:ascii="Consolas" w:eastAsia="Times New Roman" w:hAnsi="Consolas" w:cs="Times New Roman"/>
@@ -12264,27 +10711,7 @@
           <w:sz w:val="21"/>
           <w:szCs w:val="21"/>
         </w:rPr>
-        <w:t>'</w:t>
-      </w:r>
-      <w:proofErr w:type="spellStart"/>
-      <w:r>
-        <w:rPr>
-          <w:rFonts w:ascii="Consolas" w:eastAsia="Times New Roman" w:hAnsi="Consolas" w:cs="Times New Roman"/>
-          <w:color w:val="CE9178"/>
-          <w:sz w:val="21"/>
-          <w:szCs w:val="21"/>
-        </w:rPr>
-        <w:t>ffill</w:t>
-      </w:r>
-      <w:proofErr w:type="spellEnd"/>
-      <w:r>
-        <w:rPr>
-          <w:rFonts w:ascii="Consolas" w:eastAsia="Times New Roman" w:hAnsi="Consolas" w:cs="Times New Roman"/>
-          <w:color w:val="CE9178"/>
-          <w:sz w:val="21"/>
-          <w:szCs w:val="21"/>
-        </w:rPr>
-        <w:t>'</w:t>
+        <w:t>'ffill'</w:t>
       </w:r>
       <w:r>
         <w:rPr>
@@ -12295,7 +10722,6 @@
         </w:rPr>
         <w:t xml:space="preserve">, </w:t>
       </w:r>
-      <w:proofErr w:type="spellStart"/>
       <w:r>
         <w:rPr>
           <w:rFonts w:ascii="Consolas" w:eastAsia="Times New Roman" w:hAnsi="Consolas" w:cs="Times New Roman"/>
@@ -12305,7 +10731,6 @@
         </w:rPr>
         <w:t>inplace</w:t>
       </w:r>
-      <w:proofErr w:type="spellEnd"/>
       <w:r>
         <w:rPr>
           <w:rFonts w:ascii="Consolas" w:eastAsia="Times New Roman" w:hAnsi="Consolas" w:cs="Times New Roman"/>
@@ -12355,7 +10780,6 @@
           <w:szCs w:val="21"/>
         </w:rPr>
       </w:pPr>
-      <w:proofErr w:type="spellStart"/>
       <w:r>
         <w:rPr>
           <w:rFonts w:ascii="Consolas" w:eastAsia="Times New Roman" w:hAnsi="Consolas" w:cs="Times New Roman"/>
@@ -12383,7 +10807,6 @@
         </w:rPr>
         <w:t>fillna</w:t>
       </w:r>
-      <w:proofErr w:type="spellEnd"/>
       <w:r>
         <w:rPr>
           <w:rFonts w:ascii="Consolas" w:eastAsia="Times New Roman" w:hAnsi="Consolas" w:cs="Times New Roman"/>
@@ -12429,7 +10852,6 @@
         </w:rPr>
         <w:t xml:space="preserve">, </w:t>
       </w:r>
-      <w:proofErr w:type="spellStart"/>
       <w:r>
         <w:rPr>
           <w:rFonts w:ascii="Consolas" w:eastAsia="Times New Roman" w:hAnsi="Consolas" w:cs="Times New Roman"/>
@@ -12439,7 +10861,6 @@
         </w:rPr>
         <w:t>inplace</w:t>
       </w:r>
-      <w:proofErr w:type="spellEnd"/>
       <w:r>
         <w:rPr>
           <w:rFonts w:ascii="Consolas" w:eastAsia="Times New Roman" w:hAnsi="Consolas" w:cs="Times New Roman"/>
@@ -12532,16 +10953,8 @@
         <w:rPr>
           <w:rFonts w:ascii="Garamond" w:hAnsi="Garamond"/>
         </w:rPr>
-        <w:t xml:space="preserve">Import the </w:t>
-      </w:r>
-      <w:proofErr w:type="spellStart"/>
-      <w:r>
-        <w:rPr>
-          <w:rFonts w:ascii="Garamond" w:hAnsi="Garamond"/>
-        </w:rPr>
-        <w:t>SimpleImputer</w:t>
-      </w:r>
-      <w:proofErr w:type="spellEnd"/>
+        <w:t>Import the SimpleImputer</w:t>
+      </w:r>
     </w:p>
     <w:p>
       <w:pPr>
@@ -12593,7 +11006,6 @@
         </w:rPr>
         <w:t xml:space="preserve"> = </w:t>
       </w:r>
-      <w:proofErr w:type="spellStart"/>
       <w:r>
         <w:rPr>
           <w:rFonts w:ascii="Consolas" w:eastAsia="Times New Roman" w:hAnsi="Consolas" w:cs="Times New Roman"/>
@@ -12603,7 +11015,6 @@
         </w:rPr>
         <w:t>SimpleImputer</w:t>
       </w:r>
-      <w:proofErr w:type="spellEnd"/>
       <w:r>
         <w:rPr>
           <w:rFonts w:ascii="Consolas" w:eastAsia="Times New Roman" w:hAnsi="Consolas" w:cs="Times New Roman"/>
@@ -12613,7 +11024,6 @@
         </w:rPr>
         <w:t>(</w:t>
       </w:r>
-      <w:proofErr w:type="spellStart"/>
       <w:r>
         <w:rPr>
           <w:rFonts w:ascii="Consolas" w:eastAsia="Times New Roman" w:hAnsi="Consolas" w:cs="Times New Roman"/>
@@ -12623,7 +11033,6 @@
         </w:rPr>
         <w:t>missing_values</w:t>
       </w:r>
-      <w:proofErr w:type="spellEnd"/>
       <w:r>
         <w:rPr>
           <w:rFonts w:ascii="Consolas" w:eastAsia="Times New Roman" w:hAnsi="Consolas" w:cs="Times New Roman"/>
@@ -12633,7 +11042,6 @@
         </w:rPr>
         <w:t>=</w:t>
       </w:r>
-      <w:proofErr w:type="spellStart"/>
       <w:r>
         <w:rPr>
           <w:rFonts w:ascii="Consolas" w:eastAsia="Times New Roman" w:hAnsi="Consolas" w:cs="Times New Roman"/>
@@ -12661,7 +11069,6 @@
         </w:rPr>
         <w:t>NaN</w:t>
       </w:r>
-      <w:proofErr w:type="spellEnd"/>
       <w:r>
         <w:rPr>
           <w:rFonts w:ascii="Consolas" w:eastAsia="Times New Roman" w:hAnsi="Consolas" w:cs="Times New Roman"/>
@@ -12721,7 +11128,6 @@
           <w:szCs w:val="21"/>
         </w:rPr>
       </w:pPr>
-      <w:proofErr w:type="spellStart"/>
       <w:r>
         <w:rPr>
           <w:rFonts w:ascii="Consolas" w:eastAsia="Times New Roman" w:hAnsi="Consolas" w:cs="Times New Roman"/>
@@ -12731,7 +11137,6 @@
         </w:rPr>
         <w:t>df</w:t>
       </w:r>
-      <w:proofErr w:type="spellEnd"/>
       <w:r>
         <w:rPr>
           <w:rFonts w:ascii="Consolas" w:eastAsia="Times New Roman" w:hAnsi="Consolas" w:cs="Times New Roman"/>
@@ -12748,27 +11153,7 @@
           <w:sz w:val="21"/>
           <w:szCs w:val="21"/>
         </w:rPr>
-        <w:t>'</w:t>
-      </w:r>
-      <w:proofErr w:type="spellStart"/>
-      <w:r>
-        <w:rPr>
-          <w:rFonts w:ascii="Consolas" w:eastAsia="Times New Roman" w:hAnsi="Consolas" w:cs="Times New Roman"/>
-          <w:color w:val="CE9178"/>
-          <w:sz w:val="21"/>
-          <w:szCs w:val="21"/>
-        </w:rPr>
-        <w:t>GeocodingArtifactAddressPrimaryYCoordinate</w:t>
-      </w:r>
-      <w:proofErr w:type="spellEnd"/>
-      <w:r>
-        <w:rPr>
-          <w:rFonts w:ascii="Consolas" w:eastAsia="Times New Roman" w:hAnsi="Consolas" w:cs="Times New Roman"/>
-          <w:color w:val="CE9178"/>
-          <w:sz w:val="21"/>
-          <w:szCs w:val="21"/>
-        </w:rPr>
-        <w:t>'</w:t>
+        <w:t>'GeocodingArtifactAddressPrimaryYCoordinate'</w:t>
       </w:r>
       <w:r>
         <w:rPr>
@@ -12935,7 +11320,6 @@
           <w:szCs w:val="21"/>
         </w:rPr>
       </w:pPr>
-      <w:proofErr w:type="spellStart"/>
       <w:r>
         <w:rPr>
           <w:rFonts w:ascii="Consolas" w:eastAsia="Times New Roman" w:hAnsi="Consolas" w:cs="Times New Roman"/>
@@ -12945,7 +11329,6 @@
         </w:rPr>
         <w:t>imputer_med</w:t>
       </w:r>
-      <w:proofErr w:type="spellEnd"/>
       <w:r>
         <w:rPr>
           <w:rFonts w:ascii="Consolas" w:eastAsia="Times New Roman" w:hAnsi="Consolas" w:cs="Times New Roman"/>
@@ -12955,7 +11338,6 @@
         </w:rPr>
         <w:t xml:space="preserve"> = </w:t>
       </w:r>
-      <w:proofErr w:type="spellStart"/>
       <w:r>
         <w:rPr>
           <w:rFonts w:ascii="Consolas" w:eastAsia="Times New Roman" w:hAnsi="Consolas" w:cs="Times New Roman"/>
@@ -12965,7 +11347,6 @@
         </w:rPr>
         <w:t>SimpleImputer</w:t>
       </w:r>
-      <w:proofErr w:type="spellEnd"/>
       <w:r>
         <w:rPr>
           <w:rFonts w:ascii="Consolas" w:eastAsia="Times New Roman" w:hAnsi="Consolas" w:cs="Times New Roman"/>
@@ -12975,7 +11356,6 @@
         </w:rPr>
         <w:t>(</w:t>
       </w:r>
-      <w:proofErr w:type="spellStart"/>
       <w:r>
         <w:rPr>
           <w:rFonts w:ascii="Consolas" w:eastAsia="Times New Roman" w:hAnsi="Consolas" w:cs="Times New Roman"/>
@@ -12985,7 +11365,6 @@
         </w:rPr>
         <w:t>missing_values</w:t>
       </w:r>
-      <w:proofErr w:type="spellEnd"/>
       <w:r>
         <w:rPr>
           <w:rFonts w:ascii="Consolas" w:eastAsia="Times New Roman" w:hAnsi="Consolas" w:cs="Times New Roman"/>
@@ -12995,7 +11374,6 @@
         </w:rPr>
         <w:t>=</w:t>
       </w:r>
-      <w:proofErr w:type="spellStart"/>
       <w:r>
         <w:rPr>
           <w:rFonts w:ascii="Consolas" w:eastAsia="Times New Roman" w:hAnsi="Consolas" w:cs="Times New Roman"/>
@@ -13023,7 +11401,6 @@
         </w:rPr>
         <w:t>NaN</w:t>
       </w:r>
-      <w:proofErr w:type="spellEnd"/>
       <w:r>
         <w:rPr>
           <w:rFonts w:ascii="Consolas" w:eastAsia="Times New Roman" w:hAnsi="Consolas" w:cs="Times New Roman"/>
@@ -13083,7 +11460,6 @@
           <w:szCs w:val="21"/>
         </w:rPr>
       </w:pPr>
-      <w:proofErr w:type="spellStart"/>
       <w:r>
         <w:rPr>
           <w:rFonts w:ascii="Consolas" w:eastAsia="Times New Roman" w:hAnsi="Consolas" w:cs="Times New Roman"/>
@@ -13093,7 +11469,6 @@
         </w:rPr>
         <w:t>df</w:t>
       </w:r>
-      <w:proofErr w:type="spellEnd"/>
       <w:r>
         <w:rPr>
           <w:rFonts w:ascii="Consolas" w:eastAsia="Times New Roman" w:hAnsi="Consolas" w:cs="Times New Roman"/>
@@ -13110,27 +11485,7 @@
           <w:sz w:val="21"/>
           <w:szCs w:val="21"/>
         </w:rPr>
-        <w:t>'</w:t>
-      </w:r>
-      <w:proofErr w:type="spellStart"/>
-      <w:r>
-        <w:rPr>
-          <w:rFonts w:ascii="Consolas" w:eastAsia="Times New Roman" w:hAnsi="Consolas" w:cs="Times New Roman"/>
-          <w:color w:val="CE9178"/>
-          <w:sz w:val="21"/>
-          <w:szCs w:val="21"/>
-        </w:rPr>
-        <w:t>GeocodingArtifactAddressPrimaryXCoordinate</w:t>
-      </w:r>
-      <w:proofErr w:type="spellEnd"/>
-      <w:r>
-        <w:rPr>
-          <w:rFonts w:ascii="Consolas" w:eastAsia="Times New Roman" w:hAnsi="Consolas" w:cs="Times New Roman"/>
-          <w:color w:val="CE9178"/>
-          <w:sz w:val="21"/>
-          <w:szCs w:val="21"/>
-        </w:rPr>
-        <w:t>'</w:t>
+        <w:t>'GeocodingArtifactAddressPrimaryXCoordinate'</w:t>
       </w:r>
       <w:r>
         <w:rPr>
@@ -13269,7 +11624,6 @@
           <w:szCs w:val="21"/>
         </w:rPr>
       </w:pPr>
-      <w:proofErr w:type="spellStart"/>
       <w:r>
         <w:rPr>
           <w:rFonts w:ascii="Consolas" w:eastAsia="Times New Roman" w:hAnsi="Consolas" w:cs="Times New Roman"/>
@@ -13279,7 +11633,6 @@
         </w:rPr>
         <w:t>imputer_mode</w:t>
       </w:r>
-      <w:proofErr w:type="spellEnd"/>
       <w:r>
         <w:rPr>
           <w:rFonts w:ascii="Consolas" w:eastAsia="Times New Roman" w:hAnsi="Consolas" w:cs="Times New Roman"/>
@@ -13289,7 +11642,6 @@
         </w:rPr>
         <w:t xml:space="preserve"> = </w:t>
       </w:r>
-      <w:proofErr w:type="spellStart"/>
       <w:r>
         <w:rPr>
           <w:rFonts w:ascii="Consolas" w:eastAsia="Times New Roman" w:hAnsi="Consolas" w:cs="Times New Roman"/>
@@ -13299,7 +11651,6 @@
         </w:rPr>
         <w:t>SimpleImputer</w:t>
       </w:r>
-      <w:proofErr w:type="spellEnd"/>
       <w:r>
         <w:rPr>
           <w:rFonts w:ascii="Consolas" w:eastAsia="Times New Roman" w:hAnsi="Consolas" w:cs="Times New Roman"/>
@@ -13309,7 +11660,6 @@
         </w:rPr>
         <w:t>(</w:t>
       </w:r>
-      <w:proofErr w:type="spellStart"/>
       <w:r>
         <w:rPr>
           <w:rFonts w:ascii="Consolas" w:eastAsia="Times New Roman" w:hAnsi="Consolas" w:cs="Times New Roman"/>
@@ -13319,7 +11669,6 @@
         </w:rPr>
         <w:t>missing_values</w:t>
       </w:r>
-      <w:proofErr w:type="spellEnd"/>
       <w:r>
         <w:rPr>
           <w:rFonts w:ascii="Consolas" w:eastAsia="Times New Roman" w:hAnsi="Consolas" w:cs="Times New Roman"/>
@@ -13329,7 +11678,6 @@
         </w:rPr>
         <w:t>=</w:t>
       </w:r>
-      <w:proofErr w:type="spellStart"/>
       <w:r>
         <w:rPr>
           <w:rFonts w:ascii="Consolas" w:eastAsia="Times New Roman" w:hAnsi="Consolas" w:cs="Times New Roman"/>
@@ -13357,7 +11705,6 @@
         </w:rPr>
         <w:t>NaN</w:t>
       </w:r>
-      <w:proofErr w:type="spellEnd"/>
       <w:r>
         <w:rPr>
           <w:rFonts w:ascii="Consolas" w:eastAsia="Times New Roman" w:hAnsi="Consolas" w:cs="Times New Roman"/>
@@ -13392,27 +11739,7 @@
           <w:sz w:val="21"/>
           <w:szCs w:val="21"/>
         </w:rPr>
-        <w:t>'</w:t>
-      </w:r>
-      <w:proofErr w:type="spellStart"/>
-      <w:r>
-        <w:rPr>
-          <w:rFonts w:ascii="Consolas" w:eastAsia="Times New Roman" w:hAnsi="Consolas" w:cs="Times New Roman"/>
-          <w:color w:val="CE9178"/>
-          <w:sz w:val="21"/>
-          <w:szCs w:val="21"/>
-        </w:rPr>
-        <w:t>most_frequent</w:t>
-      </w:r>
-      <w:proofErr w:type="spellEnd"/>
-      <w:r>
-        <w:rPr>
-          <w:rFonts w:ascii="Consolas" w:eastAsia="Times New Roman" w:hAnsi="Consolas" w:cs="Times New Roman"/>
-          <w:color w:val="CE9178"/>
-          <w:sz w:val="21"/>
-          <w:szCs w:val="21"/>
-        </w:rPr>
-        <w:t>'</w:t>
+        <w:t>'most_frequent'</w:t>
       </w:r>
       <w:r>
         <w:rPr>
@@ -13436,7 +11763,6 @@
           <w:szCs w:val="21"/>
         </w:rPr>
       </w:pPr>
-      <w:proofErr w:type="spellStart"/>
       <w:r>
         <w:rPr>
           <w:rFonts w:ascii="Consolas" w:eastAsia="Times New Roman" w:hAnsi="Consolas" w:cs="Times New Roman"/>
@@ -13446,7 +11772,6 @@
         </w:rPr>
         <w:t>df</w:t>
       </w:r>
-      <w:proofErr w:type="spellEnd"/>
       <w:r>
         <w:rPr>
           <w:rFonts w:ascii="Consolas" w:eastAsia="Times New Roman" w:hAnsi="Consolas" w:cs="Times New Roman"/>
@@ -13463,27 +11788,7 @@
           <w:sz w:val="21"/>
           <w:szCs w:val="21"/>
         </w:rPr>
-        <w:t>'U.S.-</w:t>
-      </w:r>
-      <w:proofErr w:type="spellStart"/>
-      <w:r>
-        <w:rPr>
-          <w:rFonts w:ascii="Consolas" w:eastAsia="Times New Roman" w:hAnsi="Consolas" w:cs="Times New Roman"/>
-          <w:color w:val="CE9178"/>
-          <w:sz w:val="21"/>
-          <w:szCs w:val="21"/>
-        </w:rPr>
-        <w:t>MexicoBorderCountyIndicator</w:t>
-      </w:r>
-      <w:proofErr w:type="spellEnd"/>
-      <w:r>
-        <w:rPr>
-          <w:rFonts w:ascii="Consolas" w:eastAsia="Times New Roman" w:hAnsi="Consolas" w:cs="Times New Roman"/>
-          <w:color w:val="CE9178"/>
-          <w:sz w:val="21"/>
-          <w:szCs w:val="21"/>
-        </w:rPr>
-        <w:t>'</w:t>
+        <w:t>'U.S.-MexicoBorderCountyIndicator'</w:t>
       </w:r>
       <w:r>
         <w:rPr>
@@ -13603,7 +11908,6 @@
           <w:szCs w:val="21"/>
         </w:rPr>
       </w:pPr>
-      <w:proofErr w:type="spellStart"/>
       <w:r>
         <w:rPr>
           <w:rFonts w:ascii="Consolas" w:eastAsia="Times New Roman" w:hAnsi="Consolas" w:cs="Times New Roman"/>
@@ -13613,7 +11917,6 @@
         </w:rPr>
         <w:t>imputer_mode</w:t>
       </w:r>
-      <w:proofErr w:type="spellEnd"/>
       <w:r>
         <w:rPr>
           <w:rFonts w:ascii="Consolas" w:eastAsia="Times New Roman" w:hAnsi="Consolas" w:cs="Times New Roman"/>
@@ -13623,7 +11926,6 @@
         </w:rPr>
         <w:t xml:space="preserve"> = </w:t>
       </w:r>
-      <w:proofErr w:type="spellStart"/>
       <w:r>
         <w:rPr>
           <w:rFonts w:ascii="Consolas" w:eastAsia="Times New Roman" w:hAnsi="Consolas" w:cs="Times New Roman"/>
@@ -13633,7 +11935,6 @@
         </w:rPr>
         <w:t>SimpleImputer</w:t>
       </w:r>
-      <w:proofErr w:type="spellEnd"/>
       <w:r>
         <w:rPr>
           <w:rFonts w:ascii="Consolas" w:eastAsia="Times New Roman" w:hAnsi="Consolas" w:cs="Times New Roman"/>
@@ -13643,7 +11944,6 @@
         </w:rPr>
         <w:t>(</w:t>
       </w:r>
-      <w:proofErr w:type="spellStart"/>
       <w:r>
         <w:rPr>
           <w:rFonts w:ascii="Consolas" w:eastAsia="Times New Roman" w:hAnsi="Consolas" w:cs="Times New Roman"/>
@@ -13653,7 +11953,6 @@
         </w:rPr>
         <w:t>missing_values</w:t>
       </w:r>
-      <w:proofErr w:type="spellEnd"/>
       <w:r>
         <w:rPr>
           <w:rFonts w:ascii="Consolas" w:eastAsia="Times New Roman" w:hAnsi="Consolas" w:cs="Times New Roman"/>
@@ -13663,7 +11962,6 @@
         </w:rPr>
         <w:t>=</w:t>
       </w:r>
-      <w:proofErr w:type="spellStart"/>
       <w:r>
         <w:rPr>
           <w:rFonts w:ascii="Consolas" w:eastAsia="Times New Roman" w:hAnsi="Consolas" w:cs="Times New Roman"/>
@@ -13691,7 +11989,6 @@
         </w:rPr>
         <w:t>NaN</w:t>
       </w:r>
-      <w:proofErr w:type="spellEnd"/>
       <w:r>
         <w:rPr>
           <w:rFonts w:ascii="Consolas" w:eastAsia="Times New Roman" w:hAnsi="Consolas" w:cs="Times New Roman"/>
@@ -13726,27 +12023,7 @@
           <w:sz w:val="21"/>
           <w:szCs w:val="21"/>
         </w:rPr>
-        <w:t>'</w:t>
-      </w:r>
-      <w:proofErr w:type="spellStart"/>
-      <w:r>
-        <w:rPr>
-          <w:rFonts w:ascii="Consolas" w:eastAsia="Times New Roman" w:hAnsi="Consolas" w:cs="Times New Roman"/>
-          <w:color w:val="CE9178"/>
-          <w:sz w:val="21"/>
-          <w:szCs w:val="21"/>
-        </w:rPr>
-        <w:t>most_frequent</w:t>
-      </w:r>
-      <w:proofErr w:type="spellEnd"/>
-      <w:r>
-        <w:rPr>
-          <w:rFonts w:ascii="Consolas" w:eastAsia="Times New Roman" w:hAnsi="Consolas" w:cs="Times New Roman"/>
-          <w:color w:val="CE9178"/>
-          <w:sz w:val="21"/>
-          <w:szCs w:val="21"/>
-        </w:rPr>
-        <w:t>'</w:t>
+        <w:t>'most_frequent'</w:t>
       </w:r>
       <w:r>
         <w:rPr>
@@ -13770,7 +12047,6 @@
           <w:szCs w:val="21"/>
         </w:rPr>
       </w:pPr>
-      <w:proofErr w:type="spellStart"/>
       <w:r>
         <w:rPr>
           <w:rFonts w:ascii="Consolas" w:eastAsia="Times New Roman" w:hAnsi="Consolas" w:cs="Times New Roman"/>
@@ -13780,7 +12056,6 @@
         </w:rPr>
         <w:t>df</w:t>
       </w:r>
-      <w:proofErr w:type="spellEnd"/>
       <w:r>
         <w:rPr>
           <w:rFonts w:ascii="Consolas" w:eastAsia="Times New Roman" w:hAnsi="Consolas" w:cs="Times New Roman"/>
@@ -13797,9 +12072,71 @@
           <w:sz w:val="21"/>
           <w:szCs w:val="21"/>
         </w:rPr>
-        <w:t>'</w:t>
-      </w:r>
-      <w:proofErr w:type="spellStart"/>
+        <w:t>'DUNSNumber'</w:t>
+      </w:r>
+      <w:r>
+        <w:rPr>
+          <w:rFonts w:ascii="Consolas" w:eastAsia="Times New Roman" w:hAnsi="Consolas" w:cs="Times New Roman"/>
+          <w:color w:val="D4D4D4"/>
+          <w:sz w:val="21"/>
+          <w:szCs w:val="21"/>
+        </w:rPr>
+        <w:t xml:space="preserve">]] = </w:t>
+      </w:r>
+      <w:r>
+        <w:rPr>
+          <w:rFonts w:ascii="Consolas" w:eastAsia="Times New Roman" w:hAnsi="Consolas" w:cs="Times New Roman"/>
+          <w:color w:val="9CDCFE"/>
+          <w:sz w:val="21"/>
+          <w:szCs w:val="21"/>
+        </w:rPr>
+        <w:t>imputer_mode</w:t>
+      </w:r>
+      <w:r>
+        <w:rPr>
+          <w:rFonts w:ascii="Consolas" w:eastAsia="Times New Roman" w:hAnsi="Consolas" w:cs="Times New Roman"/>
+          <w:color w:val="D4D4D4"/>
+          <w:sz w:val="21"/>
+          <w:szCs w:val="21"/>
+        </w:rPr>
+        <w:t>.</w:t>
+      </w:r>
+      <w:r>
+        <w:rPr>
+          <w:rFonts w:ascii="Consolas" w:eastAsia="Times New Roman" w:hAnsi="Consolas" w:cs="Times New Roman"/>
+          <w:color w:val="DCDCAA"/>
+          <w:sz w:val="21"/>
+          <w:szCs w:val="21"/>
+        </w:rPr>
+        <w:t>fit_transform</w:t>
+      </w:r>
+      <w:r>
+        <w:rPr>
+          <w:rFonts w:ascii="Consolas" w:eastAsia="Times New Roman" w:hAnsi="Consolas" w:cs="Times New Roman"/>
+          <w:color w:val="D4D4D4"/>
+          <w:sz w:val="21"/>
+          <w:szCs w:val="21"/>
+        </w:rPr>
+        <w:t>(</w:t>
+      </w:r>
+      <w:r>
+        <w:rPr>
+          <w:rFonts w:ascii="Consolas" w:eastAsia="Times New Roman" w:hAnsi="Consolas" w:cs="Times New Roman"/>
+          <w:color w:val="9CDCFE"/>
+          <w:sz w:val="21"/>
+          <w:szCs w:val="21"/>
+        </w:rPr>
+        <w:t>df</w:t>
+      </w:r>
+      <w:r>
+        <w:rPr>
+          <w:rFonts w:ascii="Consolas" w:eastAsia="Times New Roman" w:hAnsi="Consolas" w:cs="Times New Roman"/>
+          <w:color w:val="D4D4D4"/>
+          <w:sz w:val="21"/>
+          <w:szCs w:val="21"/>
+        </w:rPr>
+        <w:t>[[</w:t>
+      </w:r>
       <w:r>
         <w:rPr>
           <w:rFonts w:ascii="Consolas" w:eastAsia="Times New Roman" w:hAnsi="Consolas" w:cs="Times New Roman"/>
@@ -13807,113 +12144,7 @@
           <w:sz w:val="21"/>
           <w:szCs w:val="21"/>
         </w:rPr>
-        <w:t>DUNSNumber</w:t>
-      </w:r>
-      <w:proofErr w:type="spellEnd"/>
-      <w:r>
-        <w:rPr>
-          <w:rFonts w:ascii="Consolas" w:eastAsia="Times New Roman" w:hAnsi="Consolas" w:cs="Times New Roman"/>
-          <w:color w:val="CE9178"/>
-          <w:sz w:val="21"/>
-          <w:szCs w:val="21"/>
-        </w:rPr>
-        <w:t>'</w:t>
-      </w:r>
-      <w:r>
-        <w:rPr>
-          <w:rFonts w:ascii="Consolas" w:eastAsia="Times New Roman" w:hAnsi="Consolas" w:cs="Times New Roman"/>
-          <w:color w:val="D4D4D4"/>
-          <w:sz w:val="21"/>
-          <w:szCs w:val="21"/>
-        </w:rPr>
-        <w:t xml:space="preserve">]] = </w:t>
-      </w:r>
-      <w:proofErr w:type="spellStart"/>
-      <w:r>
-        <w:rPr>
-          <w:rFonts w:ascii="Consolas" w:eastAsia="Times New Roman" w:hAnsi="Consolas" w:cs="Times New Roman"/>
-          <w:color w:val="9CDCFE"/>
-          <w:sz w:val="21"/>
-          <w:szCs w:val="21"/>
-        </w:rPr>
-        <w:t>imputer_mode</w:t>
-      </w:r>
-      <w:r>
-        <w:rPr>
-          <w:rFonts w:ascii="Consolas" w:eastAsia="Times New Roman" w:hAnsi="Consolas" w:cs="Times New Roman"/>
-          <w:color w:val="D4D4D4"/>
-          <w:sz w:val="21"/>
-          <w:szCs w:val="21"/>
-        </w:rPr>
-        <w:t>.</w:t>
-      </w:r>
-      <w:r>
-        <w:rPr>
-          <w:rFonts w:ascii="Consolas" w:eastAsia="Times New Roman" w:hAnsi="Consolas" w:cs="Times New Roman"/>
-          <w:color w:val="DCDCAA"/>
-          <w:sz w:val="21"/>
-          <w:szCs w:val="21"/>
-        </w:rPr>
-        <w:t>fit_transform</w:t>
-      </w:r>
-      <w:proofErr w:type="spellEnd"/>
-      <w:r>
-        <w:rPr>
-          <w:rFonts w:ascii="Consolas" w:eastAsia="Times New Roman" w:hAnsi="Consolas" w:cs="Times New Roman"/>
-          <w:color w:val="D4D4D4"/>
-          <w:sz w:val="21"/>
-          <w:szCs w:val="21"/>
-        </w:rPr>
-        <w:t>(</w:t>
-      </w:r>
-      <w:proofErr w:type="spellStart"/>
-      <w:r>
-        <w:rPr>
-          <w:rFonts w:ascii="Consolas" w:eastAsia="Times New Roman" w:hAnsi="Consolas" w:cs="Times New Roman"/>
-          <w:color w:val="9CDCFE"/>
-          <w:sz w:val="21"/>
-          <w:szCs w:val="21"/>
-        </w:rPr>
-        <w:t>df</w:t>
-      </w:r>
-      <w:proofErr w:type="spellEnd"/>
-      <w:r>
-        <w:rPr>
-          <w:rFonts w:ascii="Consolas" w:eastAsia="Times New Roman" w:hAnsi="Consolas" w:cs="Times New Roman"/>
-          <w:color w:val="D4D4D4"/>
-          <w:sz w:val="21"/>
-          <w:szCs w:val="21"/>
-        </w:rPr>
-        <w:t>[[</w:t>
-      </w:r>
-      <w:r>
-        <w:rPr>
-          <w:rFonts w:ascii="Consolas" w:eastAsia="Times New Roman" w:hAnsi="Consolas" w:cs="Times New Roman"/>
-          <w:color w:val="CE9178"/>
-          <w:sz w:val="21"/>
-          <w:szCs w:val="21"/>
-        </w:rPr>
-        <w:t>'</w:t>
-      </w:r>
-      <w:proofErr w:type="spellStart"/>
-      <w:r>
-        <w:rPr>
-          <w:rFonts w:ascii="Consolas" w:eastAsia="Times New Roman" w:hAnsi="Consolas" w:cs="Times New Roman"/>
-          <w:color w:val="CE9178"/>
-          <w:sz w:val="21"/>
-          <w:szCs w:val="21"/>
-        </w:rPr>
-        <w:t>DUNSNumber</w:t>
-      </w:r>
-      <w:proofErr w:type="spellEnd"/>
-      <w:r>
-        <w:rPr>
-          <w:rFonts w:ascii="Consolas" w:eastAsia="Times New Roman" w:hAnsi="Consolas" w:cs="Times New Roman"/>
-          <w:color w:val="CE9178"/>
-          <w:sz w:val="21"/>
-          <w:szCs w:val="21"/>
-        </w:rPr>
-        <w:t>'</w:t>
+        <w:t>'DUNSNumber'</w:t>
       </w:r>
       <w:r>
         <w:rPr>
@@ -13957,7 +12188,6 @@
           <w:szCs w:val="21"/>
         </w:rPr>
       </w:pPr>
-      <w:proofErr w:type="spellStart"/>
       <w:r>
         <w:rPr>
           <w:rFonts w:ascii="Consolas" w:eastAsia="Times New Roman" w:hAnsi="Consolas" w:cs="Times New Roman"/>
@@ -13967,7 +12197,6 @@
         </w:rPr>
         <w:t>imputer_const</w:t>
       </w:r>
-      <w:proofErr w:type="spellEnd"/>
       <w:r>
         <w:rPr>
           <w:rFonts w:ascii="Consolas" w:eastAsia="Times New Roman" w:hAnsi="Consolas" w:cs="Times New Roman"/>
@@ -13977,7 +12206,6 @@
         </w:rPr>
         <w:t xml:space="preserve"> = </w:t>
       </w:r>
-      <w:proofErr w:type="spellStart"/>
       <w:r>
         <w:rPr>
           <w:rFonts w:ascii="Consolas" w:eastAsia="Times New Roman" w:hAnsi="Consolas" w:cs="Times New Roman"/>
@@ -13987,7 +12215,6 @@
         </w:rPr>
         <w:t>SimpleImputer</w:t>
       </w:r>
-      <w:proofErr w:type="spellEnd"/>
       <w:r>
         <w:rPr>
           <w:rFonts w:ascii="Consolas" w:eastAsia="Times New Roman" w:hAnsi="Consolas" w:cs="Times New Roman"/>
@@ -13997,7 +12224,6 @@
         </w:rPr>
         <w:t>(</w:t>
       </w:r>
-      <w:proofErr w:type="spellStart"/>
       <w:r>
         <w:rPr>
           <w:rFonts w:ascii="Consolas" w:eastAsia="Times New Roman" w:hAnsi="Consolas" w:cs="Times New Roman"/>
@@ -14007,7 +12233,6 @@
         </w:rPr>
         <w:t>missing_values</w:t>
       </w:r>
-      <w:proofErr w:type="spellEnd"/>
       <w:r>
         <w:rPr>
           <w:rFonts w:ascii="Consolas" w:eastAsia="Times New Roman" w:hAnsi="Consolas" w:cs="Times New Roman"/>
@@ -14017,7 +12242,6 @@
         </w:rPr>
         <w:t>=</w:t>
       </w:r>
-      <w:proofErr w:type="spellStart"/>
       <w:r>
         <w:rPr>
           <w:rFonts w:ascii="Consolas" w:eastAsia="Times New Roman" w:hAnsi="Consolas" w:cs="Times New Roman"/>
@@ -14045,7 +12269,6 @@
         </w:rPr>
         <w:t>NaN</w:t>
       </w:r>
-      <w:proofErr w:type="spellEnd"/>
       <w:r>
         <w:rPr>
           <w:rFonts w:ascii="Consolas" w:eastAsia="Times New Roman" w:hAnsi="Consolas" w:cs="Times New Roman"/>
@@ -14091,7 +12314,6 @@
         </w:rPr>
         <w:t xml:space="preserve">, </w:t>
       </w:r>
-      <w:proofErr w:type="spellStart"/>
       <w:r>
         <w:rPr>
           <w:rFonts w:ascii="Consolas" w:eastAsia="Times New Roman" w:hAnsi="Consolas" w:cs="Times New Roman"/>
@@ -14101,7 +12323,6 @@
         </w:rPr>
         <w:t>fill_value</w:t>
       </w:r>
-      <w:proofErr w:type="spellEnd"/>
       <w:r>
         <w:rPr>
           <w:rFonts w:ascii="Consolas" w:eastAsia="Times New Roman" w:hAnsi="Consolas" w:cs="Times New Roman"/>
@@ -14143,7 +12364,6 @@
           <w:szCs w:val="21"/>
         </w:rPr>
       </w:pPr>
-      <w:proofErr w:type="spellStart"/>
       <w:r>
         <w:rPr>
           <w:rFonts w:ascii="Consolas" w:eastAsia="Times New Roman" w:hAnsi="Consolas" w:cs="Times New Roman"/>
@@ -14153,7 +12373,6 @@
         </w:rPr>
         <w:t>df</w:t>
       </w:r>
-      <w:proofErr w:type="spellEnd"/>
       <w:r>
         <w:rPr>
           <w:rFonts w:ascii="Consolas" w:eastAsia="Times New Roman" w:hAnsi="Consolas" w:cs="Times New Roman"/>
@@ -14170,9 +12389,71 @@
           <w:sz w:val="21"/>
           <w:szCs w:val="21"/>
         </w:rPr>
-        <w:t>'</w:t>
-      </w:r>
-      <w:proofErr w:type="spellStart"/>
+        <w:t>'column_name'</w:t>
+      </w:r>
+      <w:r>
+        <w:rPr>
+          <w:rFonts w:ascii="Consolas" w:eastAsia="Times New Roman" w:hAnsi="Consolas" w:cs="Times New Roman"/>
+          <w:color w:val="D4D4D4"/>
+          <w:sz w:val="21"/>
+          <w:szCs w:val="21"/>
+        </w:rPr>
+        <w:t xml:space="preserve">]] = </w:t>
+      </w:r>
+      <w:r>
+        <w:rPr>
+          <w:rFonts w:ascii="Consolas" w:eastAsia="Times New Roman" w:hAnsi="Consolas" w:cs="Times New Roman"/>
+          <w:color w:val="9CDCFE"/>
+          <w:sz w:val="21"/>
+          <w:szCs w:val="21"/>
+        </w:rPr>
+        <w:t>imputer_const</w:t>
+      </w:r>
+      <w:r>
+        <w:rPr>
+          <w:rFonts w:ascii="Consolas" w:eastAsia="Times New Roman" w:hAnsi="Consolas" w:cs="Times New Roman"/>
+          <w:color w:val="D4D4D4"/>
+          <w:sz w:val="21"/>
+          <w:szCs w:val="21"/>
+        </w:rPr>
+        <w:t>.</w:t>
+      </w:r>
+      <w:r>
+        <w:rPr>
+          <w:rFonts w:ascii="Consolas" w:eastAsia="Times New Roman" w:hAnsi="Consolas" w:cs="Times New Roman"/>
+          <w:color w:val="DCDCAA"/>
+          <w:sz w:val="21"/>
+          <w:szCs w:val="21"/>
+        </w:rPr>
+        <w:t>fit_transform</w:t>
+      </w:r>
+      <w:r>
+        <w:rPr>
+          <w:rFonts w:ascii="Consolas" w:eastAsia="Times New Roman" w:hAnsi="Consolas" w:cs="Times New Roman"/>
+          <w:color w:val="D4D4D4"/>
+          <w:sz w:val="21"/>
+          <w:szCs w:val="21"/>
+        </w:rPr>
+        <w:t>(</w:t>
+      </w:r>
+      <w:r>
+        <w:rPr>
+          <w:rFonts w:ascii="Consolas" w:eastAsia="Times New Roman" w:hAnsi="Consolas" w:cs="Times New Roman"/>
+          <w:color w:val="9CDCFE"/>
+          <w:sz w:val="21"/>
+          <w:szCs w:val="21"/>
+        </w:rPr>
+        <w:t>df</w:t>
+      </w:r>
+      <w:r>
+        <w:rPr>
+          <w:rFonts w:ascii="Consolas" w:eastAsia="Times New Roman" w:hAnsi="Consolas" w:cs="Times New Roman"/>
+          <w:color w:val="D4D4D4"/>
+          <w:sz w:val="21"/>
+          <w:szCs w:val="21"/>
+        </w:rPr>
+        <w:t>[[</w:t>
+      </w:r>
       <w:r>
         <w:rPr>
           <w:rFonts w:ascii="Consolas" w:eastAsia="Times New Roman" w:hAnsi="Consolas" w:cs="Times New Roman"/>
@@ -14180,113 +12461,7 @@
           <w:sz w:val="21"/>
           <w:szCs w:val="21"/>
         </w:rPr>
-        <w:t>column_name</w:t>
-      </w:r>
-      <w:proofErr w:type="spellEnd"/>
-      <w:r>
-        <w:rPr>
-          <w:rFonts w:ascii="Consolas" w:eastAsia="Times New Roman" w:hAnsi="Consolas" w:cs="Times New Roman"/>
-          <w:color w:val="CE9178"/>
-          <w:sz w:val="21"/>
-          <w:szCs w:val="21"/>
-        </w:rPr>
-        <w:t>'</w:t>
-      </w:r>
-      <w:r>
-        <w:rPr>
-          <w:rFonts w:ascii="Consolas" w:eastAsia="Times New Roman" w:hAnsi="Consolas" w:cs="Times New Roman"/>
-          <w:color w:val="D4D4D4"/>
-          <w:sz w:val="21"/>
-          <w:szCs w:val="21"/>
-        </w:rPr>
-        <w:t xml:space="preserve">]] = </w:t>
-      </w:r>
-      <w:proofErr w:type="spellStart"/>
-      <w:r>
-        <w:rPr>
-          <w:rFonts w:ascii="Consolas" w:eastAsia="Times New Roman" w:hAnsi="Consolas" w:cs="Times New Roman"/>
-          <w:color w:val="9CDCFE"/>
-          <w:sz w:val="21"/>
-          <w:szCs w:val="21"/>
-        </w:rPr>
-        <w:t>imputer_const</w:t>
-      </w:r>
-      <w:r>
-        <w:rPr>
-          <w:rFonts w:ascii="Consolas" w:eastAsia="Times New Roman" w:hAnsi="Consolas" w:cs="Times New Roman"/>
-          <w:color w:val="D4D4D4"/>
-          <w:sz w:val="21"/>
-          <w:szCs w:val="21"/>
-        </w:rPr>
-        <w:t>.</w:t>
-      </w:r>
-      <w:r>
-        <w:rPr>
-          <w:rFonts w:ascii="Consolas" w:eastAsia="Times New Roman" w:hAnsi="Consolas" w:cs="Times New Roman"/>
-          <w:color w:val="DCDCAA"/>
-          <w:sz w:val="21"/>
-          <w:szCs w:val="21"/>
-        </w:rPr>
-        <w:t>fit_transform</w:t>
-      </w:r>
-      <w:proofErr w:type="spellEnd"/>
-      <w:r>
-        <w:rPr>
-          <w:rFonts w:ascii="Consolas" w:eastAsia="Times New Roman" w:hAnsi="Consolas" w:cs="Times New Roman"/>
-          <w:color w:val="D4D4D4"/>
-          <w:sz w:val="21"/>
-          <w:szCs w:val="21"/>
-        </w:rPr>
-        <w:t>(</w:t>
-      </w:r>
-      <w:proofErr w:type="spellStart"/>
-      <w:r>
-        <w:rPr>
-          <w:rFonts w:ascii="Consolas" w:eastAsia="Times New Roman" w:hAnsi="Consolas" w:cs="Times New Roman"/>
-          <w:color w:val="9CDCFE"/>
-          <w:sz w:val="21"/>
-          <w:szCs w:val="21"/>
-        </w:rPr>
-        <w:t>df</w:t>
-      </w:r>
-      <w:proofErr w:type="spellEnd"/>
-      <w:r>
-        <w:rPr>
-          <w:rFonts w:ascii="Consolas" w:eastAsia="Times New Roman" w:hAnsi="Consolas" w:cs="Times New Roman"/>
-          <w:color w:val="D4D4D4"/>
-          <w:sz w:val="21"/>
-          <w:szCs w:val="21"/>
-        </w:rPr>
-        <w:t>[[</w:t>
-      </w:r>
-      <w:r>
-        <w:rPr>
-          <w:rFonts w:ascii="Consolas" w:eastAsia="Times New Roman" w:hAnsi="Consolas" w:cs="Times New Roman"/>
-          <w:color w:val="CE9178"/>
-          <w:sz w:val="21"/>
-          <w:szCs w:val="21"/>
-        </w:rPr>
-        <w:t>'</w:t>
-      </w:r>
-      <w:proofErr w:type="spellStart"/>
-      <w:r>
-        <w:rPr>
-          <w:rFonts w:ascii="Consolas" w:eastAsia="Times New Roman" w:hAnsi="Consolas" w:cs="Times New Roman"/>
-          <w:color w:val="CE9178"/>
-          <w:sz w:val="21"/>
-          <w:szCs w:val="21"/>
-        </w:rPr>
-        <w:t>column_name</w:t>
-      </w:r>
-      <w:proofErr w:type="spellEnd"/>
-      <w:r>
-        <w:rPr>
-          <w:rFonts w:ascii="Consolas" w:eastAsia="Times New Roman" w:hAnsi="Consolas" w:cs="Times New Roman"/>
-          <w:color w:val="CE9178"/>
-          <w:sz w:val="21"/>
-          <w:szCs w:val="21"/>
-        </w:rPr>
-        <w:t>'</w:t>
+        <w:t>'column_name'</w:t>
       </w:r>
       <w:r>
         <w:rPr>
@@ -14378,6 +12553,7 @@
           <w:b/>
           <w:bCs/>
         </w:rPr>
+        <w:lastRenderedPageBreak/>
         <w:t>Handling Outliers</w:t>
       </w:r>
     </w:p>
@@ -14454,7 +12630,6 @@
         <w:rPr>
           <w:rFonts w:ascii="Garamond" w:hAnsi="Garamond"/>
         </w:rPr>
-        <w:lastRenderedPageBreak/>
         <w:t>Doesn’t matter what variable plotted with, still be outside</w:t>
       </w:r>
     </w:p>
@@ -14580,7 +12755,6 @@
           <w:szCs w:val="21"/>
         </w:rPr>
       </w:pPr>
-      <w:proofErr w:type="spellStart"/>
       <w:r>
         <w:rPr>
           <w:rFonts w:ascii="Consolas" w:eastAsia="Times New Roman" w:hAnsi="Consolas" w:cs="Times New Roman"/>
@@ -14588,37 +12762,7 @@
           <w:sz w:val="21"/>
           <w:szCs w:val="21"/>
         </w:rPr>
-        <w:t>nume_data</w:t>
-      </w:r>
-      <w:proofErr w:type="spellEnd"/>
-      <w:r>
-        <w:rPr>
-          <w:rFonts w:ascii="Consolas" w:eastAsia="Times New Roman" w:hAnsi="Consolas" w:cs="Times New Roman"/>
-          <w:color w:val="6A9955"/>
-          <w:sz w:val="21"/>
-          <w:szCs w:val="21"/>
-        </w:rPr>
-        <w:t xml:space="preserve"> = </w:t>
-      </w:r>
-      <w:proofErr w:type="spellStart"/>
-      <w:r>
-        <w:rPr>
-          <w:rFonts w:ascii="Consolas" w:eastAsia="Times New Roman" w:hAnsi="Consolas" w:cs="Times New Roman"/>
-          <w:color w:val="6A9955"/>
-          <w:sz w:val="21"/>
-          <w:szCs w:val="21"/>
-        </w:rPr>
-        <w:t>df.select_dtypes</w:t>
-      </w:r>
-      <w:proofErr w:type="spellEnd"/>
-      <w:r>
-        <w:rPr>
-          <w:rFonts w:ascii="Consolas" w:eastAsia="Times New Roman" w:hAnsi="Consolas" w:cs="Times New Roman"/>
-          <w:color w:val="6A9955"/>
-          <w:sz w:val="21"/>
-          <w:szCs w:val="21"/>
-        </w:rPr>
-        <w:t>(include= ['float64', 'int64'])</w:t>
+        <w:t>nume_data = df.select_dtypes(include= ['float64', 'int64'])</w:t>
       </w:r>
     </w:p>
     <w:p>
@@ -14655,7 +12799,6 @@
           <w:szCs w:val="21"/>
         </w:rPr>
       </w:pPr>
-      <w:proofErr w:type="spellStart"/>
       <w:r>
         <w:rPr>
           <w:rFonts w:ascii="Consolas" w:eastAsia="Times New Roman" w:hAnsi="Consolas" w:cs="Times New Roman"/>
@@ -14663,37 +12806,7 @@
           <w:sz w:val="21"/>
           <w:szCs w:val="21"/>
         </w:rPr>
-        <w:t>cate_data</w:t>
-      </w:r>
-      <w:proofErr w:type="spellEnd"/>
-      <w:r>
-        <w:rPr>
-          <w:rFonts w:ascii="Consolas" w:eastAsia="Times New Roman" w:hAnsi="Consolas" w:cs="Times New Roman"/>
-          <w:color w:val="6A9955"/>
-          <w:sz w:val="21"/>
-          <w:szCs w:val="21"/>
-        </w:rPr>
-        <w:t xml:space="preserve"> = </w:t>
-      </w:r>
-      <w:proofErr w:type="spellStart"/>
-      <w:r>
-        <w:rPr>
-          <w:rFonts w:ascii="Consolas" w:eastAsia="Times New Roman" w:hAnsi="Consolas" w:cs="Times New Roman"/>
-          <w:color w:val="6A9955"/>
-          <w:sz w:val="21"/>
-          <w:szCs w:val="21"/>
-        </w:rPr>
-        <w:t>df.select_dtypes</w:t>
-      </w:r>
-      <w:proofErr w:type="spellEnd"/>
-      <w:r>
-        <w:rPr>
-          <w:rFonts w:ascii="Consolas" w:eastAsia="Times New Roman" w:hAnsi="Consolas" w:cs="Times New Roman"/>
-          <w:color w:val="6A9955"/>
-          <w:sz w:val="21"/>
-          <w:szCs w:val="21"/>
-        </w:rPr>
-        <w:t>(exclude= ['float64', 'int64'])</w:t>
+        <w:t>cate_data = df.select_dtypes(exclude= ['float64', 'int64'])</w:t>
       </w:r>
     </w:p>
     <w:p>
@@ -14730,7 +12843,6 @@
           <w:szCs w:val="21"/>
         </w:rPr>
       </w:pPr>
-      <w:proofErr w:type="spellStart"/>
       <w:r>
         <w:rPr>
           <w:rFonts w:ascii="Consolas" w:eastAsia="Times New Roman" w:hAnsi="Consolas" w:cs="Times New Roman"/>
@@ -14738,17 +12850,7 @@
           <w:sz w:val="21"/>
           <w:szCs w:val="21"/>
         </w:rPr>
-        <w:t>df.to_csv</w:t>
-      </w:r>
-      <w:proofErr w:type="spellEnd"/>
-      <w:r>
-        <w:rPr>
-          <w:rFonts w:ascii="Consolas" w:eastAsia="Times New Roman" w:hAnsi="Consolas" w:cs="Times New Roman"/>
-          <w:color w:val="6A9955"/>
-          <w:sz w:val="21"/>
-          <w:szCs w:val="21"/>
-        </w:rPr>
-        <w:t>('cleaned_hrsa.csv')</w:t>
+        <w:t>df.to_csv('cleaned_hrsa.csv')</w:t>
       </w:r>
     </w:p>
     <w:p>
@@ -14764,7 +12866,6 @@
           <w:szCs w:val="21"/>
         </w:rPr>
       </w:pPr>
-      <w:proofErr w:type="spellStart"/>
       <w:r>
         <w:rPr>
           <w:rFonts w:ascii="Consolas" w:eastAsia="Times New Roman" w:hAnsi="Consolas" w:cs="Times New Roman"/>
@@ -14772,17 +12873,7 @@
           <w:sz w:val="21"/>
           <w:szCs w:val="21"/>
         </w:rPr>
-        <w:t>df.to_excel</w:t>
-      </w:r>
-      <w:proofErr w:type="spellEnd"/>
-      <w:r>
-        <w:rPr>
-          <w:rFonts w:ascii="Consolas" w:eastAsia="Times New Roman" w:hAnsi="Consolas" w:cs="Times New Roman"/>
-          <w:color w:val="6A9955"/>
-          <w:sz w:val="21"/>
-          <w:szCs w:val="21"/>
-        </w:rPr>
-        <w:t>('cleaned_hrsa_data.xlsx')</w:t>
+        <w:t>df.to_excel('cleaned_hrsa_data.xlsx')</w:t>
       </w:r>
     </w:p>
     <w:p>
@@ -14862,7 +12953,6 @@
           <w:szCs w:val="21"/>
         </w:rPr>
       </w:pPr>
-      <w:proofErr w:type="spellStart"/>
       <w:r>
         <w:rPr>
           <w:rFonts w:ascii="Consolas" w:eastAsia="Times New Roman" w:hAnsi="Consolas" w:cs="Times New Roman"/>
@@ -14870,17 +12960,7 @@
           <w:sz w:val="21"/>
           <w:szCs w:val="21"/>
         </w:rPr>
-        <w:t>nume_data.to_excel</w:t>
-      </w:r>
-      <w:proofErr w:type="spellEnd"/>
-      <w:r>
-        <w:rPr>
-          <w:rFonts w:ascii="Consolas" w:eastAsia="Times New Roman" w:hAnsi="Consolas" w:cs="Times New Roman"/>
-          <w:color w:val="6A9955"/>
-          <w:sz w:val="21"/>
-          <w:szCs w:val="21"/>
-        </w:rPr>
-        <w:t>('cleanedexcel_hrsa_numerical.xlsx')</w:t>
+        <w:t>nume_data.to_excel('cleanedexcel_hrsa_numerical.xlsx')</w:t>
       </w:r>
     </w:p>
     <w:p>
@@ -14917,7 +12997,6 @@
           <w:szCs w:val="21"/>
         </w:rPr>
       </w:pPr>
-      <w:proofErr w:type="spellStart"/>
       <w:r>
         <w:rPr>
           <w:rFonts w:ascii="Consolas" w:eastAsia="Times New Roman" w:hAnsi="Consolas" w:cs="Times New Roman"/>
@@ -14925,17 +13004,7 @@
           <w:sz w:val="21"/>
           <w:szCs w:val="21"/>
         </w:rPr>
-        <w:t>cate_data.to_excel</w:t>
-      </w:r>
-      <w:proofErr w:type="spellEnd"/>
-      <w:r>
-        <w:rPr>
-          <w:rFonts w:ascii="Consolas" w:eastAsia="Times New Roman" w:hAnsi="Consolas" w:cs="Times New Roman"/>
-          <w:color w:val="6A9955"/>
-          <w:sz w:val="21"/>
-          <w:szCs w:val="21"/>
-        </w:rPr>
-        <w:t>('cleanedexcel_hrsa.xlsx')</w:t>
+        <w:t>cate_data.to_excel('cleanedexcel_hrsa.xlsx')</w:t>
       </w:r>
     </w:p>
     <w:p>
@@ -15002,7 +13071,6 @@
           <w:szCs w:val="21"/>
         </w:rPr>
       </w:pPr>
-      <w:proofErr w:type="spellStart"/>
       <w:r>
         <w:rPr>
           <w:rFonts w:ascii="Consolas" w:eastAsia="Times New Roman" w:hAnsi="Consolas" w:cs="Times New Roman"/>
@@ -15010,17 +13078,7 @@
           <w:sz w:val="21"/>
           <w:szCs w:val="21"/>
         </w:rPr>
-        <w:t>nume_data.to_csv</w:t>
-      </w:r>
-      <w:proofErr w:type="spellEnd"/>
-      <w:r>
-        <w:rPr>
-          <w:rFonts w:ascii="Consolas" w:eastAsia="Times New Roman" w:hAnsi="Consolas" w:cs="Times New Roman"/>
-          <w:color w:val="6A9955"/>
-          <w:sz w:val="21"/>
-          <w:szCs w:val="21"/>
-        </w:rPr>
-        <w:t>('cleaned_hrsa_numerical.csv')</w:t>
+        <w:t>nume_data.to_csv('cleaned_hrsa_numerical.csv')</w:t>
       </w:r>
     </w:p>
     <w:p>
@@ -15064,7 +13122,6 @@
           <w:szCs w:val="21"/>
         </w:rPr>
       </w:pPr>
-      <w:proofErr w:type="spellStart"/>
       <w:r>
         <w:rPr>
           <w:rFonts w:ascii="Consolas" w:eastAsia="Times New Roman" w:hAnsi="Consolas" w:cs="Times New Roman"/>
@@ -15072,17 +13129,7 @@
           <w:sz w:val="21"/>
           <w:szCs w:val="21"/>
         </w:rPr>
-        <w:t>cate_data.to_csv</w:t>
-      </w:r>
-      <w:proofErr w:type="spellEnd"/>
-      <w:r>
-        <w:rPr>
-          <w:rFonts w:ascii="Consolas" w:eastAsia="Times New Roman" w:hAnsi="Consolas" w:cs="Times New Roman"/>
-          <w:color w:val="6A9955"/>
-          <w:sz w:val="21"/>
-          <w:szCs w:val="21"/>
-        </w:rPr>
-        <w:t>('cleaned_hrsa_categorical.csv')</w:t>
+        <w:t>cate_data.to_csv('cleaned_hrsa_categorical.csv')</w:t>
       </w:r>
     </w:p>
     <w:p>
